--- a/yabuki-a/PM演習矢吹a/PM演習_テスト計画書_矢吹研A班.docx
+++ b/yabuki-a/PM演習矢吹a/PM演習_テスト計画書_矢吹研A班.docx
@@ -300,6 +300,15 @@
           <w:lang w:val="ja-JP"/>
         </w:rPr>
         <w:t>2</w:t>
+      </w:r>
+      <w:r>
+        <w:rPr>
+          <w:rFonts w:ascii="Century" w:eastAsia="ＭＳ 明朝" w:hAnsi="Century" w:cs="Times New Roman" w:hint="eastAsia"/>
+          <w:szCs w:val="21"/>
+          <w:u w:val="single"/>
+          <w:lang w:val="ja-JP"/>
+        </w:rPr>
+        <w:t>0</w:t>
       </w:r>
       <w:r>
         <w:rPr>
@@ -561,7 +570,7 @@
           <w:r>
             <w:fldChar w:fldCharType="separate"/>
           </w:r>
-          <w:hyperlink w:anchor="_Toc391044376" w:history="1">
+          <w:hyperlink w:anchor="_Toc391045799" w:history="1">
             <w:r>
               <w:rPr>
                 <w:rStyle w:val="aa"/>
@@ -602,7 +611,7 @@
                 <w:noProof/>
                 <w:webHidden/>
               </w:rPr>
-              <w:instrText xml:space="preserve"> PAGEREF _Toc391044376 \h </w:instrText>
+              <w:instrText xml:space="preserve"> PAGEREF _Toc391045799 \h </w:instrText>
             </w:r>
             <w:r>
               <w:rPr>
@@ -622,7 +631,7 @@
                 <w:noProof/>
                 <w:webHidden/>
               </w:rPr>
-              <w:t>3</w:t>
+              <w:t>1</w:t>
             </w:r>
             <w:r>
               <w:rPr>
@@ -644,7 +653,7 @@
               <w:noProof/>
             </w:rPr>
           </w:pPr>
-          <w:hyperlink w:anchor="_Toc391044377" w:history="1">
+          <w:hyperlink w:anchor="_Toc391045800" w:history="1">
             <w:r>
               <w:rPr>
                 <w:rStyle w:val="aa"/>
@@ -685,7 +694,7 @@
                 <w:noProof/>
                 <w:webHidden/>
               </w:rPr>
-              <w:instrText xml:space="preserve"> PAGEREF _Toc391044377 \h </w:instrText>
+              <w:instrText xml:space="preserve"> PAGEREF _Toc391045800 \h </w:instrText>
             </w:r>
             <w:r>
               <w:rPr>
@@ -705,7 +714,7 @@
                 <w:noProof/>
                 <w:webHidden/>
               </w:rPr>
-              <w:t>3</w:t>
+              <w:t>1</w:t>
             </w:r>
             <w:r>
               <w:rPr>
@@ -727,7 +736,7 @@
               <w:noProof/>
             </w:rPr>
           </w:pPr>
-          <w:hyperlink w:anchor="_Toc391044378" w:history="1">
+          <w:hyperlink w:anchor="_Toc391045801" w:history="1">
             <w:r>
               <w:rPr>
                 <w:rStyle w:val="aa"/>
@@ -768,7 +777,7 @@
                 <w:noProof/>
                 <w:webHidden/>
               </w:rPr>
-              <w:instrText xml:space="preserve"> PAGEREF _Toc391044378 \h </w:instrText>
+              <w:instrText xml:space="preserve"> PAGEREF _Toc391045801 \h </w:instrText>
             </w:r>
             <w:r>
               <w:rPr>
@@ -788,7 +797,7 @@
                 <w:noProof/>
                 <w:webHidden/>
               </w:rPr>
-              <w:t>3</w:t>
+              <w:t>1</w:t>
             </w:r>
             <w:r>
               <w:rPr>
@@ -810,7 +819,7 @@
               <w:noProof/>
             </w:rPr>
           </w:pPr>
-          <w:hyperlink w:anchor="_Toc391044379" w:history="1">
+          <w:hyperlink w:anchor="_Toc391045802" w:history="1">
             <w:r>
               <w:rPr>
                 <w:rStyle w:val="aa"/>
@@ -851,7 +860,7 @@
                 <w:noProof/>
                 <w:webHidden/>
               </w:rPr>
-              <w:instrText xml:space="preserve"> PAGEREF _Toc391044379 \h </w:instrText>
+              <w:instrText xml:space="preserve"> PAGEREF _Toc391045802 \h </w:instrText>
             </w:r>
             <w:r>
               <w:rPr>
@@ -871,7 +880,7 @@
                 <w:noProof/>
                 <w:webHidden/>
               </w:rPr>
-              <w:t>4</w:t>
+              <w:t>2</w:t>
             </w:r>
             <w:r>
               <w:rPr>
@@ -893,7 +902,7 @@
               <w:noProof/>
             </w:rPr>
           </w:pPr>
-          <w:hyperlink w:anchor="_Toc391044380" w:history="1">
+          <w:hyperlink w:anchor="_Toc391045803" w:history="1">
             <w:r>
               <w:rPr>
                 <w:rStyle w:val="aa"/>
@@ -934,7 +943,7 @@
                 <w:noProof/>
                 <w:webHidden/>
               </w:rPr>
-              <w:instrText xml:space="preserve"> PAGEREF _Toc391044380 \h </w:instrText>
+              <w:instrText xml:space="preserve"> PAGEREF _Toc391045803 \h </w:instrText>
             </w:r>
             <w:r>
               <w:rPr>
@@ -954,7 +963,7 @@
                 <w:noProof/>
                 <w:webHidden/>
               </w:rPr>
-              <w:t>4</w:t>
+              <w:t>2</w:t>
             </w:r>
             <w:r>
               <w:rPr>
@@ -980,10 +989,16 @@
     <w:p>
       <w:pPr>
         <w:rPr>
+          <w:szCs w:val="21"/>
+        </w:rPr>
+      </w:pPr>
+      <w:r>
+        <w:rPr>
           <w:rFonts w:hint="eastAsia"/>
           <w:szCs w:val="21"/>
         </w:rPr>
-      </w:pPr>
+        <w:t>表目次</w:t>
+      </w:r>
     </w:p>
     <w:p>
       <w:pPr>
@@ -1026,7 +1041,7 @@
         </w:rPr>
         <w:fldChar w:fldCharType="separate"/>
       </w:r>
-      <w:hyperlink w:anchor="_Toc391045108" w:history="1">
+      <w:hyperlink w:anchor="_Toc391045807" w:history="1">
         <w:r>
           <w:rPr>
             <w:rStyle w:val="aa"/>
@@ -1069,7 +1084,7 @@
             <w:noProof/>
             <w:webHidden/>
           </w:rPr>
-          <w:instrText xml:space="preserve"> PAGEREF _Toc391045108 \h </w:instrText>
+          <w:instrText xml:space="preserve"> PAGEREF _Toc391045807 \h </w:instrText>
         </w:r>
         <w:r>
           <w:rPr>
@@ -1089,7 +1104,7 @@
             <w:noProof/>
             <w:webHidden/>
           </w:rPr>
-          <w:t>3</w:t>
+          <w:t>1</w:t>
         </w:r>
         <w:r>
           <w:rPr>
@@ -1111,7 +1126,7 @@
           <w:noProof/>
         </w:rPr>
       </w:pPr>
-      <w:hyperlink w:anchor="_Toc391045109" w:history="1">
+      <w:hyperlink w:anchor="_Toc391045808" w:history="1">
         <w:r>
           <w:rPr>
             <w:rStyle w:val="aa"/>
@@ -1154,7 +1169,7 @@
             <w:noProof/>
             <w:webHidden/>
           </w:rPr>
-          <w:instrText xml:space="preserve"> PAGEREF _Toc391045109 \h </w:instrText>
+          <w:instrText xml:space="preserve"> PAGEREF _Toc391045808 \h </w:instrText>
         </w:r>
         <w:r>
           <w:rPr>
@@ -1174,7 +1189,7 @@
             <w:noProof/>
             <w:webHidden/>
           </w:rPr>
-          <w:t>3</w:t>
+          <w:t>1</w:t>
         </w:r>
         <w:r>
           <w:rPr>
@@ -1196,7 +1211,7 @@
           <w:noProof/>
         </w:rPr>
       </w:pPr>
-      <w:hyperlink w:anchor="_Toc391045110" w:history="1">
+      <w:hyperlink w:anchor="_Toc391045809" w:history="1">
         <w:r>
           <w:rPr>
             <w:rStyle w:val="aa"/>
@@ -1239,7 +1254,7 @@
             <w:noProof/>
             <w:webHidden/>
           </w:rPr>
-          <w:instrText xml:space="preserve"> PAGEREF _Toc391045110 \h </w:instrText>
+          <w:instrText xml:space="preserve"> PAGEREF _Toc391045809 \h </w:instrText>
         </w:r>
         <w:r>
           <w:rPr>
@@ -1259,7 +1274,7 @@
             <w:noProof/>
             <w:webHidden/>
           </w:rPr>
-          <w:t>4</w:t>
+          <w:t>2</w:t>
         </w:r>
         <w:r>
           <w:rPr>
@@ -1281,7 +1296,7 @@
           <w:noProof/>
         </w:rPr>
       </w:pPr>
-      <w:hyperlink w:anchor="_Toc391045111" w:history="1">
+      <w:hyperlink w:anchor="_Toc391045810" w:history="1">
         <w:r>
           <w:rPr>
             <w:rStyle w:val="aa"/>
@@ -1324,7 +1339,7 @@
             <w:noProof/>
             <w:webHidden/>
           </w:rPr>
-          <w:instrText xml:space="preserve"> PAGEREF _Toc391045111 \h </w:instrText>
+          <w:instrText xml:space="preserve"> PAGEREF _Toc391045810 \h </w:instrText>
         </w:r>
         <w:r>
           <w:rPr>
@@ -1344,7 +1359,7 @@
             <w:noProof/>
             <w:webHidden/>
           </w:rPr>
-          <w:t>4</w:t>
+          <w:t>2</w:t>
         </w:r>
         <w:r>
           <w:rPr>
@@ -1371,7 +1386,6 @@
     <w:p>
       <w:pPr>
         <w:rPr>
-          <w:rFonts w:hint="eastAsia"/>
           <w:szCs w:val="21"/>
         </w:rPr>
       </w:pPr>
@@ -1381,6 +1395,13 @@
         <w:rPr>
           <w:szCs w:val="21"/>
         </w:rPr>
+        <w:sectPr>
+          <w:footerReference w:type="default" r:id="rId9"/>
+          <w:pgSz w:w="11906" w:h="16838"/>
+          <w:pgMar w:top="1985" w:right="1701" w:bottom="1701" w:left="1701" w:header="851" w:footer="992" w:gutter="0"/>
+          <w:cols w:space="425"/>
+          <w:docGrid w:type="lines" w:linePitch="365" w:charSpace="532"/>
+        </w:sectPr>
       </w:pPr>
       <w:r>
         <w:rPr>
@@ -1391,6 +1412,13 @@
     </w:p>
     <w:p>
       <w:pPr>
+        <w:rPr>
+          <w:szCs w:val="21"/>
+        </w:rPr>
+      </w:pPr>
+    </w:p>
+    <w:p>
+      <w:pPr>
         <w:ind w:firstLine="360"/>
         <w:jc w:val="left"/>
         <w:rPr>
@@ -1402,7 +1430,6 @@
           <w:rFonts w:hint="eastAsia"/>
           <w:szCs w:val="21"/>
         </w:rPr>
-        <w:lastRenderedPageBreak/>
         <w:t>テスト計画</w:t>
       </w:r>
     </w:p>
@@ -1421,12 +1448,20 @@
         </w:rPr>
         <w:t>以下にシステムの動作を確認するテスト項目を記載する</w:t>
       </w:r>
+      <w:r>
+        <w:rPr>
+          <w:rFonts w:hint="eastAsia"/>
+          <w:szCs w:val="21"/>
+        </w:rPr>
+        <w:t>．</w:t>
+      </w:r>
+      <w:bookmarkStart w:id="0" w:name="_GoBack"/>
+      <w:bookmarkEnd w:id="0"/>
     </w:p>
     <w:p>
       <w:pPr>
         <w:jc w:val="left"/>
         <w:rPr>
-          <w:rFonts w:hint="eastAsia"/>
           <w:szCs w:val="21"/>
         </w:rPr>
       </w:pPr>
@@ -1445,7 +1480,7 @@
           <w:szCs w:val="21"/>
         </w:rPr>
       </w:pPr>
-      <w:bookmarkStart w:id="0" w:name="_Toc391044376"/>
+      <w:bookmarkStart w:id="1" w:name="_Toc391045799"/>
       <w:r>
         <w:rPr>
           <w:rFonts w:hint="eastAsia"/>
@@ -1453,28 +1488,55 @@
         </w:rPr>
         <w:t>表示画面構造</w:t>
       </w:r>
-      <w:bookmarkEnd w:id="0"/>
+      <w:bookmarkEnd w:id="1"/>
     </w:p>
     <w:p>
       <w:pPr>
         <w:ind w:firstLine="425"/>
         <w:rPr>
+          <w:szCs w:val="21"/>
+        </w:rPr>
+      </w:pPr>
+      <w:r>
+        <w:rPr>
           <w:rFonts w:hint="eastAsia"/>
           <w:szCs w:val="21"/>
         </w:rPr>
-      </w:pPr>
+        <w:t>ログインシステム</w:t>
+      </w:r>
       <w:r>
         <w:rPr>
           <w:rFonts w:hint="eastAsia"/>
           <w:szCs w:val="21"/>
         </w:rPr>
-        <w:t>ログインシステム、メインメニュー、初回登録システムの</w:t>
+        <w:t>,</w:t>
       </w:r>
       <w:r>
         <w:rPr>
           <w:rFonts w:hint="eastAsia"/>
           <w:szCs w:val="21"/>
         </w:rPr>
+        <w:t>メインメニュー</w:t>
+      </w:r>
+      <w:r>
+        <w:rPr>
+          <w:rFonts w:hint="eastAsia"/>
+          <w:szCs w:val="21"/>
+        </w:rPr>
+        <w:t>,</w:t>
+      </w:r>
+      <w:r>
+        <w:rPr>
+          <w:rFonts w:hint="eastAsia"/>
+          <w:szCs w:val="21"/>
+        </w:rPr>
+        <w:t>初回登録システムの</w:t>
+      </w:r>
+      <w:r>
+        <w:rPr>
+          <w:rFonts w:hint="eastAsia"/>
+          <w:szCs w:val="21"/>
+        </w:rPr>
         <w:t>3</w:t>
       </w:r>
       <w:r>
@@ -1490,12 +1552,18 @@
           <w:szCs w:val="21"/>
         </w:rPr>
         <w:t>テスト項目を表記する</w:t>
+      </w:r>
+      <w:r>
+        <w:rPr>
+          <w:rFonts w:hint="eastAsia"/>
+          <w:szCs w:val="21"/>
+        </w:rPr>
+        <w:t>．</w:t>
       </w:r>
     </w:p>
     <w:p>
       <w:pPr>
         <w:rPr>
-          <w:rFonts w:hint="eastAsia"/>
           <w:szCs w:val="21"/>
         </w:rPr>
       </w:pPr>
@@ -1514,7 +1582,7 @@
           <w:szCs w:val="21"/>
         </w:rPr>
       </w:pPr>
-      <w:bookmarkStart w:id="1" w:name="_Toc391044377"/>
+      <w:bookmarkStart w:id="2" w:name="_Toc391045800"/>
       <w:r>
         <w:rPr>
           <w:rFonts w:hint="eastAsia"/>
@@ -1529,81 +1597,72 @@
         </w:rPr>
         <w:t>画面</w:t>
       </w:r>
-      <w:bookmarkEnd w:id="1"/>
+      <w:bookmarkEnd w:id="2"/>
     </w:p>
     <w:p>
       <w:pPr>
         <w:pStyle w:val="ab"/>
         <w:jc w:val="center"/>
+      </w:pPr>
+      <w:bookmarkStart w:id="3" w:name="_Toc391045807"/>
+      <w:r>
         <w:rPr>
           <w:rFonts w:hint="eastAsia"/>
         </w:rPr>
-      </w:pPr>
-      <w:bookmarkStart w:id="2" w:name="_Toc391045108"/>
+        <w:t>表</w:t>
+      </w:r>
       <w:r>
         <w:rPr>
           <w:rFonts w:hint="eastAsia"/>
         </w:rPr>
-        <w:t>表</w:t>
+        <w:t xml:space="preserve"> </w:t>
+      </w:r>
+      <w:r>
+        <w:fldChar w:fldCharType="begin"/>
+      </w:r>
+      <w:r>
+        <w:instrText xml:space="preserve"> </w:instrText>
       </w:r>
       <w:r>
         <w:rPr>
           <w:rFonts w:hint="eastAsia"/>
         </w:rPr>
-        <w:t xml:space="preserve"> </w:t>
-      </w:r>
-      <w:r>
-        <w:fldChar w:fldCharType="begin"/>
+        <w:instrText xml:space="preserve">SEQ </w:instrText>
+      </w:r>
+      <w:r>
+        <w:rPr>
+          <w:rFonts w:hint="eastAsia"/>
+        </w:rPr>
+        <w:instrText>表</w:instrText>
+      </w:r>
+      <w:r>
+        <w:rPr>
+          <w:rFonts w:hint="eastAsia"/>
+        </w:rPr>
+        <w:instrText xml:space="preserve"> \* ARABIC</w:instrText>
       </w:r>
       <w:r>
         <w:instrText xml:space="preserve"> </w:instrText>
       </w:r>
       <w:r>
+        <w:fldChar w:fldCharType="separate"/>
+      </w:r>
+      <w:r>
+        <w:rPr>
+          <w:noProof/>
+        </w:rPr>
+        <w:t>1</w:t>
+      </w:r>
+      <w:r>
+        <w:fldChar w:fldCharType="end"/>
+      </w:r>
+      <w:r>
         <w:rPr>
           <w:rFonts w:hint="eastAsia"/>
         </w:rPr>
-        <w:instrText xml:space="preserve">SEQ </w:instrText>
-      </w:r>
-      <w:r>
-        <w:rPr>
-          <w:rFonts w:hint="eastAsia"/>
-        </w:rPr>
-        <w:instrText>表</w:instrText>
-      </w:r>
-      <w:r>
-        <w:rPr>
-          <w:rFonts w:hint="eastAsia"/>
-        </w:rPr>
-        <w:instrText xml:space="preserve"> \* ARABIC</w:instrText>
-      </w:r>
-      <w:r>
-        <w:instrText xml:space="preserve"> </w:instrText>
-      </w:r>
-      <w:r>
-        <w:fldChar w:fldCharType="separate"/>
-      </w:r>
-      <w:r>
-        <w:rPr>
-          <w:noProof/>
-        </w:rPr>
-        <w:t>1</w:t>
-      </w:r>
-      <w:r>
-        <w:fldChar w:fldCharType="end"/>
-      </w:r>
-      <w:r>
-        <w:rPr>
-          <w:rFonts w:hint="eastAsia"/>
-        </w:rPr>
-        <w:t>ログイン画面テスト計画</w:t>
-      </w:r>
-      <w:r>
-        <w:rPr>
-          <w:rFonts w:hint="eastAsia"/>
-        </w:rPr>
-        <w:t>表</w:t>
-      </w:r>
-      <w:bookmarkEnd w:id="2"/>
+        <w:t>ログイン画面テスト計画表</w:t>
+      </w:r>
+      <w:bookmarkEnd w:id="3"/>
     </w:p>
     <w:tbl>
       <w:tblPr>
@@ -2123,7 +2182,6 @@
               <w:ind w:leftChars="0" w:left="0"/>
               <w:jc w:val="left"/>
               <w:rPr>
-                <w:rFonts w:hint="eastAsia"/>
                 <w:szCs w:val="21"/>
               </w:rPr>
             </w:pPr>
@@ -2169,7 +2227,6 @@
               <w:ind w:leftChars="0" w:left="0"/>
               <w:jc w:val="left"/>
               <w:rPr>
-                <w:rFonts w:hint="eastAsia"/>
                 <w:szCs w:val="21"/>
               </w:rPr>
             </w:pPr>
@@ -2192,7 +2249,6 @@
               <w:ind w:leftChars="0" w:left="0"/>
               <w:jc w:val="left"/>
               <w:rPr>
-                <w:rFonts w:hint="eastAsia"/>
                 <w:szCs w:val="21"/>
               </w:rPr>
             </w:pPr>
@@ -2215,7 +2271,6 @@
               <w:ind w:leftChars="0" w:left="0"/>
               <w:jc w:val="left"/>
               <w:rPr>
-                <w:rFonts w:hint="eastAsia"/>
                 <w:szCs w:val="21"/>
               </w:rPr>
             </w:pPr>
@@ -2325,7 +2380,6 @@
         <w:ind w:leftChars="0" w:left="567"/>
         <w:jc w:val="left"/>
         <w:rPr>
-          <w:rFonts w:hint="eastAsia"/>
           <w:szCs w:val="21"/>
         </w:rPr>
       </w:pPr>
@@ -2334,7 +2388,6 @@
       <w:pPr>
         <w:ind w:left="567"/>
         <w:rPr>
-          <w:rFonts w:hint="eastAsia"/>
           <w:szCs w:val="21"/>
         </w:rPr>
       </w:pPr>
@@ -2353,7 +2406,7 @@
           <w:szCs w:val="21"/>
         </w:rPr>
       </w:pPr>
-      <w:bookmarkStart w:id="3" w:name="_Toc391044378"/>
+      <w:bookmarkStart w:id="4" w:name="_Toc391045801"/>
       <w:r>
         <w:rPr>
           <w:rFonts w:hint="eastAsia"/>
@@ -2361,75 +2414,72 @@
         </w:rPr>
         <w:t>メインメニュー</w:t>
       </w:r>
-      <w:bookmarkEnd w:id="3"/>
+      <w:bookmarkEnd w:id="4"/>
     </w:p>
     <w:p>
       <w:pPr>
         <w:pStyle w:val="ab"/>
         <w:jc w:val="center"/>
+      </w:pPr>
+      <w:bookmarkStart w:id="5" w:name="_Toc391045808"/>
+      <w:r>
         <w:rPr>
           <w:rFonts w:hint="eastAsia"/>
         </w:rPr>
-      </w:pPr>
-      <w:bookmarkStart w:id="4" w:name="_Toc391045109"/>
+        <w:t>表</w:t>
+      </w:r>
       <w:r>
         <w:rPr>
           <w:rFonts w:hint="eastAsia"/>
         </w:rPr>
-        <w:t>表</w:t>
+        <w:t xml:space="preserve"> </w:t>
+      </w:r>
+      <w:r>
+        <w:fldChar w:fldCharType="begin"/>
+      </w:r>
+      <w:r>
+        <w:instrText xml:space="preserve"> </w:instrText>
       </w:r>
       <w:r>
         <w:rPr>
           <w:rFonts w:hint="eastAsia"/>
         </w:rPr>
-        <w:t xml:space="preserve"> </w:t>
-      </w:r>
-      <w:r>
-        <w:fldChar w:fldCharType="begin"/>
+        <w:instrText xml:space="preserve">SEQ </w:instrText>
+      </w:r>
+      <w:r>
+        <w:rPr>
+          <w:rFonts w:hint="eastAsia"/>
+        </w:rPr>
+        <w:instrText>表</w:instrText>
+      </w:r>
+      <w:r>
+        <w:rPr>
+          <w:rFonts w:hint="eastAsia"/>
+        </w:rPr>
+        <w:instrText xml:space="preserve"> \* ARABIC</w:instrText>
       </w:r>
       <w:r>
         <w:instrText xml:space="preserve"> </w:instrText>
       </w:r>
       <w:r>
+        <w:fldChar w:fldCharType="separate"/>
+      </w:r>
+      <w:r>
+        <w:rPr>
+          <w:noProof/>
+        </w:rPr>
+        <w:t>2</w:t>
+      </w:r>
+      <w:r>
+        <w:fldChar w:fldCharType="end"/>
+      </w:r>
+      <w:r>
         <w:rPr>
           <w:rFonts w:hint="eastAsia"/>
         </w:rPr>
-        <w:instrText xml:space="preserve">SEQ </w:instrText>
-      </w:r>
-      <w:r>
-        <w:rPr>
-          <w:rFonts w:hint="eastAsia"/>
-        </w:rPr>
-        <w:instrText>表</w:instrText>
-      </w:r>
-      <w:r>
-        <w:rPr>
-          <w:rFonts w:hint="eastAsia"/>
-        </w:rPr>
-        <w:instrText xml:space="preserve"> \* ARABIC</w:instrText>
-      </w:r>
-      <w:r>
-        <w:instrText xml:space="preserve"> </w:instrText>
-      </w:r>
-      <w:r>
-        <w:fldChar w:fldCharType="separate"/>
-      </w:r>
-      <w:r>
-        <w:rPr>
-          <w:noProof/>
-        </w:rPr>
-        <w:t>2</w:t>
-      </w:r>
-      <w:r>
-        <w:fldChar w:fldCharType="end"/>
-      </w:r>
-      <w:r>
-        <w:rPr>
-          <w:rFonts w:hint="eastAsia"/>
-        </w:rPr>
         <w:t>メインメニューテスト計画表</w:t>
       </w:r>
-      <w:bookmarkEnd w:id="4"/>
+      <w:bookmarkEnd w:id="5"/>
     </w:p>
     <w:tbl>
       <w:tblPr>
@@ -2902,7 +2952,21 @@
                 <w:rFonts w:hint="eastAsia"/>
                 <w:szCs w:val="21"/>
               </w:rPr>
-              <w:t>ログアウト処理を行い、ログイン画面へ遷移</w:t>
+              <w:t>ログアウト処理を行い</w:t>
+            </w:r>
+            <w:r>
+              <w:rPr>
+                <w:rFonts w:hint="eastAsia"/>
+                <w:szCs w:val="21"/>
+              </w:rPr>
+              <w:t>,</w:t>
+            </w:r>
+            <w:r>
+              <w:rPr>
+                <w:rFonts w:hint="eastAsia"/>
+                <w:szCs w:val="21"/>
+              </w:rPr>
+              <w:t>ログイン画面へ遷移</w:t>
             </w:r>
           </w:p>
         </w:tc>
@@ -2912,27 +2976,17 @@
       <w:pPr>
         <w:jc w:val="left"/>
         <w:rPr>
-          <w:rFonts w:hint="eastAsia"/>
-          <w:szCs w:val="21"/>
-        </w:rPr>
-      </w:pPr>
-    </w:p>
-    <w:p>
-      <w:pPr>
-        <w:widowControl/>
-        <w:jc w:val="left"/>
-        <w:rPr>
-          <w:szCs w:val="21"/>
-        </w:rPr>
-      </w:pPr>
-      <w:r>
-        <w:rPr>
-          <w:szCs w:val="21"/>
-        </w:rPr>
-        <w:br w:type="page"/>
-      </w:r>
-      <w:bookmarkStart w:id="5" w:name="_GoBack"/>
-      <w:bookmarkEnd w:id="5"/>
+          <w:szCs w:val="21"/>
+        </w:rPr>
+        <w:sectPr>
+          <w:footerReference w:type="default" r:id="rId10"/>
+          <w:pgSz w:w="11906" w:h="16838"/>
+          <w:pgMar w:top="1985" w:right="1701" w:bottom="1701" w:left="1701" w:header="851" w:footer="992" w:gutter="0"/>
+          <w:pgNumType w:start="1"/>
+          <w:cols w:space="425"/>
+          <w:docGrid w:type="lines" w:linePitch="365" w:charSpace="532"/>
+        </w:sectPr>
+      </w:pPr>
     </w:p>
     <w:p>
       <w:pPr>
@@ -2957,7 +3011,7 @@
           <w:szCs w:val="21"/>
         </w:rPr>
       </w:pPr>
-      <w:bookmarkStart w:id="6" w:name="_Toc391044379"/>
+      <w:bookmarkStart w:id="6" w:name="_Toc391045802"/>
       <w:r>
         <w:rPr>
           <w:rFonts w:hint="eastAsia"/>
@@ -2971,11 +3025,8 @@
       <w:pPr>
         <w:pStyle w:val="ab"/>
         <w:jc w:val="center"/>
-        <w:rPr>
-          <w:rFonts w:hint="eastAsia"/>
-        </w:rPr>
-      </w:pPr>
-      <w:bookmarkStart w:id="7" w:name="_Toc391045110"/>
+      </w:pPr>
+      <w:bookmarkStart w:id="7" w:name="_Toc391045809"/>
       <w:r>
         <w:rPr>
           <w:rFonts w:hint="eastAsia"/>
@@ -3285,21 +3336,7 @@
                 <w:rFonts w:hint="eastAsia"/>
                 <w:szCs w:val="21"/>
               </w:rPr>
-              <w:t>初回登録</w:t>
-            </w:r>
-            <w:r>
-              <w:rPr>
-                <w:rFonts w:hint="eastAsia"/>
-                <w:szCs w:val="21"/>
-              </w:rPr>
-              <w:t>失敗</w:t>
-            </w:r>
-            <w:r>
-              <w:rPr>
-                <w:rFonts w:hint="eastAsia"/>
-                <w:szCs w:val="21"/>
-              </w:rPr>
-              <w:t>画面を正常に表示</w:t>
+              <w:t>初回登録失敗画面を正常に表示</w:t>
             </w:r>
           </w:p>
         </w:tc>
@@ -3499,14 +3536,7 @@
                 <w:rFonts w:hint="eastAsia"/>
                 <w:szCs w:val="21"/>
               </w:rPr>
-              <w:t>記入欄</w:t>
-            </w:r>
-            <w:r>
-              <w:rPr>
-                <w:rFonts w:hint="eastAsia"/>
-                <w:szCs w:val="21"/>
-              </w:rPr>
-              <w:t>に</w:t>
+              <w:t>記入欄に</w:t>
             </w:r>
             <w:r>
               <w:rPr>
@@ -3519,14 +3549,7 @@
                 <w:rFonts w:hint="eastAsia"/>
                 <w:szCs w:val="21"/>
               </w:rPr>
-              <w:t>で</w:t>
-            </w:r>
-            <w:r>
-              <w:rPr>
-                <w:rFonts w:hint="eastAsia"/>
-                <w:szCs w:val="21"/>
-              </w:rPr>
-              <w:t>表示</w:t>
+              <w:t>で表示</w:t>
             </w:r>
           </w:p>
         </w:tc>
@@ -3594,14 +3617,7 @@
                 <w:rFonts w:hint="eastAsia"/>
                 <w:szCs w:val="21"/>
               </w:rPr>
-              <w:t>所属研究室</w:t>
-            </w:r>
-            <w:r>
-              <w:rPr>
-                <w:rFonts w:hint="eastAsia"/>
-                <w:szCs w:val="21"/>
-              </w:rPr>
-              <w:t>の一覧</w:t>
+              <w:t>所属研究室の一覧</w:t>
             </w:r>
             <w:r>
               <w:rPr>
@@ -3624,7 +3640,6 @@
               <w:ind w:leftChars="0" w:left="0"/>
               <w:jc w:val="left"/>
               <w:rPr>
-                <w:rFonts w:hint="eastAsia"/>
                 <w:szCs w:val="21"/>
               </w:rPr>
             </w:pPr>
@@ -3647,7 +3662,6 @@
               <w:ind w:leftChars="0" w:left="0"/>
               <w:jc w:val="left"/>
               <w:rPr>
-                <w:rFonts w:hint="eastAsia"/>
                 <w:szCs w:val="21"/>
               </w:rPr>
             </w:pPr>
@@ -3691,7 +3705,6 @@
               <w:ind w:leftChars="0" w:left="0"/>
               <w:jc w:val="left"/>
               <w:rPr>
-                <w:rFonts w:hint="eastAsia"/>
                 <w:szCs w:val="21"/>
               </w:rPr>
             </w:pPr>
@@ -3723,7 +3736,6 @@
               <w:ind w:leftChars="0" w:left="0"/>
               <w:jc w:val="left"/>
               <w:rPr>
-                <w:rFonts w:hint="eastAsia"/>
                 <w:szCs w:val="21"/>
               </w:rPr>
             </w:pPr>
@@ -3746,7 +3758,6 @@
               <w:ind w:leftChars="0" w:left="0"/>
               <w:jc w:val="left"/>
               <w:rPr>
-                <w:rFonts w:hint="eastAsia"/>
                 <w:szCs w:val="21"/>
               </w:rPr>
             </w:pPr>
@@ -3790,7 +3801,6 @@
               <w:ind w:leftChars="0" w:left="0"/>
               <w:jc w:val="left"/>
               <w:rPr>
-                <w:rFonts w:hint="eastAsia"/>
                 <w:szCs w:val="21"/>
               </w:rPr>
             </w:pPr>
@@ -3846,7 +3856,7 @@
           <w:szCs w:val="21"/>
         </w:rPr>
       </w:pPr>
-      <w:bookmarkStart w:id="8" w:name="_Toc391044380"/>
+      <w:bookmarkStart w:id="8" w:name="_Toc391045803"/>
       <w:r>
         <w:rPr>
           <w:rFonts w:hint="eastAsia"/>
@@ -3860,11 +3870,8 @@
       <w:pPr>
         <w:pStyle w:val="ab"/>
         <w:jc w:val="center"/>
-        <w:rPr>
-          <w:rFonts w:hint="eastAsia"/>
-        </w:rPr>
-      </w:pPr>
-      <w:bookmarkStart w:id="9" w:name="_Toc391045111"/>
+      </w:pPr>
+      <w:bookmarkStart w:id="9" w:name="_Toc391045810"/>
       <w:r>
         <w:rPr>
           <w:rFonts w:hint="eastAsia"/>
@@ -4060,7 +4067,21 @@
                 <w:rFonts w:hint="eastAsia"/>
                 <w:szCs w:val="21"/>
               </w:rPr>
-              <w:t>データベースにアクセスし、登録されたデータが確認できる</w:t>
+              <w:t>データベースにアクセスし</w:t>
+            </w:r>
+            <w:r>
+              <w:rPr>
+                <w:rFonts w:hint="eastAsia"/>
+                <w:szCs w:val="21"/>
+              </w:rPr>
+              <w:t>,</w:t>
+            </w:r>
+            <w:r>
+              <w:rPr>
+                <w:rFonts w:hint="eastAsia"/>
+                <w:szCs w:val="21"/>
+              </w:rPr>
+              <w:t>登録されたデータが確認できる</w:t>
             </w:r>
           </w:p>
         </w:tc>
@@ -4098,7 +4119,6 @@
               <w:ind w:leftChars="0" w:left="0"/>
               <w:jc w:val="left"/>
               <w:rPr>
-                <w:rFonts w:hint="eastAsia"/>
                 <w:szCs w:val="21"/>
               </w:rPr>
             </w:pPr>
@@ -4171,7 +4191,21 @@
                 <w:rFonts w:hint="eastAsia"/>
                 <w:szCs w:val="21"/>
               </w:rPr>
-              <w:t>誤差を判別し、対応した反応を行う</w:t>
+              <w:t>誤差を判別し</w:t>
+            </w:r>
+            <w:r>
+              <w:rPr>
+                <w:rFonts w:hint="eastAsia"/>
+                <w:szCs w:val="21"/>
+              </w:rPr>
+              <w:t>,</w:t>
+            </w:r>
+            <w:r>
+              <w:rPr>
+                <w:rFonts w:hint="eastAsia"/>
+                <w:szCs w:val="21"/>
+              </w:rPr>
+              <w:t>対応した反応を行う</w:t>
             </w:r>
           </w:p>
         </w:tc>
@@ -4183,13 +4217,12 @@
         <w:ind w:leftChars="0" w:left="425"/>
         <w:jc w:val="left"/>
         <w:rPr>
-          <w:rFonts w:hint="eastAsia"/>
           <w:szCs w:val="21"/>
         </w:rPr>
       </w:pPr>
     </w:p>
     <w:sectPr>
-      <w:headerReference w:type="default" r:id="rId9"/>
+      <w:footerReference w:type="default" r:id="rId11"/>
       <w:pgSz w:w="11906" w:h="16838"/>
       <w:pgMar w:top="1985" w:right="1701" w:bottom="1701" w:left="1701" w:header="851" w:footer="992" w:gutter="0"/>
       <w:cols w:space="425"/>
@@ -4255,6 +4288,113 @@
 </w:endnotes>
 </file>
 
+<file path=word/footer1.xml><?xml version="1.0" encoding="utf-8"?>
+<w:ftr xmlns:wpc="http://schemas.microsoft.com/office/word/2010/wordprocessingCanvas" xmlns:mc="http://schemas.openxmlformats.org/markup-compatibility/2006" xmlns:o="urn:schemas-microsoft-com:office:office" xmlns:r="http://schemas.openxmlformats.org/officeDocument/2006/relationships" xmlns:m="http://schemas.openxmlformats.org/officeDocument/2006/math" xmlns:v="urn:schemas-microsoft-com:vml" xmlns:wp14="http://schemas.microsoft.com/office/word/2010/wordprocessingDrawing" xmlns:wp="http://schemas.openxmlformats.org/drawingml/2006/wordprocessingDrawing" xmlns:w10="urn:schemas-microsoft-com:office:word" xmlns:w="http://schemas.openxmlformats.org/wordprocessingml/2006/main" xmlns:w14="http://schemas.microsoft.com/office/word/2010/wordml" xmlns:w15="http://schemas.microsoft.com/office/word/2012/wordml" xmlns:wpg="http://schemas.microsoft.com/office/word/2010/wordprocessingGroup" xmlns:wpi="http://schemas.microsoft.com/office/word/2010/wordprocessingInk" xmlns:wne="http://schemas.microsoft.com/office/word/2006/wordml" xmlns:wps="http://schemas.microsoft.com/office/word/2010/wordprocessingShape" mc:Ignorable="w14 w15 wp14">
+  <w:p>
+    <w:pPr>
+      <w:pStyle w:val="a5"/>
+    </w:pPr>
+  </w:p>
+  <w:p>
+    <w:pPr>
+      <w:pStyle w:val="a5"/>
+    </w:pPr>
+  </w:p>
+</w:ftr>
+</file>
+
+<file path=word/footer2.xml><?xml version="1.0" encoding="utf-8"?>
+<w:ftr xmlns:wpc="http://schemas.microsoft.com/office/word/2010/wordprocessingCanvas" xmlns:mc="http://schemas.openxmlformats.org/markup-compatibility/2006" xmlns:o="urn:schemas-microsoft-com:office:office" xmlns:r="http://schemas.openxmlformats.org/officeDocument/2006/relationships" xmlns:m="http://schemas.openxmlformats.org/officeDocument/2006/math" xmlns:v="urn:schemas-microsoft-com:vml" xmlns:wp14="http://schemas.microsoft.com/office/word/2010/wordprocessingDrawing" xmlns:wp="http://schemas.openxmlformats.org/drawingml/2006/wordprocessingDrawing" xmlns:w10="urn:schemas-microsoft-com:office:word" xmlns:w="http://schemas.openxmlformats.org/wordprocessingml/2006/main" xmlns:w14="http://schemas.microsoft.com/office/word/2010/wordml" xmlns:w15="http://schemas.microsoft.com/office/word/2012/wordml" xmlns:wpg="http://schemas.microsoft.com/office/word/2010/wordprocessingGroup" xmlns:wpi="http://schemas.microsoft.com/office/word/2010/wordprocessingInk" xmlns:wne="http://schemas.microsoft.com/office/word/2006/wordml" xmlns:wps="http://schemas.microsoft.com/office/word/2010/wordprocessingShape" mc:Ignorable="w14 w15 wp14">
+  <w:sdt>
+    <w:sdtPr>
+      <w:id w:val="43799639"/>
+      <w:docPartObj>
+        <w:docPartGallery w:val="Page Numbers (Bottom of Page)"/>
+        <w:docPartUnique/>
+      </w:docPartObj>
+    </w:sdtPr>
+    <w:sdtContent>
+      <w:p>
+        <w:pPr>
+          <w:pStyle w:val="a5"/>
+          <w:jc w:val="center"/>
+        </w:pPr>
+        <w:r>
+          <w:fldChar w:fldCharType="begin"/>
+        </w:r>
+        <w:r>
+          <w:instrText>PAGE   \* MERGEFORMAT</w:instrText>
+        </w:r>
+        <w:r>
+          <w:fldChar w:fldCharType="separate"/>
+        </w:r>
+        <w:r>
+          <w:rPr>
+            <w:noProof/>
+            <w:lang w:val="ja-JP"/>
+          </w:rPr>
+          <w:t>1</w:t>
+        </w:r>
+        <w:r>
+          <w:fldChar w:fldCharType="end"/>
+        </w:r>
+      </w:p>
+    </w:sdtContent>
+  </w:sdt>
+  <w:p>
+    <w:pPr>
+      <w:pStyle w:val="a5"/>
+    </w:pPr>
+  </w:p>
+</w:ftr>
+</file>
+
+<file path=word/footer3.xml><?xml version="1.0" encoding="utf-8"?>
+<w:ftr xmlns:wpc="http://schemas.microsoft.com/office/word/2010/wordprocessingCanvas" xmlns:mc="http://schemas.openxmlformats.org/markup-compatibility/2006" xmlns:o="urn:schemas-microsoft-com:office:office" xmlns:r="http://schemas.openxmlformats.org/officeDocument/2006/relationships" xmlns:m="http://schemas.openxmlformats.org/officeDocument/2006/math" xmlns:v="urn:schemas-microsoft-com:vml" xmlns:wp14="http://schemas.microsoft.com/office/word/2010/wordprocessingDrawing" xmlns:wp="http://schemas.openxmlformats.org/drawingml/2006/wordprocessingDrawing" xmlns:w10="urn:schemas-microsoft-com:office:word" xmlns:w="http://schemas.openxmlformats.org/wordprocessingml/2006/main" xmlns:w14="http://schemas.microsoft.com/office/word/2010/wordml" xmlns:w15="http://schemas.microsoft.com/office/word/2012/wordml" xmlns:wpg="http://schemas.microsoft.com/office/word/2010/wordprocessingGroup" xmlns:wpi="http://schemas.microsoft.com/office/word/2010/wordprocessingInk" xmlns:wne="http://schemas.microsoft.com/office/word/2006/wordml" xmlns:wps="http://schemas.microsoft.com/office/word/2010/wordprocessingShape" mc:Ignorable="w14 w15 wp14">
+  <w:sdt>
+    <w:sdtPr>
+      <w:id w:val="-714816518"/>
+      <w:docPartObj>
+        <w:docPartGallery w:val="Page Numbers (Bottom of Page)"/>
+        <w:docPartUnique/>
+      </w:docPartObj>
+    </w:sdtPr>
+    <w:sdtContent>
+      <w:p>
+        <w:pPr>
+          <w:pStyle w:val="a5"/>
+          <w:jc w:val="center"/>
+        </w:pPr>
+        <w:r>
+          <w:fldChar w:fldCharType="begin"/>
+        </w:r>
+        <w:r>
+          <w:instrText>PAGE   \* MERGEFORMAT</w:instrText>
+        </w:r>
+        <w:r>
+          <w:fldChar w:fldCharType="separate"/>
+        </w:r>
+        <w:r>
+          <w:rPr>
+            <w:noProof/>
+            <w:lang w:val="ja-JP"/>
+          </w:rPr>
+          <w:t>2</w:t>
+        </w:r>
+        <w:r>
+          <w:fldChar w:fldCharType="end"/>
+        </w:r>
+      </w:p>
+    </w:sdtContent>
+  </w:sdt>
+  <w:p>
+    <w:pPr>
+      <w:pStyle w:val="a5"/>
+    </w:pPr>
+  </w:p>
+</w:ftr>
+</file>
+
 <file path=word/footnotes.xml><?xml version="1.0" encoding="utf-8"?>
 <w:footnotes xmlns:wpc="http://schemas.microsoft.com/office/word/2010/wordprocessingCanvas" xmlns:mc="http://schemas.openxmlformats.org/markup-compatibility/2006" xmlns:o="urn:schemas-microsoft-com:office:office" xmlns:r="http://schemas.openxmlformats.org/officeDocument/2006/relationships" xmlns:m="http://schemas.openxmlformats.org/officeDocument/2006/math" xmlns:v="urn:schemas-microsoft-com:vml" xmlns:wp14="http://schemas.microsoft.com/office/word/2010/wordprocessingDrawing" xmlns:wp="http://schemas.openxmlformats.org/drawingml/2006/wordprocessingDrawing" xmlns:w10="urn:schemas-microsoft-com:office:word" xmlns:w="http://schemas.openxmlformats.org/wordprocessingml/2006/main" xmlns:w14="http://schemas.microsoft.com/office/word/2010/wordml" xmlns:w15="http://schemas.microsoft.com/office/word/2012/wordml" xmlns:wpg="http://schemas.microsoft.com/office/word/2010/wordprocessingGroup" xmlns:wpi="http://schemas.microsoft.com/office/word/2010/wordprocessingInk" xmlns:wne="http://schemas.microsoft.com/office/word/2006/wordml" xmlns:wps="http://schemas.microsoft.com/office/word/2010/wordprocessingShape" mc:Ignorable="w14 w15 wp14">
   <w:footnote w:type="separator" w:id="-1">
@@ -4272,16 +4412,6 @@
     </w:p>
   </w:footnote>
 </w:footnotes>
-</file>
-
-<file path=word/header1.xml><?xml version="1.0" encoding="utf-8"?>
-<w:hdr xmlns:wpc="http://schemas.microsoft.com/office/word/2010/wordprocessingCanvas" xmlns:mc="http://schemas.openxmlformats.org/markup-compatibility/2006" xmlns:o="urn:schemas-microsoft-com:office:office" xmlns:r="http://schemas.openxmlformats.org/officeDocument/2006/relationships" xmlns:m="http://schemas.openxmlformats.org/officeDocument/2006/math" xmlns:v="urn:schemas-microsoft-com:vml" xmlns:wp14="http://schemas.microsoft.com/office/word/2010/wordprocessingDrawing" xmlns:wp="http://schemas.openxmlformats.org/drawingml/2006/wordprocessingDrawing" xmlns:w10="urn:schemas-microsoft-com:office:word" xmlns:w="http://schemas.openxmlformats.org/wordprocessingml/2006/main" xmlns:w14="http://schemas.microsoft.com/office/word/2010/wordml" xmlns:w15="http://schemas.microsoft.com/office/word/2012/wordml" xmlns:wpg="http://schemas.microsoft.com/office/word/2010/wordprocessingGroup" xmlns:wpi="http://schemas.microsoft.com/office/word/2010/wordprocessingInk" xmlns:wne="http://schemas.microsoft.com/office/word/2006/wordml" xmlns:wps="http://schemas.microsoft.com/office/word/2010/wordprocessingShape" mc:Ignorable="w14 w15 wp14">
-  <w:p>
-    <w:pPr>
-      <w:pStyle w:val="a3"/>
-    </w:pPr>
-  </w:p>
-</w:hdr>
 </file>
 
 <file path=word/numbering.xml><?xml version="1.0" encoding="utf-8"?>
@@ -5688,6 +5818,7 @@
   <w:style w:type="character" w:default="1" w:styleId="a0">
     <w:name w:val="Default Paragraph Font"/>
     <w:uiPriority w:val="1"/>
+    <w:semiHidden/>
     <w:unhideWhenUsed/>
   </w:style>
   <w:style w:type="table" w:default="1" w:styleId="a1">
@@ -5903,8 +6034,35 @@
     <w:unhideWhenUsed/>
     <w:rsid w:val="005045C3"/>
     <w:pPr>
-      <w:ind w:leftChars="200" w:hangingChars="200" w:hanging="200"/>
+      <w:ind w:leftChars="200" w:left="200" w:hangingChars="200" w:hanging="200"/>
     </w:pPr>
+  </w:style>
+  <w:style w:type="paragraph" w:styleId="ad">
+    <w:name w:val="Balloon Text"/>
+    <w:basedOn w:val="a"/>
+    <w:link w:val="ae"/>
+    <w:uiPriority w:val="99"/>
+    <w:semiHidden/>
+    <w:unhideWhenUsed/>
+    <w:rsid w:val="000B2EC7"/>
+    <w:rPr>
+      <w:rFonts w:asciiTheme="majorHAnsi" w:eastAsiaTheme="majorEastAsia" w:hAnsiTheme="majorHAnsi" w:cstheme="majorBidi"/>
+      <w:sz w:val="18"/>
+      <w:szCs w:val="18"/>
+    </w:rPr>
+  </w:style>
+  <w:style w:type="character" w:customStyle="1" w:styleId="ae">
+    <w:name w:val="吹き出し (文字)"/>
+    <w:basedOn w:val="a0"/>
+    <w:link w:val="ad"/>
+    <w:uiPriority w:val="99"/>
+    <w:semiHidden/>
+    <w:rsid w:val="000B2EC7"/>
+    <w:rPr>
+      <w:rFonts w:asciiTheme="majorHAnsi" w:eastAsiaTheme="majorEastAsia" w:hAnsiTheme="majorHAnsi" w:cstheme="majorBidi"/>
+      <w:sz w:val="18"/>
+      <w:szCs w:val="18"/>
+    </w:rPr>
   </w:style>
 </w:styles>
 </file>
@@ -6202,7 +6360,7 @@
 </file>
 
 <file path=customXml/itemProps1.xml><?xml version="1.0" encoding="utf-8"?>
-<ds:datastoreItem xmlns:ds="http://schemas.openxmlformats.org/officeDocument/2006/customXml" ds:itemID="{F95B66D4-237F-41FE-AB55-341FA8F5F6E3}">
+<ds:datastoreItem xmlns:ds="http://schemas.openxmlformats.org/officeDocument/2006/customXml" ds:itemID="{EF0BB70F-D6E9-41A4-B5A5-1C80F181FF30}">
   <ds:schemaRefs>
     <ds:schemaRef ds:uri="http://schemas.openxmlformats.org/officeDocument/2006/bibliography"/>
   </ds:schemaRefs>

--- a/yabuki-a/PM演習矢吹a/PM演習_テスト計画書_矢吹研A班.docx
+++ b/yabuki-a/PM演習矢吹a/PM演習_テスト計画書_矢吹研A班.docx
@@ -1455,8 +1455,6 @@
         </w:rPr>
         <w:t>．</w:t>
       </w:r>
-      <w:bookmarkStart w:id="0" w:name="_GoBack"/>
-      <w:bookmarkEnd w:id="0"/>
     </w:p>
     <w:p>
       <w:pPr>
@@ -1480,7 +1478,7 @@
           <w:szCs w:val="21"/>
         </w:rPr>
       </w:pPr>
-      <w:bookmarkStart w:id="1" w:name="_Toc391045799"/>
+      <w:bookmarkStart w:id="0" w:name="_Toc391045799"/>
       <w:r>
         <w:rPr>
           <w:rFonts w:hint="eastAsia"/>
@@ -1488,7 +1486,7 @@
         </w:rPr>
         <w:t>表示画面構造</w:t>
       </w:r>
-      <w:bookmarkEnd w:id="1"/>
+      <w:bookmarkEnd w:id="0"/>
     </w:p>
     <w:p>
       <w:pPr>
@@ -1582,7 +1580,7 @@
           <w:szCs w:val="21"/>
         </w:rPr>
       </w:pPr>
-      <w:bookmarkStart w:id="2" w:name="_Toc391045800"/>
+      <w:bookmarkStart w:id="1" w:name="_Toc391045800"/>
       <w:r>
         <w:rPr>
           <w:rFonts w:hint="eastAsia"/>
@@ -1597,14 +1595,14 @@
         </w:rPr>
         <w:t>画面</w:t>
       </w:r>
-      <w:bookmarkEnd w:id="2"/>
+      <w:bookmarkEnd w:id="1"/>
     </w:p>
     <w:p>
       <w:pPr>
         <w:pStyle w:val="ab"/>
         <w:jc w:val="center"/>
       </w:pPr>
-      <w:bookmarkStart w:id="3" w:name="_Toc391045807"/>
+      <w:bookmarkStart w:id="2" w:name="_Toc391045807"/>
       <w:r>
         <w:rPr>
           <w:rFonts w:hint="eastAsia"/>
@@ -1662,7 +1660,7 @@
         </w:rPr>
         <w:t>ログイン画面テスト計画表</w:t>
       </w:r>
-      <w:bookmarkEnd w:id="3"/>
+      <w:bookmarkEnd w:id="2"/>
     </w:p>
     <w:tbl>
       <w:tblPr>
@@ -1778,7 +1776,21 @@
                 <w:rFonts w:hint="eastAsia"/>
                 <w:szCs w:val="21"/>
               </w:rPr>
-              <w:t>ログイン画面を正常に表示</w:t>
+              <w:t>ログイン画面が</w:t>
+            </w:r>
+            <w:r>
+              <w:rPr>
+                <w:rFonts w:hint="eastAsia"/>
+                <w:szCs w:val="21"/>
+              </w:rPr>
+              <w:t>表示</w:t>
+            </w:r>
+            <w:r>
+              <w:rPr>
+                <w:rFonts w:hint="eastAsia"/>
+                <w:szCs w:val="21"/>
+              </w:rPr>
+              <w:t>される</w:t>
             </w:r>
           </w:p>
         </w:tc>
@@ -1800,7 +1812,42 @@
                 <w:rFonts w:hint="eastAsia"/>
                 <w:szCs w:val="21"/>
               </w:rPr>
-              <w:t>外部設計書：画面レイアウトと同等画面表示</w:t>
+              <w:t>外部設計書：画面レイアウトと同等</w:t>
+            </w:r>
+            <w:r>
+              <w:rPr>
+                <w:rFonts w:hint="eastAsia"/>
+                <w:szCs w:val="21"/>
+              </w:rPr>
+              <w:t>の</w:t>
+            </w:r>
+            <w:r>
+              <w:rPr>
+                <w:rFonts w:hint="eastAsia"/>
+                <w:szCs w:val="21"/>
+              </w:rPr>
+              <w:t>画面</w:t>
+            </w:r>
+            <w:r>
+              <w:rPr>
+                <w:rFonts w:hint="eastAsia"/>
+                <w:szCs w:val="21"/>
+              </w:rPr>
+              <w:t>が</w:t>
+            </w:r>
+            <w:r>
+              <w:rPr>
+                <w:rFonts w:hint="eastAsia"/>
+                <w:szCs w:val="21"/>
+              </w:rPr>
+              <w:t>表示</w:t>
+            </w:r>
+            <w:r>
+              <w:rPr>
+                <w:rFonts w:hint="eastAsia"/>
+                <w:szCs w:val="21"/>
+              </w:rPr>
+              <w:t>される</w:t>
             </w:r>
           </w:p>
         </w:tc>
@@ -1853,7 +1900,21 @@
                 <w:rFonts w:hint="eastAsia"/>
                 <w:szCs w:val="21"/>
               </w:rPr>
-              <w:t>を入力</w:t>
+              <w:t>が</w:t>
+            </w:r>
+            <w:r>
+              <w:rPr>
+                <w:rFonts w:hint="eastAsia"/>
+                <w:szCs w:val="21"/>
+              </w:rPr>
+              <w:t>入力</w:t>
+            </w:r>
+            <w:r>
+              <w:rPr>
+                <w:rFonts w:hint="eastAsia"/>
+                <w:szCs w:val="21"/>
+              </w:rPr>
+              <w:t>できる</w:t>
             </w:r>
           </w:p>
         </w:tc>
@@ -1942,7 +2003,21 @@
                 <w:rFonts w:hint="eastAsia"/>
                 <w:szCs w:val="21"/>
               </w:rPr>
-              <w:t>を入力</w:t>
+              <w:t>が</w:t>
+            </w:r>
+            <w:r>
+              <w:rPr>
+                <w:rFonts w:hint="eastAsia"/>
+                <w:szCs w:val="21"/>
+              </w:rPr>
+              <w:t>入力</w:t>
+            </w:r>
+            <w:r>
+              <w:rPr>
+                <w:rFonts w:hint="eastAsia"/>
+                <w:szCs w:val="21"/>
+              </w:rPr>
+              <w:t>できる</w:t>
             </w:r>
           </w:p>
         </w:tc>
@@ -2279,7 +2354,7 @@
                 <w:rFonts w:hint="eastAsia"/>
                 <w:szCs w:val="21"/>
               </w:rPr>
-              <w:t>外部設計書：画面レイアウトと同等画面表示</w:t>
+              <w:t>外部設計書：画面レイアウトと同等の画面が表示される</w:t>
             </w:r>
           </w:p>
         </w:tc>
@@ -2406,7 +2481,7 @@
           <w:szCs w:val="21"/>
         </w:rPr>
       </w:pPr>
-      <w:bookmarkStart w:id="4" w:name="_Toc391045801"/>
+      <w:bookmarkStart w:id="3" w:name="_Toc391045801"/>
       <w:r>
         <w:rPr>
           <w:rFonts w:hint="eastAsia"/>
@@ -2414,14 +2489,14 @@
         </w:rPr>
         <w:t>メインメニュー</w:t>
       </w:r>
-      <w:bookmarkEnd w:id="4"/>
+      <w:bookmarkEnd w:id="3"/>
     </w:p>
     <w:p>
       <w:pPr>
         <w:pStyle w:val="ab"/>
         <w:jc w:val="center"/>
       </w:pPr>
-      <w:bookmarkStart w:id="5" w:name="_Toc391045808"/>
+      <w:bookmarkStart w:id="4" w:name="_Toc391045808"/>
       <w:r>
         <w:rPr>
           <w:rFonts w:hint="eastAsia"/>
@@ -2479,7 +2554,7 @@
         </w:rPr>
         <w:t>メインメニューテスト計画表</w:t>
       </w:r>
-      <w:bookmarkEnd w:id="5"/>
+      <w:bookmarkEnd w:id="4"/>
     </w:p>
     <w:tbl>
       <w:tblPr>
@@ -2595,7 +2670,21 @@
                 <w:rFonts w:hint="eastAsia"/>
                 <w:szCs w:val="21"/>
               </w:rPr>
-              <w:t>メインメニューを正常に表示</w:t>
+              <w:t>メインメニューが</w:t>
+            </w:r>
+            <w:r>
+              <w:rPr>
+                <w:rFonts w:hint="eastAsia"/>
+                <w:szCs w:val="21"/>
+              </w:rPr>
+              <w:t>表示</w:t>
+            </w:r>
+            <w:r>
+              <w:rPr>
+                <w:rFonts w:hint="eastAsia"/>
+                <w:szCs w:val="21"/>
+              </w:rPr>
+              <w:t>される</w:t>
             </w:r>
           </w:p>
         </w:tc>
@@ -2617,7 +2706,42 @@
                 <w:rFonts w:hint="eastAsia"/>
                 <w:szCs w:val="21"/>
               </w:rPr>
-              <w:t>外部設計書：画面レイアウトと同等画面表示</w:t>
+              <w:t>外部設計書：画面レイアウトと同等</w:t>
+            </w:r>
+            <w:r>
+              <w:rPr>
+                <w:rFonts w:hint="eastAsia"/>
+                <w:szCs w:val="21"/>
+              </w:rPr>
+              <w:t>の</w:t>
+            </w:r>
+            <w:r>
+              <w:rPr>
+                <w:rFonts w:hint="eastAsia"/>
+                <w:szCs w:val="21"/>
+              </w:rPr>
+              <w:t>画面</w:t>
+            </w:r>
+            <w:r>
+              <w:rPr>
+                <w:rFonts w:hint="eastAsia"/>
+                <w:szCs w:val="21"/>
+              </w:rPr>
+              <w:t>が</w:t>
+            </w:r>
+            <w:r>
+              <w:rPr>
+                <w:rFonts w:hint="eastAsia"/>
+                <w:szCs w:val="21"/>
+              </w:rPr>
+              <w:t>表示</w:t>
+            </w:r>
+            <w:r>
+              <w:rPr>
+                <w:rFonts w:hint="eastAsia"/>
+                <w:szCs w:val="21"/>
+              </w:rPr>
+              <w:t>される</w:t>
             </w:r>
           </w:p>
         </w:tc>
@@ -2663,7 +2787,28 @@
                 <w:rFonts w:hint="eastAsia"/>
                 <w:szCs w:val="21"/>
               </w:rPr>
-              <w:t>複数研究室を表示</w:t>
+              <w:t>複数</w:t>
+            </w:r>
+            <w:r>
+              <w:rPr>
+                <w:rFonts w:hint="eastAsia"/>
+                <w:szCs w:val="21"/>
+              </w:rPr>
+              <w:t>の研究室が</w:t>
+            </w:r>
+            <w:r>
+              <w:rPr>
+                <w:rFonts w:hint="eastAsia"/>
+                <w:szCs w:val="21"/>
+              </w:rPr>
+              <w:t>表示</w:t>
+            </w:r>
+            <w:r>
+              <w:rPr>
+                <w:rFonts w:hint="eastAsia"/>
+                <w:szCs w:val="21"/>
+              </w:rPr>
+              <w:t>される</w:t>
             </w:r>
           </w:p>
         </w:tc>
@@ -2685,7 +2830,21 @@
                 <w:rFonts w:hint="eastAsia"/>
                 <w:szCs w:val="21"/>
               </w:rPr>
-              <w:t>スクロールですべての研究室を表示</w:t>
+              <w:t>スクロールですべての研究室が</w:t>
+            </w:r>
+            <w:r>
+              <w:rPr>
+                <w:rFonts w:hint="eastAsia"/>
+                <w:szCs w:val="21"/>
+              </w:rPr>
+              <w:t>表示</w:t>
+            </w:r>
+            <w:r>
+              <w:rPr>
+                <w:rFonts w:hint="eastAsia"/>
+                <w:szCs w:val="21"/>
+              </w:rPr>
+              <w:t>される</w:t>
             </w:r>
           </w:p>
         </w:tc>
@@ -2774,7 +2933,21 @@
                 <w:rFonts w:hint="eastAsia"/>
                 <w:szCs w:val="21"/>
               </w:rPr>
-              <w:t>ログイン者を濃い太文字を使用し滞在表記とする</w:t>
+              <w:t>ログイン</w:t>
+            </w:r>
+            <w:r>
+              <w:rPr>
+                <w:rFonts w:hint="eastAsia"/>
+                <w:szCs w:val="21"/>
+              </w:rPr>
+              <w:t>した本人</w:t>
+            </w:r>
+            <w:r>
+              <w:rPr>
+                <w:rFonts w:hint="eastAsia"/>
+                <w:szCs w:val="21"/>
+              </w:rPr>
+              <w:t>を濃い太文字を使用し滞在表記とする</w:t>
             </w:r>
           </w:p>
         </w:tc>
@@ -2967,6 +3140,13 @@
                 <w:szCs w:val="21"/>
               </w:rPr>
               <w:t>ログイン画面へ遷移</w:t>
+            </w:r>
+            <w:r>
+              <w:rPr>
+                <w:rFonts w:hint="eastAsia"/>
+                <w:szCs w:val="21"/>
+              </w:rPr>
+              <w:t>する</w:t>
             </w:r>
           </w:p>
         </w:tc>
@@ -2992,7 +3172,6 @@
       <w:pPr>
         <w:jc w:val="left"/>
         <w:rPr>
-          <w:rFonts w:hint="eastAsia"/>
           <w:szCs w:val="21"/>
         </w:rPr>
       </w:pPr>
@@ -3011,7 +3190,7 @@
           <w:szCs w:val="21"/>
         </w:rPr>
       </w:pPr>
-      <w:bookmarkStart w:id="6" w:name="_Toc391045802"/>
+      <w:bookmarkStart w:id="5" w:name="_Toc391045802"/>
       <w:r>
         <w:rPr>
           <w:rFonts w:hint="eastAsia"/>
@@ -3019,14 +3198,14 @@
         </w:rPr>
         <w:t>初回登録システム</w:t>
       </w:r>
-      <w:bookmarkEnd w:id="6"/>
+      <w:bookmarkEnd w:id="5"/>
     </w:p>
     <w:p>
       <w:pPr>
         <w:pStyle w:val="ab"/>
         <w:jc w:val="center"/>
       </w:pPr>
-      <w:bookmarkStart w:id="7" w:name="_Toc391045809"/>
+      <w:bookmarkStart w:id="6" w:name="_Toc391045809"/>
       <w:r>
         <w:rPr>
           <w:rFonts w:hint="eastAsia"/>
@@ -3084,7 +3263,7 @@
         </w:rPr>
         <w:t>初回登録システムテスト計画表</w:t>
       </w:r>
-      <w:bookmarkEnd w:id="7"/>
+      <w:bookmarkEnd w:id="6"/>
     </w:p>
     <w:tbl>
       <w:tblPr>
@@ -3200,7 +3379,21 @@
                 <w:rFonts w:hint="eastAsia"/>
                 <w:szCs w:val="21"/>
               </w:rPr>
-              <w:t>初回登録画面を正常に表示</w:t>
+              <w:t>初回登録画面が</w:t>
+            </w:r>
+            <w:r>
+              <w:rPr>
+                <w:rFonts w:hint="eastAsia"/>
+                <w:szCs w:val="21"/>
+              </w:rPr>
+              <w:t>表示</w:t>
+            </w:r>
+            <w:r>
+              <w:rPr>
+                <w:rFonts w:hint="eastAsia"/>
+                <w:szCs w:val="21"/>
+              </w:rPr>
+              <w:t>される</w:t>
             </w:r>
           </w:p>
         </w:tc>
@@ -3222,7 +3415,7 @@
                 <w:rFonts w:hint="eastAsia"/>
                 <w:szCs w:val="21"/>
               </w:rPr>
-              <w:t>外部設計書：画面レイアウトと同等画面表示</w:t>
+              <w:t>外部設計書：画面レイアウトと同等の画面が表示される</w:t>
             </w:r>
           </w:p>
         </w:tc>
@@ -3268,7 +3461,14 @@
                 <w:rFonts w:hint="eastAsia"/>
                 <w:szCs w:val="21"/>
               </w:rPr>
-              <w:t>初回登録成功画面を正常に表示</w:t>
+              <w:t>ID</w:t>
+            </w:r>
+            <w:r>
+              <w:rPr>
+                <w:rFonts w:hint="eastAsia"/>
+                <w:szCs w:val="21"/>
+              </w:rPr>
+              <w:t>を入力できる</w:t>
             </w:r>
           </w:p>
         </w:tc>
@@ -3290,7 +3490,21 @@
                 <w:rFonts w:hint="eastAsia"/>
                 <w:szCs w:val="21"/>
               </w:rPr>
-              <w:t>外部設計書：画面レイアウトと同等画面表示</w:t>
+              <w:t>入力した文字が</w:t>
+            </w:r>
+            <w:r>
+              <w:rPr>
+                <w:rFonts w:hint="eastAsia"/>
+                <w:szCs w:val="21"/>
+              </w:rPr>
+              <w:t>ID</w:t>
+            </w:r>
+            <w:r>
+              <w:rPr>
+                <w:rFonts w:hint="eastAsia"/>
+                <w:szCs w:val="21"/>
+              </w:rPr>
+              <w:t>記入欄に表示される</w:t>
             </w:r>
           </w:p>
         </w:tc>
@@ -3336,7 +3550,14 @@
                 <w:rFonts w:hint="eastAsia"/>
                 <w:szCs w:val="21"/>
               </w:rPr>
-              <w:t>初回登録失敗画面を正常に表示</w:t>
+              <w:t>PW</w:t>
+            </w:r>
+            <w:r>
+              <w:rPr>
+                <w:rFonts w:hint="eastAsia"/>
+                <w:szCs w:val="21"/>
+              </w:rPr>
+              <w:t>を入力できる</w:t>
             </w:r>
           </w:p>
         </w:tc>
@@ -3358,7 +3579,34 @@
                 <w:rFonts w:hint="eastAsia"/>
                 <w:szCs w:val="21"/>
               </w:rPr>
-              <w:t>外部設計書：画面レイアウトと同等画面表示</w:t>
+              <w:t>入力した文字が</w:t>
+            </w:r>
+            <w:r>
+              <w:rPr>
+                <w:rFonts w:hint="eastAsia"/>
+                <w:szCs w:val="21"/>
+              </w:rPr>
+              <w:t>PW</w:t>
+            </w:r>
+            <w:r>
+              <w:rPr>
+                <w:rFonts w:hint="eastAsia"/>
+                <w:szCs w:val="21"/>
+              </w:rPr>
+              <w:t>記入欄に</w:t>
+            </w:r>
+            <w:r>
+              <w:rPr>
+                <w:szCs w:val="21"/>
+              </w:rPr>
+              <w:t>*</w:t>
+            </w:r>
+            <w:r>
+              <w:rPr>
+                <w:rFonts w:hint="eastAsia"/>
+                <w:szCs w:val="21"/>
+              </w:rPr>
+              <w:t>で表示される</w:t>
             </w:r>
           </w:p>
         </w:tc>
@@ -3404,14 +3652,7 @@
                 <w:rFonts w:hint="eastAsia"/>
                 <w:szCs w:val="21"/>
               </w:rPr>
-              <w:t>ID</w:t>
-            </w:r>
-            <w:r>
-              <w:rPr>
-                <w:rFonts w:hint="eastAsia"/>
-                <w:szCs w:val="21"/>
-              </w:rPr>
-              <w:t>を入力</w:t>
+              <w:t>所属研究室を選択できる</w:t>
             </w:r>
           </w:p>
         </w:tc>
@@ -3433,21 +3674,21 @@
                 <w:rFonts w:hint="eastAsia"/>
                 <w:szCs w:val="21"/>
               </w:rPr>
-              <w:t>入力した文字を</w:t>
-            </w:r>
-            <w:r>
-              <w:rPr>
-                <w:rFonts w:hint="eastAsia"/>
-                <w:szCs w:val="21"/>
-              </w:rPr>
-              <w:t>ID</w:t>
-            </w:r>
-            <w:r>
-              <w:rPr>
-                <w:rFonts w:hint="eastAsia"/>
-                <w:szCs w:val="21"/>
-              </w:rPr>
-              <w:t>記入欄に表示</w:t>
+              <w:t>研究室の一覧を表示し、選択したものを</w:t>
+            </w:r>
+            <w:r>
+              <w:rPr>
+                <w:rFonts w:hint="eastAsia"/>
+                <w:szCs w:val="21"/>
+              </w:rPr>
+              <w:t>所属研究室</w:t>
+            </w:r>
+            <w:r>
+              <w:rPr>
+                <w:rFonts w:hint="eastAsia"/>
+                <w:szCs w:val="21"/>
+              </w:rPr>
+              <w:t>の欄に表示される</w:t>
             </w:r>
           </w:p>
         </w:tc>
@@ -3493,14 +3734,28 @@
                 <w:rFonts w:hint="eastAsia"/>
                 <w:szCs w:val="21"/>
               </w:rPr>
-              <w:t>PW</w:t>
-            </w:r>
-            <w:r>
-              <w:rPr>
-                <w:rFonts w:hint="eastAsia"/>
-                <w:szCs w:val="21"/>
-              </w:rPr>
-              <w:t>を入力</w:t>
+              <w:t>[</w:t>
+            </w:r>
+            <w:r>
+              <w:rPr>
+                <w:rFonts w:hint="eastAsia"/>
+                <w:szCs w:val="21"/>
+              </w:rPr>
+              <w:t>登録</w:t>
+            </w:r>
+            <w:r>
+              <w:rPr>
+                <w:rFonts w:hint="eastAsia"/>
+                <w:szCs w:val="21"/>
+              </w:rPr>
+              <w:t>]</w:t>
+            </w:r>
+            <w:r>
+              <w:rPr>
+                <w:rFonts w:hint="eastAsia"/>
+                <w:szCs w:val="21"/>
+              </w:rPr>
+              <w:t>ボタンを押す</w:t>
             </w:r>
           </w:p>
         </w:tc>
@@ -3522,34 +3777,7 @@
                 <w:rFonts w:hint="eastAsia"/>
                 <w:szCs w:val="21"/>
               </w:rPr>
-              <w:t>入力した文字を</w:t>
-            </w:r>
-            <w:r>
-              <w:rPr>
-                <w:rFonts w:hint="eastAsia"/>
-                <w:szCs w:val="21"/>
-              </w:rPr>
-              <w:t>PW</w:t>
-            </w:r>
-            <w:r>
-              <w:rPr>
-                <w:rFonts w:hint="eastAsia"/>
-                <w:szCs w:val="21"/>
-              </w:rPr>
-              <w:t>記入欄に</w:t>
-            </w:r>
-            <w:r>
-              <w:rPr>
-                <w:szCs w:val="21"/>
-              </w:rPr>
-              <w:t>*</w:t>
-            </w:r>
-            <w:r>
-              <w:rPr>
-                <w:rFonts w:hint="eastAsia"/>
-                <w:szCs w:val="21"/>
-              </w:rPr>
-              <w:t>で表示</w:t>
+              <w:t>入力が正しい場合、初回登録成功画面が表示される</w:t>
             </w:r>
           </w:p>
         </w:tc>
@@ -3595,7 +3823,28 @@
                 <w:rFonts w:hint="eastAsia"/>
                 <w:szCs w:val="21"/>
               </w:rPr>
-              <w:t>所属研究室を入力</w:t>
+              <w:t>[</w:t>
+            </w:r>
+            <w:r>
+              <w:rPr>
+                <w:rFonts w:hint="eastAsia"/>
+                <w:szCs w:val="21"/>
+              </w:rPr>
+              <w:t>登録</w:t>
+            </w:r>
+            <w:r>
+              <w:rPr>
+                <w:rFonts w:hint="eastAsia"/>
+                <w:szCs w:val="21"/>
+              </w:rPr>
+              <w:t>]</w:t>
+            </w:r>
+            <w:r>
+              <w:rPr>
+                <w:rFonts w:hint="eastAsia"/>
+                <w:szCs w:val="21"/>
+              </w:rPr>
+              <w:t>ボタンを押す</w:t>
             </w:r>
           </w:p>
         </w:tc>
@@ -3617,14 +3866,7 @@
                 <w:rFonts w:hint="eastAsia"/>
                 <w:szCs w:val="21"/>
               </w:rPr>
-              <w:t>所属研究室の一覧</w:t>
-            </w:r>
-            <w:r>
-              <w:rPr>
-                <w:rFonts w:hint="eastAsia"/>
-                <w:szCs w:val="21"/>
-              </w:rPr>
-              <w:t>から選択したものを表示</w:t>
+              <w:t>未入力及び入力形式に誤差があった場合初回登録失敗画面が表示される</w:t>
             </w:r>
           </w:p>
         </w:tc>
@@ -3670,28 +3912,7 @@
                 <w:rFonts w:hint="eastAsia"/>
                 <w:szCs w:val="21"/>
               </w:rPr>
-              <w:t>[</w:t>
-            </w:r>
-            <w:r>
-              <w:rPr>
-                <w:rFonts w:hint="eastAsia"/>
-                <w:szCs w:val="21"/>
-              </w:rPr>
-              <w:t>登録</w:t>
-            </w:r>
-            <w:r>
-              <w:rPr>
-                <w:rFonts w:hint="eastAsia"/>
-                <w:szCs w:val="21"/>
-              </w:rPr>
-              <w:t>]</w:t>
-            </w:r>
-            <w:r>
-              <w:rPr>
-                <w:rFonts w:hint="eastAsia"/>
-                <w:szCs w:val="21"/>
-              </w:rPr>
-              <w:t>ボタンを押す</w:t>
+              <w:t>初回登録成功画面が表示される</w:t>
             </w:r>
           </w:p>
         </w:tc>
@@ -3713,14 +3934,7 @@
                 <w:rFonts w:hint="eastAsia"/>
                 <w:szCs w:val="21"/>
               </w:rPr>
-              <w:t>入力が正しい</w:t>
-            </w:r>
-            <w:r>
-              <w:rPr>
-                <w:rFonts w:hint="eastAsia"/>
-                <w:szCs w:val="21"/>
-              </w:rPr>
-              <w:t>場合初回登録成功画面を表示</w:t>
+              <w:t>外部設計書：画面レイアウトと同等の画面が表示される</w:t>
             </w:r>
           </w:p>
         </w:tc>
@@ -3766,28 +3980,7 @@
                 <w:rFonts w:hint="eastAsia"/>
                 <w:szCs w:val="21"/>
               </w:rPr>
-              <w:t>[</w:t>
-            </w:r>
-            <w:r>
-              <w:rPr>
-                <w:rFonts w:hint="eastAsia"/>
-                <w:szCs w:val="21"/>
-              </w:rPr>
-              <w:t>登録</w:t>
-            </w:r>
-            <w:r>
-              <w:rPr>
-                <w:rFonts w:hint="eastAsia"/>
-                <w:szCs w:val="21"/>
-              </w:rPr>
-              <w:t>]</w:t>
-            </w:r>
-            <w:r>
-              <w:rPr>
-                <w:rFonts w:hint="eastAsia"/>
-                <w:szCs w:val="21"/>
-              </w:rPr>
-              <w:t>ボタンを押す</w:t>
+              <w:t>初回登録失敗画面が表示される</w:t>
             </w:r>
           </w:p>
         </w:tc>
@@ -3809,15 +4002,10 @@
                 <w:rFonts w:hint="eastAsia"/>
                 <w:szCs w:val="21"/>
               </w:rPr>
-              <w:t>未入力及び入力形式に誤差があった</w:t>
-            </w:r>
-            <w:r>
-              <w:rPr>
-                <w:rFonts w:hint="eastAsia"/>
-                <w:szCs w:val="21"/>
-              </w:rPr>
-              <w:t>場合初回登録失敗画面を表示</w:t>
-            </w:r>
+              <w:t>外部設計書：画面レイアウトと同等の画面が表示される</w:t>
+            </w:r>
+            <w:bookmarkStart w:id="7" w:name="_GoBack"/>
+            <w:bookmarkEnd w:id="7"/>
           </w:p>
         </w:tc>
       </w:tr>
@@ -4217,6 +4405,27 @@
         <w:ind w:leftChars="0" w:left="425"/>
         <w:jc w:val="left"/>
         <w:rPr>
+          <w:szCs w:val="21"/>
+        </w:rPr>
+      </w:pPr>
+    </w:p>
+    <w:p>
+      <w:pPr>
+        <w:pStyle w:val="a9"/>
+        <w:ind w:leftChars="0" w:left="425"/>
+        <w:jc w:val="left"/>
+        <w:rPr>
+          <w:szCs w:val="21"/>
+        </w:rPr>
+      </w:pPr>
+    </w:p>
+    <w:p>
+      <w:pPr>
+        <w:pStyle w:val="a9"/>
+        <w:ind w:leftChars="0" w:left="425"/>
+        <w:jc w:val="left"/>
+        <w:rPr>
+          <w:rFonts w:hint="eastAsia"/>
           <w:szCs w:val="21"/>
         </w:rPr>
       </w:pPr>
@@ -4313,6 +4522,7 @@
         <w:docPartUnique/>
       </w:docPartObj>
     </w:sdtPr>
+    <w:sdtEndPr/>
     <w:sdtContent>
       <w:p>
         <w:pPr>
@@ -4359,6 +4569,7 @@
         <w:docPartUnique/>
       </w:docPartObj>
     </w:sdtPr>
+    <w:sdtEndPr/>
     <w:sdtContent>
       <w:p>
         <w:pPr>
@@ -6360,7 +6571,7 @@
 </file>
 
 <file path=customXml/itemProps1.xml><?xml version="1.0" encoding="utf-8"?>
-<ds:datastoreItem xmlns:ds="http://schemas.openxmlformats.org/officeDocument/2006/customXml" ds:itemID="{EF0BB70F-D6E9-41A4-B5A5-1C80F181FF30}">
+<ds:datastoreItem xmlns:ds="http://schemas.openxmlformats.org/officeDocument/2006/customXml" ds:itemID="{5A3C3C8C-68AD-4E61-BD9B-08E06D77C7B2}">
   <ds:schemaRefs>
     <ds:schemaRef ds:uri="http://schemas.openxmlformats.org/officeDocument/2006/bibliography"/>
   </ds:schemaRefs>

--- a/yabuki-a/PM演習矢吹a/PM演習_テスト計画書_矢吹研A班.docx
+++ b/yabuki-a/PM演習矢吹a/PM演習_テスト計画書_矢吹研A班.docx
@@ -3674,21 +3674,7 @@
                 <w:rFonts w:hint="eastAsia"/>
                 <w:szCs w:val="21"/>
               </w:rPr>
-              <w:t>研究室の一覧を表示し、選択したものを</w:t>
-            </w:r>
-            <w:r>
-              <w:rPr>
-                <w:rFonts w:hint="eastAsia"/>
-                <w:szCs w:val="21"/>
-              </w:rPr>
-              <w:t>所属研究室</w:t>
-            </w:r>
-            <w:r>
-              <w:rPr>
-                <w:rFonts w:hint="eastAsia"/>
-                <w:szCs w:val="21"/>
-              </w:rPr>
-              <w:t>の欄に表示される</w:t>
+              <w:t>研究室の一覧を表示し、選択したものを所属研究室の欄に表示される</w:t>
             </w:r>
           </w:p>
         </w:tc>
@@ -4004,8 +3990,6 @@
               </w:rPr>
               <w:t>外部設計書：画面レイアウトと同等の画面が表示される</w:t>
             </w:r>
-            <w:bookmarkStart w:id="7" w:name="_GoBack"/>
-            <w:bookmarkEnd w:id="7"/>
           </w:p>
         </w:tc>
       </w:tr>
@@ -4044,7 +4028,7 @@
           <w:szCs w:val="21"/>
         </w:rPr>
       </w:pPr>
-      <w:bookmarkStart w:id="8" w:name="_Toc391045803"/>
+      <w:bookmarkStart w:id="7" w:name="_Toc391045803"/>
       <w:r>
         <w:rPr>
           <w:rFonts w:hint="eastAsia"/>
@@ -4052,14 +4036,14 @@
         </w:rPr>
         <w:t>データベース</w:t>
       </w:r>
-      <w:bookmarkEnd w:id="8"/>
+      <w:bookmarkEnd w:id="7"/>
     </w:p>
     <w:p>
       <w:pPr>
         <w:pStyle w:val="ab"/>
         <w:jc w:val="center"/>
       </w:pPr>
-      <w:bookmarkStart w:id="9" w:name="_Toc391045810"/>
+      <w:bookmarkStart w:id="8" w:name="_Toc391045810"/>
       <w:r>
         <w:rPr>
           <w:rFonts w:hint="eastAsia"/>
@@ -4117,7 +4101,7 @@
         </w:rPr>
         <w:t>データベーステスト計画表</w:t>
       </w:r>
-      <w:bookmarkEnd w:id="9"/>
+      <w:bookmarkEnd w:id="8"/>
     </w:p>
     <w:tbl>
       <w:tblPr>
@@ -4398,6 +4382,107 @@
           </w:p>
         </w:tc>
       </w:tr>
+      <w:tr>
+        <w:tc>
+          <w:tcPr>
+            <w:tcW w:w="420" w:type="dxa"/>
+          </w:tcPr>
+          <w:p>
+            <w:pPr>
+              <w:pStyle w:val="a9"/>
+              <w:ind w:leftChars="0" w:left="0"/>
+              <w:jc w:val="left"/>
+              <w:rPr>
+                <w:rFonts w:hint="eastAsia"/>
+                <w:szCs w:val="21"/>
+              </w:rPr>
+            </w:pPr>
+            <w:r>
+              <w:rPr>
+                <w:rFonts w:hint="eastAsia"/>
+                <w:szCs w:val="21"/>
+              </w:rPr>
+              <w:t>3</w:t>
+            </w:r>
+          </w:p>
+        </w:tc>
+        <w:tc>
+          <w:tcPr>
+            <w:tcW w:w="3675" w:type="dxa"/>
+          </w:tcPr>
+          <w:p>
+            <w:pPr>
+              <w:pStyle w:val="a9"/>
+              <w:ind w:leftChars="0" w:left="0"/>
+              <w:jc w:val="left"/>
+              <w:rPr>
+                <w:rFonts w:hint="eastAsia"/>
+                <w:szCs w:val="21"/>
+              </w:rPr>
+            </w:pPr>
+            <w:r>
+              <w:rPr>
+                <w:rFonts w:hint="eastAsia"/>
+                <w:szCs w:val="21"/>
+              </w:rPr>
+              <w:t>初回登録の際、同一</w:t>
+            </w:r>
+            <w:r>
+              <w:rPr>
+                <w:rFonts w:hint="eastAsia"/>
+                <w:szCs w:val="21"/>
+              </w:rPr>
+              <w:t>ID</w:t>
+            </w:r>
+            <w:bookmarkStart w:id="9" w:name="_GoBack"/>
+            <w:bookmarkEnd w:id="9"/>
+            <w:r>
+              <w:rPr>
+                <w:rFonts w:hint="eastAsia"/>
+                <w:szCs w:val="21"/>
+              </w:rPr>
+              <w:t>が存在する</w:t>
+            </w:r>
+          </w:p>
+        </w:tc>
+        <w:tc>
+          <w:tcPr>
+            <w:tcW w:w="4410" w:type="dxa"/>
+          </w:tcPr>
+          <w:p>
+            <w:pPr>
+              <w:pStyle w:val="a9"/>
+              <w:ind w:leftChars="0" w:left="0"/>
+              <w:jc w:val="left"/>
+              <w:rPr>
+                <w:rFonts w:hint="eastAsia"/>
+                <w:szCs w:val="21"/>
+              </w:rPr>
+            </w:pPr>
+            <w:r>
+              <w:rPr>
+                <w:rFonts w:hint="eastAsia"/>
+                <w:szCs w:val="21"/>
+              </w:rPr>
+              <w:t>データベースを検索し、同一</w:t>
+            </w:r>
+            <w:r>
+              <w:rPr>
+                <w:rFonts w:hint="eastAsia"/>
+                <w:szCs w:val="21"/>
+              </w:rPr>
+              <w:t>ID</w:t>
+            </w:r>
+            <w:r>
+              <w:rPr>
+                <w:rFonts w:hint="eastAsia"/>
+                <w:szCs w:val="21"/>
+              </w:rPr>
+              <w:t>が存在する場合初回登録失敗画面に遷移する</w:t>
+            </w:r>
+          </w:p>
+        </w:tc>
+      </w:tr>
     </w:tbl>
     <w:p>
       <w:pPr>
@@ -4425,7 +4510,6 @@
         <w:ind w:leftChars="0" w:left="425"/>
         <w:jc w:val="left"/>
         <w:rPr>
-          <w:rFonts w:hint="eastAsia"/>
           <w:szCs w:val="21"/>
         </w:rPr>
       </w:pPr>
@@ -6571,7 +6655,7 @@
 </file>
 
 <file path=customXml/itemProps1.xml><?xml version="1.0" encoding="utf-8"?>
-<ds:datastoreItem xmlns:ds="http://schemas.openxmlformats.org/officeDocument/2006/customXml" ds:itemID="{5A3C3C8C-68AD-4E61-BD9B-08E06D77C7B2}">
+<ds:datastoreItem xmlns:ds="http://schemas.openxmlformats.org/officeDocument/2006/customXml" ds:itemID="{0FF92CA8-3E6A-4DDB-9F8E-363356FAA012}">
   <ds:schemaRefs>
     <ds:schemaRef ds:uri="http://schemas.openxmlformats.org/officeDocument/2006/bibliography"/>
   </ds:schemaRefs>

--- a/yabuki-a/PM演習矢吹a/PM演習_テスト計画書_矢吹研A班.docx
+++ b/yabuki-a/PM演習矢吹a/PM演習_テスト計画書_矢吹研A班.docx
@@ -1952,6 +1952,13 @@
               </w:rPr>
               <w:t>記入欄に表示</w:t>
             </w:r>
+            <w:r>
+              <w:rPr>
+                <w:rFonts w:hint="eastAsia"/>
+                <w:szCs w:val="21"/>
+              </w:rPr>
+              <w:t>される</w:t>
+            </w:r>
           </w:p>
         </w:tc>
       </w:tr>
@@ -2068,6 +2075,13 @@
               </w:rPr>
               <w:t>で表示</w:t>
             </w:r>
+            <w:r>
+              <w:rPr>
+                <w:rFonts w:hint="eastAsia"/>
+                <w:szCs w:val="21"/>
+              </w:rPr>
+              <w:t>される</w:t>
+            </w:r>
           </w:p>
         </w:tc>
       </w:tr>
@@ -2178,6 +2192,13 @@
               </w:rPr>
               <w:t>が正常ならメインメニュー遷移</w:t>
             </w:r>
+            <w:r>
+              <w:rPr>
+                <w:rFonts w:hint="eastAsia"/>
+                <w:szCs w:val="21"/>
+              </w:rPr>
+              <w:t>される</w:t>
+            </w:r>
           </w:p>
         </w:tc>
       </w:tr>
@@ -2288,6 +2309,13 @@
               </w:rPr>
               <w:t>に誤差があればログイン失敗画面に遷移</w:t>
             </w:r>
+            <w:r>
+              <w:rPr>
+                <w:rFonts w:hint="eastAsia"/>
+                <w:szCs w:val="21"/>
+              </w:rPr>
+              <w:t>される</w:t>
+            </w:r>
           </w:p>
         </w:tc>
       </w:tr>
@@ -2444,6 +2472,13 @@
                 <w:szCs w:val="21"/>
               </w:rPr>
               <w:t>初回登録画面に遷移</w:t>
+            </w:r>
+            <w:r>
+              <w:rPr>
+                <w:rFonts w:hint="eastAsia"/>
+                <w:szCs w:val="21"/>
+              </w:rPr>
+              <w:t>される</w:t>
             </w:r>
           </w:p>
         </w:tc>
@@ -3146,8 +3181,10 @@
                 <w:rFonts w:hint="eastAsia"/>
                 <w:szCs w:val="21"/>
               </w:rPr>
-              <w:t>する</w:t>
-            </w:r>
+              <w:t>される</w:t>
+            </w:r>
+            <w:bookmarkStart w:id="5" w:name="_GoBack"/>
+            <w:bookmarkEnd w:id="5"/>
           </w:p>
         </w:tc>
       </w:tr>
@@ -3190,7 +3227,7 @@
           <w:szCs w:val="21"/>
         </w:rPr>
       </w:pPr>
-      <w:bookmarkStart w:id="5" w:name="_Toc391045802"/>
+      <w:bookmarkStart w:id="6" w:name="_Toc391045802"/>
       <w:r>
         <w:rPr>
           <w:rFonts w:hint="eastAsia"/>
@@ -3198,14 +3235,14 @@
         </w:rPr>
         <w:t>初回登録システム</w:t>
       </w:r>
-      <w:bookmarkEnd w:id="5"/>
+      <w:bookmarkEnd w:id="6"/>
     </w:p>
     <w:p>
       <w:pPr>
         <w:pStyle w:val="ab"/>
         <w:jc w:val="center"/>
       </w:pPr>
-      <w:bookmarkStart w:id="6" w:name="_Toc391045809"/>
+      <w:bookmarkStart w:id="7" w:name="_Toc391045809"/>
       <w:r>
         <w:rPr>
           <w:rFonts w:hint="eastAsia"/>
@@ -3263,7 +3300,7 @@
         </w:rPr>
         <w:t>初回登録システムテスト計画表</w:t>
       </w:r>
-      <w:bookmarkEnd w:id="6"/>
+      <w:bookmarkEnd w:id="7"/>
     </w:p>
     <w:tbl>
       <w:tblPr>
@@ -4028,7 +4065,7 @@
           <w:szCs w:val="21"/>
         </w:rPr>
       </w:pPr>
-      <w:bookmarkStart w:id="7" w:name="_Toc391045803"/>
+      <w:bookmarkStart w:id="8" w:name="_Toc391045803"/>
       <w:r>
         <w:rPr>
           <w:rFonts w:hint="eastAsia"/>
@@ -4036,14 +4073,14 @@
         </w:rPr>
         <w:t>データベース</w:t>
       </w:r>
-      <w:bookmarkEnd w:id="7"/>
+      <w:bookmarkEnd w:id="8"/>
     </w:p>
     <w:p>
       <w:pPr>
         <w:pStyle w:val="ab"/>
         <w:jc w:val="center"/>
       </w:pPr>
-      <w:bookmarkStart w:id="8" w:name="_Toc391045810"/>
+      <w:bookmarkStart w:id="9" w:name="_Toc391045810"/>
       <w:r>
         <w:rPr>
           <w:rFonts w:hint="eastAsia"/>
@@ -4101,7 +4138,7 @@
         </w:rPr>
         <w:t>データベーステスト計画表</w:t>
       </w:r>
-      <w:bookmarkEnd w:id="8"/>
+      <w:bookmarkEnd w:id="9"/>
     </w:p>
     <w:tbl>
       <w:tblPr>
@@ -4393,7 +4430,6 @@
               <w:ind w:leftChars="0" w:left="0"/>
               <w:jc w:val="left"/>
               <w:rPr>
-                <w:rFonts w:hint="eastAsia"/>
                 <w:szCs w:val="21"/>
               </w:rPr>
             </w:pPr>
@@ -4416,7 +4452,6 @@
               <w:ind w:leftChars="0" w:left="0"/>
               <w:jc w:val="left"/>
               <w:rPr>
-                <w:rFonts w:hint="eastAsia"/>
                 <w:szCs w:val="21"/>
               </w:rPr>
             </w:pPr>
@@ -4434,8 +4469,6 @@
               </w:rPr>
               <w:t>ID</w:t>
             </w:r>
-            <w:bookmarkStart w:id="9" w:name="_GoBack"/>
-            <w:bookmarkEnd w:id="9"/>
             <w:r>
               <w:rPr>
                 <w:rFonts w:hint="eastAsia"/>
@@ -4455,7 +4488,6 @@
               <w:ind w:leftChars="0" w:left="0"/>
               <w:jc w:val="left"/>
               <w:rPr>
-                <w:rFonts w:hint="eastAsia"/>
                 <w:szCs w:val="21"/>
               </w:rPr>
             </w:pPr>
@@ -6655,7 +6687,7 @@
 </file>
 
 <file path=customXml/itemProps1.xml><?xml version="1.0" encoding="utf-8"?>
-<ds:datastoreItem xmlns:ds="http://schemas.openxmlformats.org/officeDocument/2006/customXml" ds:itemID="{0FF92CA8-3E6A-4DDB-9F8E-363356FAA012}">
+<ds:datastoreItem xmlns:ds="http://schemas.openxmlformats.org/officeDocument/2006/customXml" ds:itemID="{03CE58CD-DAB3-4C96-AF39-37CEBF7681C3}">
   <ds:schemaRefs>
     <ds:schemaRef ds:uri="http://schemas.openxmlformats.org/officeDocument/2006/bibliography"/>
   </ds:schemaRefs>

--- a/yabuki-a/PM演習矢吹a/PM演習_テスト計画書_矢吹研A班.docx
+++ b/yabuki-a/PM演習矢吹a/PM演習_テスト計画書_矢吹研A班.docx
@@ -308,8 +308,10 @@
           <w:u w:val="single"/>
           <w:lang w:val="ja-JP"/>
         </w:rPr>
-        <w:t>0</w:t>
-      </w:r>
+        <w:t>7</w:t>
+      </w:r>
+      <w:bookmarkStart w:id="0" w:name="_GoBack"/>
+      <w:bookmarkEnd w:id="0"/>
       <w:r>
         <w:rPr>
           <w:rFonts w:ascii="Century" w:eastAsia="ＭＳ 明朝" w:hAnsi="Century" w:cs="Times New Roman"/>
@@ -1478,7 +1480,7 @@
           <w:szCs w:val="21"/>
         </w:rPr>
       </w:pPr>
-      <w:bookmarkStart w:id="0" w:name="_Toc391045799"/>
+      <w:bookmarkStart w:id="1" w:name="_Toc391045799"/>
       <w:r>
         <w:rPr>
           <w:rFonts w:hint="eastAsia"/>
@@ -1486,7 +1488,7 @@
         </w:rPr>
         <w:t>表示画面構造</w:t>
       </w:r>
-      <w:bookmarkEnd w:id="0"/>
+      <w:bookmarkEnd w:id="1"/>
     </w:p>
     <w:p>
       <w:pPr>
@@ -1580,7 +1582,7 @@
           <w:szCs w:val="21"/>
         </w:rPr>
       </w:pPr>
-      <w:bookmarkStart w:id="1" w:name="_Toc391045800"/>
+      <w:bookmarkStart w:id="2" w:name="_Toc391045800"/>
       <w:r>
         <w:rPr>
           <w:rFonts w:hint="eastAsia"/>
@@ -1595,14 +1597,14 @@
         </w:rPr>
         <w:t>画面</w:t>
       </w:r>
-      <w:bookmarkEnd w:id="1"/>
+      <w:bookmarkEnd w:id="2"/>
     </w:p>
     <w:p>
       <w:pPr>
         <w:pStyle w:val="ab"/>
         <w:jc w:val="center"/>
       </w:pPr>
-      <w:bookmarkStart w:id="2" w:name="_Toc391045807"/>
+      <w:bookmarkStart w:id="3" w:name="_Toc391045807"/>
       <w:r>
         <w:rPr>
           <w:rFonts w:hint="eastAsia"/>
@@ -1660,7 +1662,7 @@
         </w:rPr>
         <w:t>ログイン画面テスト計画表</w:t>
       </w:r>
-      <w:bookmarkEnd w:id="2"/>
+      <w:bookmarkEnd w:id="3"/>
     </w:p>
     <w:tbl>
       <w:tblPr>
@@ -2516,7 +2518,7 @@
           <w:szCs w:val="21"/>
         </w:rPr>
       </w:pPr>
-      <w:bookmarkStart w:id="3" w:name="_Toc391045801"/>
+      <w:bookmarkStart w:id="4" w:name="_Toc391045801"/>
       <w:r>
         <w:rPr>
           <w:rFonts w:hint="eastAsia"/>
@@ -2524,14 +2526,14 @@
         </w:rPr>
         <w:t>メインメニュー</w:t>
       </w:r>
-      <w:bookmarkEnd w:id="3"/>
+      <w:bookmarkEnd w:id="4"/>
     </w:p>
     <w:p>
       <w:pPr>
         <w:pStyle w:val="ab"/>
         <w:jc w:val="center"/>
       </w:pPr>
-      <w:bookmarkStart w:id="4" w:name="_Toc391045808"/>
+      <w:bookmarkStart w:id="5" w:name="_Toc391045808"/>
       <w:r>
         <w:rPr>
           <w:rFonts w:hint="eastAsia"/>
@@ -2589,7 +2591,7 @@
         </w:rPr>
         <w:t>メインメニューテスト計画表</w:t>
       </w:r>
-      <w:bookmarkEnd w:id="4"/>
+      <w:bookmarkEnd w:id="5"/>
     </w:p>
     <w:tbl>
       <w:tblPr>
@@ -3183,8 +3185,6 @@
               </w:rPr>
               <w:t>される</w:t>
             </w:r>
-            <w:bookmarkStart w:id="5" w:name="_GoBack"/>
-            <w:bookmarkEnd w:id="5"/>
           </w:p>
         </w:tc>
       </w:tr>
@@ -6687,7 +6687,7 @@
 </file>
 
 <file path=customXml/itemProps1.xml><?xml version="1.0" encoding="utf-8"?>
-<ds:datastoreItem xmlns:ds="http://schemas.openxmlformats.org/officeDocument/2006/customXml" ds:itemID="{03CE58CD-DAB3-4C96-AF39-37CEBF7681C3}">
+<ds:datastoreItem xmlns:ds="http://schemas.openxmlformats.org/officeDocument/2006/customXml" ds:itemID="{1D2E137F-AF5C-4BD2-BDB4-1FD6509D6993}">
   <ds:schemaRefs>
     <ds:schemaRef ds:uri="http://schemas.openxmlformats.org/officeDocument/2006/bibliography"/>
   </ds:schemaRefs>

--- a/yabuki-a/PM演習矢吹a/PM演習_テスト計画書_矢吹研A班.docx
+++ b/yabuki-a/PM演習矢吹a/PM演習_テスト計画書_矢吹研A班.docx
@@ -1658,6 +1658,12 @@
         <w:rPr>
           <w:rFonts w:hint="eastAsia"/>
         </w:rPr>
+        <w:t xml:space="preserve">　</w:t>
+      </w:r>
+      <w:r>
+        <w:rPr>
+          <w:rFonts w:hint="eastAsia"/>
+        </w:rPr>
         <w:t>ログイン画面テスト計画表</w:t>
       </w:r>
       <w:bookmarkEnd w:id="2"/>
@@ -2190,14 +2196,28 @@
                 <w:rFonts w:hint="eastAsia"/>
                 <w:szCs w:val="21"/>
               </w:rPr>
-              <w:t>が正常ならメインメニュー遷移</w:t>
-            </w:r>
-            <w:r>
-              <w:rPr>
-                <w:rFonts w:hint="eastAsia"/>
-                <w:szCs w:val="21"/>
-              </w:rPr>
-              <w:t>される</w:t>
+              <w:t>が正常ならメインメニュー</w:t>
+            </w:r>
+            <w:r>
+              <w:rPr>
+                <w:rFonts w:hint="eastAsia"/>
+                <w:szCs w:val="21"/>
+              </w:rPr>
+              <w:t>へ</w:t>
+            </w:r>
+            <w:r>
+              <w:rPr>
+                <w:rFonts w:hint="eastAsia"/>
+                <w:szCs w:val="21"/>
+              </w:rPr>
+              <w:t>遷移</w:t>
+            </w:r>
+            <w:r>
+              <w:rPr>
+                <w:rFonts w:hint="eastAsia"/>
+                <w:szCs w:val="21"/>
+              </w:rPr>
+              <w:t>する</w:t>
             </w:r>
           </w:p>
         </w:tc>
@@ -2314,7 +2334,7 @@
                 <w:rFonts w:hint="eastAsia"/>
                 <w:szCs w:val="21"/>
               </w:rPr>
-              <w:t>される</w:t>
+              <w:t>する</w:t>
             </w:r>
           </w:p>
         </w:tc>
@@ -2360,7 +2380,21 @@
                 <w:rFonts w:hint="eastAsia"/>
                 <w:szCs w:val="21"/>
               </w:rPr>
-              <w:t>ログイン失敗画面を正常に表示</w:t>
+              <w:t>ログイン失敗画面が</w:t>
+            </w:r>
+            <w:r>
+              <w:rPr>
+                <w:rFonts w:hint="eastAsia"/>
+                <w:szCs w:val="21"/>
+              </w:rPr>
+              <w:t>表示</w:t>
+            </w:r>
+            <w:r>
+              <w:rPr>
+                <w:rFonts w:hint="eastAsia"/>
+                <w:szCs w:val="21"/>
+              </w:rPr>
+              <w:t>される</w:t>
             </w:r>
           </w:p>
         </w:tc>
@@ -2582,6 +2616,12 @@
       </w:r>
       <w:r>
         <w:fldChar w:fldCharType="end"/>
+      </w:r>
+      <w:r>
+        <w:rPr>
+          <w:rFonts w:hint="eastAsia"/>
+        </w:rPr>
+        <w:t xml:space="preserve">　</w:t>
       </w:r>
       <w:r>
         <w:rPr>
@@ -2865,21 +2905,7 @@
                 <w:rFonts w:hint="eastAsia"/>
                 <w:szCs w:val="21"/>
               </w:rPr>
-              <w:t>スクロールですべての研究室が</w:t>
-            </w:r>
-            <w:r>
-              <w:rPr>
-                <w:rFonts w:hint="eastAsia"/>
-                <w:szCs w:val="21"/>
-              </w:rPr>
-              <w:t>表示</w:t>
-            </w:r>
-            <w:r>
-              <w:rPr>
-                <w:rFonts w:hint="eastAsia"/>
-                <w:szCs w:val="21"/>
-              </w:rPr>
-              <w:t>される</w:t>
+              <w:t>ページ内にすべての研究室が表示される</w:t>
             </w:r>
           </w:p>
         </w:tc>
@@ -2975,14 +3001,28 @@
                 <w:rFonts w:hint="eastAsia"/>
                 <w:szCs w:val="21"/>
               </w:rPr>
-              <w:t>した本人</w:t>
-            </w:r>
-            <w:r>
-              <w:rPr>
-                <w:rFonts w:hint="eastAsia"/>
-                <w:szCs w:val="21"/>
-              </w:rPr>
-              <w:t>を濃い太文字を使用し滞在表記とする</w:t>
+              <w:t>した人物</w:t>
+            </w:r>
+            <w:r>
+              <w:rPr>
+                <w:rFonts w:hint="eastAsia"/>
+                <w:szCs w:val="21"/>
+              </w:rPr>
+              <w:t>の名前を</w:t>
+            </w:r>
+            <w:r>
+              <w:rPr>
+                <w:rFonts w:hint="eastAsia"/>
+                <w:szCs w:val="21"/>
+              </w:rPr>
+              <w:t>通常フォントから</w:t>
+            </w:r>
+            <w:r>
+              <w:rPr>
+                <w:rFonts w:hint="eastAsia"/>
+                <w:szCs w:val="21"/>
+              </w:rPr>
+              <w:t>太文字へ変更する</w:t>
             </w:r>
           </w:p>
         </w:tc>
@@ -3071,7 +3111,28 @@
                 <w:rFonts w:hint="eastAsia"/>
                 <w:szCs w:val="21"/>
               </w:rPr>
-              <w:t>滞在表記を取り消す</w:t>
+              <w:t>ログイン</w:t>
+            </w:r>
+            <w:r>
+              <w:rPr>
+                <w:rFonts w:hint="eastAsia"/>
+                <w:szCs w:val="21"/>
+              </w:rPr>
+              <w:t>した人物</w:t>
+            </w:r>
+            <w:r>
+              <w:rPr>
+                <w:rFonts w:hint="eastAsia"/>
+                <w:szCs w:val="21"/>
+              </w:rPr>
+              <w:t>の名前</w:t>
+            </w:r>
+            <w:r>
+              <w:rPr>
+                <w:rFonts w:hint="eastAsia"/>
+                <w:szCs w:val="21"/>
+              </w:rPr>
+              <w:t>を通常フォントへ変更する</w:t>
             </w:r>
           </w:p>
         </w:tc>
@@ -3167,7 +3228,7 @@
                 <w:rFonts w:hint="eastAsia"/>
                 <w:szCs w:val="21"/>
               </w:rPr>
-              <w:t>,</w:t>
+              <w:t>、</w:t>
             </w:r>
             <w:r>
               <w:rPr>
@@ -3181,10 +3242,8 @@
                 <w:rFonts w:hint="eastAsia"/>
                 <w:szCs w:val="21"/>
               </w:rPr>
-              <w:t>される</w:t>
-            </w:r>
-            <w:bookmarkStart w:id="5" w:name="_GoBack"/>
-            <w:bookmarkEnd w:id="5"/>
+              <w:t>する</w:t>
+            </w:r>
           </w:p>
         </w:tc>
       </w:tr>
@@ -3227,7 +3286,7 @@
           <w:szCs w:val="21"/>
         </w:rPr>
       </w:pPr>
-      <w:bookmarkStart w:id="6" w:name="_Toc391045802"/>
+      <w:bookmarkStart w:id="5" w:name="_Toc391045802"/>
       <w:r>
         <w:rPr>
           <w:rFonts w:hint="eastAsia"/>
@@ -3235,14 +3294,14 @@
         </w:rPr>
         <w:t>初回登録システム</w:t>
       </w:r>
-      <w:bookmarkEnd w:id="6"/>
+      <w:bookmarkEnd w:id="5"/>
     </w:p>
     <w:p>
       <w:pPr>
         <w:pStyle w:val="ab"/>
         <w:jc w:val="center"/>
       </w:pPr>
-      <w:bookmarkStart w:id="7" w:name="_Toc391045809"/>
+      <w:bookmarkStart w:id="6" w:name="_Toc391045809"/>
       <w:r>
         <w:rPr>
           <w:rFonts w:hint="eastAsia"/>
@@ -3298,9 +3357,15 @@
         <w:rPr>
           <w:rFonts w:hint="eastAsia"/>
         </w:rPr>
+        <w:t xml:space="preserve">　</w:t>
+      </w:r>
+      <w:r>
+        <w:rPr>
+          <w:rFonts w:hint="eastAsia"/>
+        </w:rPr>
         <w:t>初回登録システムテスト計画表</w:t>
       </w:r>
-      <w:bookmarkEnd w:id="7"/>
+      <w:bookmarkEnd w:id="6"/>
     </w:p>
     <w:tbl>
       <w:tblPr>
@@ -3800,7 +3865,21 @@
                 <w:rFonts w:hint="eastAsia"/>
                 <w:szCs w:val="21"/>
               </w:rPr>
-              <w:t>入力が正しい場合、初回登録成功画面が表示される</w:t>
+              <w:t>入力が行われ</w:t>
+            </w:r>
+            <w:r>
+              <w:rPr>
+                <w:rFonts w:hint="eastAsia"/>
+                <w:szCs w:val="21"/>
+              </w:rPr>
+              <w:t>入力形式が正しい</w:t>
+            </w:r>
+            <w:r>
+              <w:rPr>
+                <w:rFonts w:hint="eastAsia"/>
+                <w:szCs w:val="21"/>
+              </w:rPr>
+              <w:t>場合、初回登録成功画面が表示される</w:t>
             </w:r>
           </w:p>
         </w:tc>
@@ -3889,7 +3968,37 @@
                 <w:rFonts w:hint="eastAsia"/>
                 <w:szCs w:val="21"/>
               </w:rPr>
-              <w:t>未入力及び入力形式に誤差があった場合初回登録失敗画面が表示される</w:t>
+              <w:t>未入力及び入力形式に誤り</w:t>
+            </w:r>
+            <w:r>
+              <w:rPr>
+                <w:rFonts w:hint="eastAsia"/>
+                <w:szCs w:val="21"/>
+              </w:rPr>
+              <w:t>がある</w:t>
+            </w:r>
+            <w:r>
+              <w:rPr>
+                <w:rFonts w:hint="eastAsia"/>
+                <w:szCs w:val="21"/>
+              </w:rPr>
+              <w:t>場合</w:t>
+            </w:r>
+            <w:r>
+              <w:rPr>
+                <w:rFonts w:hint="eastAsia"/>
+                <w:szCs w:val="21"/>
+              </w:rPr>
+              <w:t>、</w:t>
+            </w:r>
+            <w:bookmarkStart w:id="7" w:name="_GoBack"/>
+            <w:bookmarkEnd w:id="7"/>
+            <w:r>
+              <w:rPr>
+                <w:rFonts w:hint="eastAsia"/>
+                <w:szCs w:val="21"/>
+              </w:rPr>
+              <w:t>初回登録失敗画面が表示される</w:t>
             </w:r>
           </w:p>
         </w:tc>
@@ -4131,6 +4240,12 @@
       </w:r>
       <w:r>
         <w:fldChar w:fldCharType="end"/>
+      </w:r>
+      <w:r>
+        <w:rPr>
+          <w:rFonts w:hint="eastAsia"/>
+        </w:rPr>
+        <w:t xml:space="preserve">　</w:t>
       </w:r>
       <w:r>
         <w:rPr>
@@ -4256,6 +4371,13 @@
               </w:rPr>
               <w:t>初回登録で入力されたデータを格納</w:t>
             </w:r>
+            <w:r>
+              <w:rPr>
+                <w:rFonts w:hint="eastAsia"/>
+                <w:szCs w:val="21"/>
+              </w:rPr>
+              <w:t>できる</w:t>
+            </w:r>
           </w:p>
         </w:tc>
         <w:tc>
@@ -4283,7 +4405,7 @@
                 <w:rFonts w:hint="eastAsia"/>
                 <w:szCs w:val="21"/>
               </w:rPr>
-              <w:t>,</w:t>
+              <w:t>、</w:t>
             </w:r>
             <w:r>
               <w:rPr>
@@ -4371,7 +4493,14 @@
                 <w:rFonts w:hint="eastAsia"/>
                 <w:szCs w:val="21"/>
               </w:rPr>
-              <w:t>を参照可能</w:t>
+              <w:t>を参照</w:t>
+            </w:r>
+            <w:r>
+              <w:rPr>
+                <w:rFonts w:hint="eastAsia"/>
+                <w:szCs w:val="21"/>
+              </w:rPr>
+              <w:t>できる</w:t>
             </w:r>
           </w:p>
         </w:tc>
@@ -4407,7 +4536,7 @@
                 <w:rFonts w:hint="eastAsia"/>
                 <w:szCs w:val="21"/>
               </w:rPr>
-              <w:t>,</w:t>
+              <w:t>、</w:t>
             </w:r>
             <w:r>
               <w:rPr>
@@ -6687,7 +6816,7 @@
 </file>
 
 <file path=customXml/itemProps1.xml><?xml version="1.0" encoding="utf-8"?>
-<ds:datastoreItem xmlns:ds="http://schemas.openxmlformats.org/officeDocument/2006/customXml" ds:itemID="{03CE58CD-DAB3-4C96-AF39-37CEBF7681C3}">
+<ds:datastoreItem xmlns:ds="http://schemas.openxmlformats.org/officeDocument/2006/customXml" ds:itemID="{7C9CBAE4-6B1D-4A2B-9BEA-5242DFE3D241}">
   <ds:schemaRefs>
     <ds:schemaRef ds:uri="http://schemas.openxmlformats.org/officeDocument/2006/bibliography"/>
   </ds:schemaRefs>

--- a/yabuki-a/PM演習矢吹a/PM演習_テスト計画書_矢吹研A班.docx
+++ b/yabuki-a/PM演習矢吹a/PM演習_テスト計画書_矢吹研A班.docx
@@ -37,7 +37,7 @@
         <w:jc w:val="center"/>
         <w:rPr>
           <w:rFonts w:ascii="Century" w:eastAsia="ＭＳ 明朝" w:hAnsi="Century" w:cs="Times New Roman"/>
-          <w:sz w:val="22"/>
+          <w:sz w:val="28"/>
           <w:szCs w:val="21"/>
           <w:lang w:val="ja-JP"/>
         </w:rPr>
@@ -56,8 +56,20 @@
       <w:pPr>
         <w:jc w:val="center"/>
         <w:rPr>
+          <w:rFonts w:ascii="Century" w:eastAsia="ＭＳ 明朝" w:hAnsi="Century" w:cs="Times New Roman" w:hint="eastAsia"/>
+          <w:sz w:val="22"/>
+          <w:szCs w:val="21"/>
+          <w:lang w:val="ja-JP"/>
+        </w:rPr>
+      </w:pPr>
+    </w:p>
+    <w:p>
+      <w:pPr>
+        <w:jc w:val="center"/>
+        <w:rPr>
           <w:rFonts w:ascii="Century" w:eastAsia="ＭＳ 明朝" w:hAnsi="Century" w:cs="Times New Roman"/>
-          <w:szCs w:val="21"/>
+          <w:sz w:val="56"/>
+          <w:szCs w:val="56"/>
           <w:u w:val="single"/>
           <w:lang w:val="ja-JP"/>
         </w:rPr>
@@ -77,6 +89,17 @@
       <w:pPr>
         <w:jc w:val="center"/>
         <w:rPr>
+          <w:rFonts w:ascii="Century" w:eastAsia="ＭＳ 明朝" w:hAnsi="Century" w:cs="Times New Roman" w:hint="eastAsia"/>
+          <w:szCs w:val="21"/>
+          <w:u w:val="single"/>
+          <w:lang w:val="ja-JP"/>
+        </w:rPr>
+      </w:pPr>
+    </w:p>
+    <w:p>
+      <w:pPr>
+        <w:jc w:val="center"/>
+        <w:rPr>
           <w:rFonts w:ascii="Century" w:eastAsia="ＭＳ 明朝" w:hAnsi="Century" w:cs="Times New Roman"/>
           <w:sz w:val="36"/>
           <w:szCs w:val="21"/>
@@ -308,7 +331,7 @@
           <w:u w:val="single"/>
           <w:lang w:val="ja-JP"/>
         </w:rPr>
-        <w:t>0</w:t>
+        <w:t>7</w:t>
       </w:r>
       <w:r>
         <w:rPr>
@@ -1507,7 +1530,7 @@
           <w:rFonts w:hint="eastAsia"/>
           <w:szCs w:val="21"/>
         </w:rPr>
-        <w:t>,</w:t>
+        <w:t>，</w:t>
       </w:r>
       <w:r>
         <w:rPr>
@@ -1521,7 +1544,7 @@
           <w:rFonts w:hint="eastAsia"/>
           <w:szCs w:val="21"/>
         </w:rPr>
-        <w:t>,</w:t>
+        <w:t>，</w:t>
       </w:r>
       <w:r>
         <w:rPr>
@@ -2530,14 +2553,6 @@
     </w:p>
     <w:p>
       <w:pPr>
-        <w:ind w:left="567"/>
-        <w:rPr>
-          <w:szCs w:val="21"/>
-        </w:rPr>
-      </w:pPr>
-    </w:p>
-    <w:p>
-      <w:pPr>
         <w:pStyle w:val="a9"/>
         <w:numPr>
           <w:ilvl w:val="1"/>
@@ -3991,8 +4006,6 @@
               </w:rPr>
               <w:t>、</w:t>
             </w:r>
-            <w:bookmarkStart w:id="7" w:name="_GoBack"/>
-            <w:bookmarkEnd w:id="7"/>
             <w:r>
               <w:rPr>
                 <w:rFonts w:hint="eastAsia"/>
@@ -4174,7 +4187,7 @@
           <w:szCs w:val="21"/>
         </w:rPr>
       </w:pPr>
-      <w:bookmarkStart w:id="8" w:name="_Toc391045803"/>
+      <w:bookmarkStart w:id="7" w:name="_Toc391045803"/>
       <w:r>
         <w:rPr>
           <w:rFonts w:hint="eastAsia"/>
@@ -4182,14 +4195,14 @@
         </w:rPr>
         <w:t>データベース</w:t>
       </w:r>
-      <w:bookmarkEnd w:id="8"/>
+      <w:bookmarkEnd w:id="7"/>
     </w:p>
     <w:p>
       <w:pPr>
         <w:pStyle w:val="ab"/>
         <w:jc w:val="center"/>
       </w:pPr>
-      <w:bookmarkStart w:id="9" w:name="_Toc391045810"/>
+      <w:bookmarkStart w:id="8" w:name="_Toc391045810"/>
       <w:r>
         <w:rPr>
           <w:rFonts w:hint="eastAsia"/>
@@ -4253,7 +4266,7 @@
         </w:rPr>
         <w:t>データベーステスト計画表</w:t>
       </w:r>
-      <w:bookmarkEnd w:id="9"/>
+      <w:bookmarkEnd w:id="8"/>
     </w:p>
     <w:tbl>
       <w:tblPr>
@@ -4407,6 +4420,8 @@
               </w:rPr>
               <w:t>、</w:t>
             </w:r>
+            <w:bookmarkStart w:id="9" w:name="_GoBack"/>
+            <w:bookmarkEnd w:id="9"/>
             <w:r>
               <w:rPr>
                 <w:rFonts w:hint="eastAsia"/>
@@ -4625,7 +4640,21 @@
                 <w:rFonts w:hint="eastAsia"/>
                 <w:szCs w:val="21"/>
               </w:rPr>
-              <w:t>データベースを検索し、同一</w:t>
+              <w:t>データベースを検索し</w:t>
+            </w:r>
+            <w:r>
+              <w:rPr>
+                <w:rFonts w:hint="eastAsia"/>
+                <w:szCs w:val="21"/>
+              </w:rPr>
+              <w:t>、</w:t>
+            </w:r>
+            <w:r>
+              <w:rPr>
+                <w:rFonts w:hint="eastAsia"/>
+                <w:szCs w:val="21"/>
+              </w:rPr>
+              <w:t>同一</w:t>
             </w:r>
             <w:r>
               <w:rPr>
@@ -6816,7 +6845,7 @@
 </file>
 
 <file path=customXml/itemProps1.xml><?xml version="1.0" encoding="utf-8"?>
-<ds:datastoreItem xmlns:ds="http://schemas.openxmlformats.org/officeDocument/2006/customXml" ds:itemID="{7C9CBAE4-6B1D-4A2B-9BEA-5242DFE3D241}">
+<ds:datastoreItem xmlns:ds="http://schemas.openxmlformats.org/officeDocument/2006/customXml" ds:itemID="{0EC50F78-1468-4FF5-818B-B417826953EB}">
   <ds:schemaRefs>
     <ds:schemaRef ds:uri="http://schemas.openxmlformats.org/officeDocument/2006/bibliography"/>
   </ds:schemaRefs>

--- a/yabuki-a/PM演習矢吹a/PM演習_テスト計画書_矢吹研A班.docx
+++ b/yabuki-a/PM演習矢吹a/PM演習_テスト計画書_矢吹研A班.docx
@@ -1507,7 +1507,7 @@
           <w:rFonts w:hint="eastAsia"/>
           <w:szCs w:val="21"/>
         </w:rPr>
-        <w:t>,</w:t>
+        <w:t>，</w:t>
       </w:r>
       <w:r>
         <w:rPr>
@@ -1521,7 +1521,7 @@
           <w:rFonts w:hint="eastAsia"/>
           <w:szCs w:val="21"/>
         </w:rPr>
-        <w:t>,</w:t>
+        <w:t>，</w:t>
       </w:r>
       <w:r>
         <w:rPr>
@@ -1818,7 +1818,63 @@
                 <w:rFonts w:hint="eastAsia"/>
                 <w:szCs w:val="21"/>
               </w:rPr>
-              <w:t>外部設計書：画面レイアウトと同等</w:t>
+              <w:t>外部設計書</w:t>
+            </w:r>
+            <w:r>
+              <w:rPr>
+                <w:rFonts w:hint="eastAsia"/>
+                <w:szCs w:val="21"/>
+              </w:rPr>
+              <w:t>3</w:t>
+            </w:r>
+            <w:r>
+              <w:rPr>
+                <w:rFonts w:hint="eastAsia"/>
+                <w:szCs w:val="21"/>
+              </w:rPr>
+              <w:t>．</w:t>
+            </w:r>
+            <w:r>
+              <w:rPr>
+                <w:rFonts w:hint="eastAsia"/>
+                <w:szCs w:val="21"/>
+              </w:rPr>
+              <w:t>画面レイアウト</w:t>
+            </w:r>
+            <w:r>
+              <w:rPr>
+                <w:rFonts w:hint="eastAsia"/>
+                <w:szCs w:val="21"/>
+              </w:rPr>
+              <w:t>の</w:t>
+            </w:r>
+            <w:r>
+              <w:rPr>
+                <w:rFonts w:hint="eastAsia"/>
+                <w:szCs w:val="21"/>
+              </w:rPr>
+              <w:t>1</w:t>
+            </w:r>
+            <w:r>
+              <w:rPr>
+                <w:rFonts w:hint="eastAsia"/>
+                <w:szCs w:val="21"/>
+              </w:rPr>
+              <w:t>．</w:t>
+            </w:r>
+            <w:r>
+              <w:rPr>
+                <w:rFonts w:hint="eastAsia"/>
+                <w:szCs w:val="21"/>
+              </w:rPr>
+              <w:t>ログイン</w:t>
+            </w:r>
+            <w:r>
+              <w:rPr>
+                <w:rFonts w:hint="eastAsia"/>
+                <w:szCs w:val="21"/>
+              </w:rPr>
+              <w:t>と同等</w:t>
             </w:r>
             <w:r>
               <w:rPr>
@@ -1942,7 +1998,7 @@
                 <w:rFonts w:hint="eastAsia"/>
                 <w:szCs w:val="21"/>
               </w:rPr>
-              <w:t>入力した文字を</w:t>
+              <w:t>入力した文字が</w:t>
             </w:r>
             <w:r>
               <w:rPr>
@@ -2052,7 +2108,7 @@
                 <w:rFonts w:hint="eastAsia"/>
                 <w:szCs w:val="21"/>
               </w:rPr>
-              <w:t>入力した文字を</w:t>
+              <w:t>入力した文字が</w:t>
             </w:r>
             <w:r>
               <w:rPr>
@@ -2416,7 +2472,56 @@
                 <w:rFonts w:hint="eastAsia"/>
                 <w:szCs w:val="21"/>
               </w:rPr>
-              <w:t>外部設計書：画面レイアウトと同等の画面が表示される</w:t>
+              <w:t>外部設計書</w:t>
+            </w:r>
+            <w:r>
+              <w:rPr>
+                <w:rFonts w:hint="eastAsia"/>
+                <w:szCs w:val="21"/>
+              </w:rPr>
+              <w:t>の</w:t>
+            </w:r>
+            <w:r>
+              <w:rPr>
+                <w:rFonts w:hint="eastAsia"/>
+                <w:szCs w:val="21"/>
+              </w:rPr>
+              <w:t>3</w:t>
+            </w:r>
+            <w:r>
+              <w:rPr>
+                <w:rFonts w:hint="eastAsia"/>
+                <w:szCs w:val="21"/>
+              </w:rPr>
+              <w:t>．画面レイアウト</w:t>
+            </w:r>
+            <w:r>
+              <w:rPr>
+                <w:rFonts w:hint="eastAsia"/>
+                <w:szCs w:val="21"/>
+              </w:rPr>
+              <w:t>2</w:t>
+            </w:r>
+            <w:r>
+              <w:rPr>
+                <w:rFonts w:hint="eastAsia"/>
+                <w:szCs w:val="21"/>
+              </w:rPr>
+              <w:t>．ログイン</w:t>
+            </w:r>
+            <w:r>
+              <w:rPr>
+                <w:rFonts w:hint="eastAsia"/>
+                <w:szCs w:val="21"/>
+              </w:rPr>
+              <w:t>失敗</w:t>
+            </w:r>
+            <w:r>
+              <w:rPr>
+                <w:rFonts w:hint="eastAsia"/>
+                <w:szCs w:val="21"/>
+              </w:rPr>
+              <w:t>と同等の画面が表示される</w:t>
             </w:r>
           </w:p>
         </w:tc>
@@ -2512,7 +2617,7 @@
                 <w:rFonts w:hint="eastAsia"/>
                 <w:szCs w:val="21"/>
               </w:rPr>
-              <w:t>される</w:t>
+              <w:t>する</w:t>
             </w:r>
           </w:p>
         </w:tc>
@@ -2520,18 +2625,8 @@
     </w:tbl>
     <w:p>
       <w:pPr>
-        <w:pStyle w:val="a9"/>
-        <w:ind w:leftChars="0" w:left="567"/>
-        <w:jc w:val="left"/>
-        <w:rPr>
-          <w:szCs w:val="21"/>
-        </w:rPr>
-      </w:pPr>
-    </w:p>
-    <w:p>
-      <w:pPr>
-        <w:ind w:left="567"/>
-        <w:rPr>
+        <w:rPr>
+          <w:rFonts w:hint="eastAsia"/>
           <w:szCs w:val="21"/>
         </w:rPr>
       </w:pPr>
@@ -2781,42 +2876,48 @@
                 <w:rFonts w:hint="eastAsia"/>
                 <w:szCs w:val="21"/>
               </w:rPr>
-              <w:t>外部設計書：画面レイアウトと同等</w:t>
-            </w:r>
-            <w:r>
-              <w:rPr>
-                <w:rFonts w:hint="eastAsia"/>
-                <w:szCs w:val="21"/>
-              </w:rPr>
-              <w:t>の</w:t>
-            </w:r>
-            <w:r>
-              <w:rPr>
-                <w:rFonts w:hint="eastAsia"/>
-                <w:szCs w:val="21"/>
-              </w:rPr>
-              <w:t>画面</w:t>
-            </w:r>
-            <w:r>
-              <w:rPr>
-                <w:rFonts w:hint="eastAsia"/>
-                <w:szCs w:val="21"/>
-              </w:rPr>
-              <w:t>が</w:t>
-            </w:r>
-            <w:r>
-              <w:rPr>
-                <w:rFonts w:hint="eastAsia"/>
-                <w:szCs w:val="21"/>
-              </w:rPr>
-              <w:t>表示</w:t>
-            </w:r>
-            <w:r>
-              <w:rPr>
-                <w:rFonts w:hint="eastAsia"/>
-                <w:szCs w:val="21"/>
-              </w:rPr>
-              <w:t>される</w:t>
+              <w:t>外部設計書の</w:t>
+            </w:r>
+            <w:r>
+              <w:rPr>
+                <w:rFonts w:hint="eastAsia"/>
+                <w:szCs w:val="21"/>
+              </w:rPr>
+              <w:t>3</w:t>
+            </w:r>
+            <w:r>
+              <w:rPr>
+                <w:rFonts w:hint="eastAsia"/>
+                <w:szCs w:val="21"/>
+              </w:rPr>
+              <w:t>．画面レイアウト</w:t>
+            </w:r>
+            <w:r>
+              <w:rPr>
+                <w:szCs w:val="21"/>
+              </w:rPr>
+              <w:t>3</w:t>
+            </w:r>
+            <w:r>
+              <w:rPr>
+                <w:rFonts w:hint="eastAsia"/>
+                <w:szCs w:val="21"/>
+              </w:rPr>
+              <w:t>．</w:t>
+            </w:r>
+            <w:r>
+              <w:rPr>
+                <w:rFonts w:hint="eastAsia"/>
+                <w:szCs w:val="21"/>
+              </w:rPr>
+              <w:t>滞在画面</w:t>
+            </w:r>
+            <w:r>
+              <w:rPr>
+                <w:rFonts w:hint="eastAsia"/>
+                <w:szCs w:val="21"/>
+              </w:rPr>
+              <w:t>と同等の画面が表示される</w:t>
             </w:r>
           </w:p>
         </w:tc>
@@ -2897,6 +2998,7 @@
               <w:ind w:leftChars="0" w:left="0"/>
               <w:jc w:val="left"/>
               <w:rPr>
+                <w:rFonts w:hint="eastAsia"/>
                 <w:szCs w:val="21"/>
               </w:rPr>
             </w:pPr>
@@ -3228,7 +3330,7 @@
                 <w:rFonts w:hint="eastAsia"/>
                 <w:szCs w:val="21"/>
               </w:rPr>
-              <w:t>、</w:t>
+              <w:t>，</w:t>
             </w:r>
             <w:r>
               <w:rPr>
@@ -3517,7 +3619,48 @@
                 <w:rFonts w:hint="eastAsia"/>
                 <w:szCs w:val="21"/>
               </w:rPr>
-              <w:t>外部設計書：画面レイアウトと同等の画面が表示される</w:t>
+              <w:t>外部設計書の</w:t>
+            </w:r>
+            <w:r>
+              <w:rPr>
+                <w:rFonts w:hint="eastAsia"/>
+                <w:szCs w:val="21"/>
+              </w:rPr>
+              <w:t>3</w:t>
+            </w:r>
+            <w:r>
+              <w:rPr>
+                <w:rFonts w:hint="eastAsia"/>
+                <w:szCs w:val="21"/>
+              </w:rPr>
+              <w:t>．画面レイアウト</w:t>
+            </w:r>
+            <w:r>
+              <w:rPr>
+                <w:szCs w:val="21"/>
+              </w:rPr>
+              <w:t>4</w:t>
+            </w:r>
+            <w:r>
+              <w:rPr>
+                <w:rFonts w:hint="eastAsia"/>
+                <w:szCs w:val="21"/>
+              </w:rPr>
+              <w:t>．</w:t>
+            </w:r>
+            <w:r>
+              <w:rPr>
+                <w:rFonts w:hint="eastAsia"/>
+                <w:szCs w:val="21"/>
+              </w:rPr>
+              <w:t>初回登録</w:t>
+            </w:r>
+            <w:r>
+              <w:rPr>
+                <w:rFonts w:hint="eastAsia"/>
+                <w:szCs w:val="21"/>
+              </w:rPr>
+              <w:t>と同等の画面が表示される</w:t>
             </w:r>
           </w:p>
         </w:tc>
@@ -3776,7 +3919,14 @@
                 <w:rFonts w:hint="eastAsia"/>
                 <w:szCs w:val="21"/>
               </w:rPr>
-              <w:t>研究室の一覧を表示し、選択したものを所属研究室の欄に表示される</w:t>
+              <w:t>研究室の一覧を表示し，選択された</w:t>
+            </w:r>
+            <w:r>
+              <w:rPr>
+                <w:rFonts w:hint="eastAsia"/>
+                <w:szCs w:val="21"/>
+              </w:rPr>
+              <w:t>ものを所属研究室の欄に表示される</w:t>
             </w:r>
           </w:p>
         </w:tc>
@@ -3879,7 +4029,21 @@
                 <w:rFonts w:hint="eastAsia"/>
                 <w:szCs w:val="21"/>
               </w:rPr>
-              <w:t>場合、初回登録成功画面が表示される</w:t>
+              <w:t>場合</w:t>
+            </w:r>
+            <w:r>
+              <w:rPr>
+                <w:rFonts w:hint="eastAsia"/>
+                <w:szCs w:val="21"/>
+              </w:rPr>
+              <w:t>，</w:t>
+            </w:r>
+            <w:r>
+              <w:rPr>
+                <w:rFonts w:hint="eastAsia"/>
+                <w:szCs w:val="21"/>
+              </w:rPr>
+              <w:t>初回登録成功画面が表示される</w:t>
             </w:r>
           </w:p>
         </w:tc>
@@ -3989,7 +4153,227 @@
                 <w:rFonts w:hint="eastAsia"/>
                 <w:szCs w:val="21"/>
               </w:rPr>
-              <w:t>、</w:t>
+              <w:t>，</w:t>
+            </w:r>
+            <w:r>
+              <w:rPr>
+                <w:rFonts w:hint="eastAsia"/>
+                <w:szCs w:val="21"/>
+              </w:rPr>
+              <w:t>初回登録失敗画面が表示される</w:t>
+            </w:r>
+          </w:p>
+        </w:tc>
+      </w:tr>
+      <w:tr>
+        <w:tc>
+          <w:tcPr>
+            <w:tcW w:w="420" w:type="dxa"/>
+          </w:tcPr>
+          <w:p>
+            <w:pPr>
+              <w:pStyle w:val="a9"/>
+              <w:ind w:leftChars="0" w:left="0"/>
+              <w:jc w:val="left"/>
+              <w:rPr>
+                <w:szCs w:val="21"/>
+              </w:rPr>
+            </w:pPr>
+            <w:r>
+              <w:rPr>
+                <w:rFonts w:hint="eastAsia"/>
+                <w:szCs w:val="21"/>
+              </w:rPr>
+              <w:t>7</w:t>
+            </w:r>
+          </w:p>
+        </w:tc>
+        <w:tc>
+          <w:tcPr>
+            <w:tcW w:w="3570" w:type="dxa"/>
+          </w:tcPr>
+          <w:p>
+            <w:pPr>
+              <w:pStyle w:val="a9"/>
+              <w:ind w:leftChars="0" w:left="0"/>
+              <w:jc w:val="left"/>
+              <w:rPr>
+                <w:szCs w:val="21"/>
+              </w:rPr>
+            </w:pPr>
+            <w:r>
+              <w:rPr>
+                <w:rFonts w:hint="eastAsia"/>
+                <w:szCs w:val="21"/>
+              </w:rPr>
+              <w:t>初回登録成功画面が表示される</w:t>
+            </w:r>
+          </w:p>
+        </w:tc>
+        <w:tc>
+          <w:tcPr>
+            <w:tcW w:w="4515" w:type="dxa"/>
+          </w:tcPr>
+          <w:p>
+            <w:pPr>
+              <w:pStyle w:val="a9"/>
+              <w:ind w:leftChars="0" w:left="0"/>
+              <w:jc w:val="left"/>
+              <w:rPr>
+                <w:szCs w:val="21"/>
+              </w:rPr>
+            </w:pPr>
+            <w:r>
+              <w:rPr>
+                <w:rFonts w:hint="eastAsia"/>
+                <w:szCs w:val="21"/>
+              </w:rPr>
+              <w:t>外部設計書の</w:t>
+            </w:r>
+            <w:r>
+              <w:rPr>
+                <w:rFonts w:hint="eastAsia"/>
+                <w:szCs w:val="21"/>
+              </w:rPr>
+              <w:t>3</w:t>
+            </w:r>
+            <w:r>
+              <w:rPr>
+                <w:rFonts w:hint="eastAsia"/>
+                <w:szCs w:val="21"/>
+              </w:rPr>
+              <w:t>．画面レイアウト</w:t>
+            </w:r>
+            <w:r>
+              <w:rPr>
+                <w:rFonts w:hint="eastAsia"/>
+                <w:szCs w:val="21"/>
+              </w:rPr>
+              <w:t>5</w:t>
+            </w:r>
+            <w:r>
+              <w:rPr>
+                <w:rFonts w:hint="eastAsia"/>
+                <w:szCs w:val="21"/>
+              </w:rPr>
+              <w:t>．初回登録</w:t>
+            </w:r>
+            <w:r>
+              <w:rPr>
+                <w:rFonts w:hint="eastAsia"/>
+                <w:szCs w:val="21"/>
+              </w:rPr>
+              <w:t>成功</w:t>
+            </w:r>
+            <w:r>
+              <w:rPr>
+                <w:rFonts w:hint="eastAsia"/>
+                <w:szCs w:val="21"/>
+              </w:rPr>
+              <w:t>と同等の画面が表示される</w:t>
+            </w:r>
+          </w:p>
+        </w:tc>
+      </w:tr>
+      <w:tr>
+        <w:tc>
+          <w:tcPr>
+            <w:tcW w:w="420" w:type="dxa"/>
+          </w:tcPr>
+          <w:p>
+            <w:pPr>
+              <w:pStyle w:val="a9"/>
+              <w:ind w:leftChars="0" w:left="0"/>
+              <w:jc w:val="left"/>
+              <w:rPr>
+                <w:szCs w:val="21"/>
+              </w:rPr>
+            </w:pPr>
+            <w:r>
+              <w:rPr>
+                <w:rFonts w:hint="eastAsia"/>
+                <w:szCs w:val="21"/>
+              </w:rPr>
+              <w:t>8</w:t>
+            </w:r>
+          </w:p>
+        </w:tc>
+        <w:tc>
+          <w:tcPr>
+            <w:tcW w:w="3570" w:type="dxa"/>
+          </w:tcPr>
+          <w:p>
+            <w:pPr>
+              <w:pStyle w:val="a9"/>
+              <w:ind w:leftChars="0" w:left="0"/>
+              <w:jc w:val="left"/>
+              <w:rPr>
+                <w:szCs w:val="21"/>
+              </w:rPr>
+            </w:pPr>
+            <w:r>
+              <w:rPr>
+                <w:rFonts w:hint="eastAsia"/>
+                <w:szCs w:val="21"/>
+              </w:rPr>
+              <w:t>初回登録失敗画面が表示される</w:t>
+            </w:r>
+          </w:p>
+        </w:tc>
+        <w:tc>
+          <w:tcPr>
+            <w:tcW w:w="4515" w:type="dxa"/>
+          </w:tcPr>
+          <w:p>
+            <w:pPr>
+              <w:pStyle w:val="a9"/>
+              <w:ind w:leftChars="0" w:left="0"/>
+              <w:jc w:val="left"/>
+              <w:rPr>
+                <w:szCs w:val="21"/>
+              </w:rPr>
+            </w:pPr>
+            <w:r>
+              <w:rPr>
+                <w:rFonts w:hint="eastAsia"/>
+                <w:szCs w:val="21"/>
+              </w:rPr>
+              <w:t>外部設計書の</w:t>
+            </w:r>
+            <w:r>
+              <w:rPr>
+                <w:rFonts w:hint="eastAsia"/>
+                <w:szCs w:val="21"/>
+              </w:rPr>
+              <w:t>3</w:t>
+            </w:r>
+            <w:r>
+              <w:rPr>
+                <w:rFonts w:hint="eastAsia"/>
+                <w:szCs w:val="21"/>
+              </w:rPr>
+              <w:t>．画面レイアウト</w:t>
+            </w:r>
+            <w:r>
+              <w:rPr>
+                <w:rFonts w:hint="eastAsia"/>
+                <w:szCs w:val="21"/>
+              </w:rPr>
+              <w:t>6</w:t>
+            </w:r>
+            <w:r>
+              <w:rPr>
+                <w:rFonts w:hint="eastAsia"/>
+                <w:szCs w:val="21"/>
+              </w:rPr>
+              <w:t>．初回登録</w:t>
+            </w:r>
+            <w:r>
+              <w:rPr>
+                <w:rFonts w:hint="eastAsia"/>
+                <w:szCs w:val="21"/>
+              </w:rPr>
+              <w:t>失敗</w:t>
             </w:r>
             <w:bookmarkStart w:id="7" w:name="_GoBack"/>
             <w:bookmarkEnd w:id="7"/>
@@ -3998,143 +4382,7 @@
                 <w:rFonts w:hint="eastAsia"/>
                 <w:szCs w:val="21"/>
               </w:rPr>
-              <w:t>初回登録失敗画面が表示される</w:t>
-            </w:r>
-          </w:p>
-        </w:tc>
-      </w:tr>
-      <w:tr>
-        <w:tc>
-          <w:tcPr>
-            <w:tcW w:w="420" w:type="dxa"/>
-          </w:tcPr>
-          <w:p>
-            <w:pPr>
-              <w:pStyle w:val="a9"/>
-              <w:ind w:leftChars="0" w:left="0"/>
-              <w:jc w:val="left"/>
-              <w:rPr>
-                <w:szCs w:val="21"/>
-              </w:rPr>
-            </w:pPr>
-            <w:r>
-              <w:rPr>
-                <w:rFonts w:hint="eastAsia"/>
-                <w:szCs w:val="21"/>
-              </w:rPr>
-              <w:t>7</w:t>
-            </w:r>
-          </w:p>
-        </w:tc>
-        <w:tc>
-          <w:tcPr>
-            <w:tcW w:w="3570" w:type="dxa"/>
-          </w:tcPr>
-          <w:p>
-            <w:pPr>
-              <w:pStyle w:val="a9"/>
-              <w:ind w:leftChars="0" w:left="0"/>
-              <w:jc w:val="left"/>
-              <w:rPr>
-                <w:szCs w:val="21"/>
-              </w:rPr>
-            </w:pPr>
-            <w:r>
-              <w:rPr>
-                <w:rFonts w:hint="eastAsia"/>
-                <w:szCs w:val="21"/>
-              </w:rPr>
-              <w:t>初回登録成功画面が表示される</w:t>
-            </w:r>
-          </w:p>
-        </w:tc>
-        <w:tc>
-          <w:tcPr>
-            <w:tcW w:w="4515" w:type="dxa"/>
-          </w:tcPr>
-          <w:p>
-            <w:pPr>
-              <w:pStyle w:val="a9"/>
-              <w:ind w:leftChars="0" w:left="0"/>
-              <w:jc w:val="left"/>
-              <w:rPr>
-                <w:szCs w:val="21"/>
-              </w:rPr>
-            </w:pPr>
-            <w:r>
-              <w:rPr>
-                <w:rFonts w:hint="eastAsia"/>
-                <w:szCs w:val="21"/>
-              </w:rPr>
-              <w:t>外部設計書：画面レイアウトと同等の画面が表示される</w:t>
-            </w:r>
-          </w:p>
-        </w:tc>
-      </w:tr>
-      <w:tr>
-        <w:tc>
-          <w:tcPr>
-            <w:tcW w:w="420" w:type="dxa"/>
-          </w:tcPr>
-          <w:p>
-            <w:pPr>
-              <w:pStyle w:val="a9"/>
-              <w:ind w:leftChars="0" w:left="0"/>
-              <w:jc w:val="left"/>
-              <w:rPr>
-                <w:szCs w:val="21"/>
-              </w:rPr>
-            </w:pPr>
-            <w:r>
-              <w:rPr>
-                <w:rFonts w:hint="eastAsia"/>
-                <w:szCs w:val="21"/>
-              </w:rPr>
-              <w:t>8</w:t>
-            </w:r>
-          </w:p>
-        </w:tc>
-        <w:tc>
-          <w:tcPr>
-            <w:tcW w:w="3570" w:type="dxa"/>
-          </w:tcPr>
-          <w:p>
-            <w:pPr>
-              <w:pStyle w:val="a9"/>
-              <w:ind w:leftChars="0" w:left="0"/>
-              <w:jc w:val="left"/>
-              <w:rPr>
-                <w:szCs w:val="21"/>
-              </w:rPr>
-            </w:pPr>
-            <w:r>
-              <w:rPr>
-                <w:rFonts w:hint="eastAsia"/>
-                <w:szCs w:val="21"/>
-              </w:rPr>
-              <w:t>初回登録失敗画面が表示される</w:t>
-            </w:r>
-          </w:p>
-        </w:tc>
-        <w:tc>
-          <w:tcPr>
-            <w:tcW w:w="4515" w:type="dxa"/>
-          </w:tcPr>
-          <w:p>
-            <w:pPr>
-              <w:pStyle w:val="a9"/>
-              <w:ind w:leftChars="0" w:left="0"/>
-              <w:jc w:val="left"/>
-              <w:rPr>
-                <w:szCs w:val="21"/>
-              </w:rPr>
-            </w:pPr>
-            <w:r>
-              <w:rPr>
-                <w:rFonts w:hint="eastAsia"/>
-                <w:szCs w:val="21"/>
-              </w:rPr>
-              <w:t>外部設計書：画面レイアウトと同等の画面が表示される</w:t>
+              <w:t>と同等の画面が表示される</w:t>
             </w:r>
           </w:p>
         </w:tc>
@@ -4405,7 +4653,7 @@
                 <w:rFonts w:hint="eastAsia"/>
                 <w:szCs w:val="21"/>
               </w:rPr>
-              <w:t>、</w:t>
+              <w:t>，</w:t>
             </w:r>
             <w:r>
               <w:rPr>
@@ -4536,7 +4784,7 @@
                 <w:rFonts w:hint="eastAsia"/>
                 <w:szCs w:val="21"/>
               </w:rPr>
-              <w:t>、</w:t>
+              <w:t>，</w:t>
             </w:r>
             <w:r>
               <w:rPr>
@@ -4589,7 +4837,21 @@
                 <w:rFonts w:hint="eastAsia"/>
                 <w:szCs w:val="21"/>
               </w:rPr>
-              <w:t>初回登録の際、同一</w:t>
+              <w:t>初回登録の際</w:t>
+            </w:r>
+            <w:r>
+              <w:rPr>
+                <w:rFonts w:hint="eastAsia"/>
+                <w:szCs w:val="21"/>
+              </w:rPr>
+              <w:t>，</w:t>
+            </w:r>
+            <w:r>
+              <w:rPr>
+                <w:rFonts w:hint="eastAsia"/>
+                <w:szCs w:val="21"/>
+              </w:rPr>
+              <w:t>同一</w:t>
             </w:r>
             <w:r>
               <w:rPr>
@@ -4617,15 +4879,30 @@
               <w:ind w:leftChars="0" w:left="0"/>
               <w:jc w:val="left"/>
               <w:rPr>
-                <w:szCs w:val="21"/>
-              </w:rPr>
-            </w:pPr>
-            <w:r>
-              <w:rPr>
-                <w:rFonts w:hint="eastAsia"/>
-                <w:szCs w:val="21"/>
-              </w:rPr>
-              <w:t>データベースを検索し、同一</w:t>
+                <w:rFonts w:hint="eastAsia"/>
+                <w:szCs w:val="21"/>
+              </w:rPr>
+            </w:pPr>
+            <w:r>
+              <w:rPr>
+                <w:rFonts w:hint="eastAsia"/>
+                <w:szCs w:val="21"/>
+              </w:rPr>
+              <w:t>データベースを検索し</w:t>
+            </w:r>
+            <w:r>
+              <w:rPr>
+                <w:rFonts w:hint="eastAsia"/>
+                <w:szCs w:val="21"/>
+              </w:rPr>
+              <w:t>，</w:t>
+            </w:r>
+            <w:r>
+              <w:rPr>
+                <w:rFonts w:hint="eastAsia"/>
+                <w:szCs w:val="21"/>
+              </w:rPr>
+              <w:t>同一</w:t>
             </w:r>
             <w:r>
               <w:rPr>
@@ -6816,7 +7093,7 @@
 </file>
 
 <file path=customXml/itemProps1.xml><?xml version="1.0" encoding="utf-8"?>
-<ds:datastoreItem xmlns:ds="http://schemas.openxmlformats.org/officeDocument/2006/customXml" ds:itemID="{7C9CBAE4-6B1D-4A2B-9BEA-5242DFE3D241}">
+<ds:datastoreItem xmlns:ds="http://schemas.openxmlformats.org/officeDocument/2006/customXml" ds:itemID="{C6A90C84-EE7D-44A4-B977-421FF6B990C0}">
   <ds:schemaRefs>
     <ds:schemaRef ds:uri="http://schemas.openxmlformats.org/officeDocument/2006/bibliography"/>
   </ds:schemaRefs>

--- a/yabuki-a/PM演習矢吹a/PM演習_テスト計画書_矢吹研A班.docx
+++ b/yabuki-a/PM演習矢吹a/PM演習_テスト計画書_矢吹研A班.docx
@@ -2472,14 +2472,7 @@
                 <w:rFonts w:hint="eastAsia"/>
                 <w:szCs w:val="21"/>
               </w:rPr>
-              <w:t>外部設計書</w:t>
-            </w:r>
-            <w:r>
-              <w:rPr>
-                <w:rFonts w:hint="eastAsia"/>
-                <w:szCs w:val="21"/>
-              </w:rPr>
-              <w:t>の</w:t>
+              <w:t>外部設計書の</w:t>
             </w:r>
             <w:r>
               <w:rPr>
@@ -2626,7 +2619,6 @@
     <w:p>
       <w:pPr>
         <w:rPr>
-          <w:rFonts w:hint="eastAsia"/>
           <w:szCs w:val="21"/>
         </w:rPr>
       </w:pPr>
@@ -2998,7 +2990,6 @@
               <w:ind w:leftChars="0" w:left="0"/>
               <w:jc w:val="left"/>
               <w:rPr>
-                <w:rFonts w:hint="eastAsia"/>
                 <w:szCs w:val="21"/>
               </w:rPr>
             </w:pPr>
@@ -3646,21 +3637,7 @@
                 <w:rFonts w:hint="eastAsia"/>
                 <w:szCs w:val="21"/>
               </w:rPr>
-              <w:t>．</w:t>
-            </w:r>
-            <w:r>
-              <w:rPr>
-                <w:rFonts w:hint="eastAsia"/>
-                <w:szCs w:val="21"/>
-              </w:rPr>
-              <w:t>初回登録</w:t>
-            </w:r>
-            <w:r>
-              <w:rPr>
-                <w:rFonts w:hint="eastAsia"/>
-                <w:szCs w:val="21"/>
-              </w:rPr>
-              <w:t>と同等の画面が表示される</w:t>
+              <w:t>．初回登録と同等の画面が表示される</w:t>
             </w:r>
           </w:p>
         </w:tc>
@@ -4256,21 +4233,7 @@
                 <w:rFonts w:hint="eastAsia"/>
                 <w:szCs w:val="21"/>
               </w:rPr>
-              <w:t>．初回登録</w:t>
-            </w:r>
-            <w:r>
-              <w:rPr>
-                <w:rFonts w:hint="eastAsia"/>
-                <w:szCs w:val="21"/>
-              </w:rPr>
-              <w:t>成功</w:t>
-            </w:r>
-            <w:r>
-              <w:rPr>
-                <w:rFonts w:hint="eastAsia"/>
-                <w:szCs w:val="21"/>
-              </w:rPr>
-              <w:t>と同等の画面が表示される</w:t>
+              <w:t>．初回登録成功と同等の画面が表示される</w:t>
             </w:r>
           </w:p>
         </w:tc>
@@ -4366,23 +4329,7 @@
                 <w:rFonts w:hint="eastAsia"/>
                 <w:szCs w:val="21"/>
               </w:rPr>
-              <w:t>．初回登録</w:t>
-            </w:r>
-            <w:r>
-              <w:rPr>
-                <w:rFonts w:hint="eastAsia"/>
-                <w:szCs w:val="21"/>
-              </w:rPr>
-              <w:t>失敗</w:t>
-            </w:r>
-            <w:bookmarkStart w:id="7" w:name="_GoBack"/>
-            <w:bookmarkEnd w:id="7"/>
-            <w:r>
-              <w:rPr>
-                <w:rFonts w:hint="eastAsia"/>
-                <w:szCs w:val="21"/>
-              </w:rPr>
-              <w:t>と同等の画面が表示される</w:t>
+              <w:t>．初回登録失敗と同等の画面が表示される</w:t>
             </w:r>
           </w:p>
         </w:tc>
@@ -4422,7 +4369,7 @@
           <w:szCs w:val="21"/>
         </w:rPr>
       </w:pPr>
-      <w:bookmarkStart w:id="8" w:name="_Toc391045803"/>
+      <w:bookmarkStart w:id="7" w:name="_Toc391045803"/>
       <w:r>
         <w:rPr>
           <w:rFonts w:hint="eastAsia"/>
@@ -4430,14 +4377,14 @@
         </w:rPr>
         <w:t>データベース</w:t>
       </w:r>
-      <w:bookmarkEnd w:id="8"/>
+      <w:bookmarkEnd w:id="7"/>
     </w:p>
     <w:p>
       <w:pPr>
         <w:pStyle w:val="ab"/>
         <w:jc w:val="center"/>
       </w:pPr>
-      <w:bookmarkStart w:id="9" w:name="_Toc391045810"/>
+      <w:bookmarkStart w:id="8" w:name="_Toc391045810"/>
       <w:r>
         <w:rPr>
           <w:rFonts w:hint="eastAsia"/>
@@ -4501,7 +4448,7 @@
         </w:rPr>
         <w:t>データベーステスト計画表</w:t>
       </w:r>
-      <w:bookmarkEnd w:id="9"/>
+      <w:bookmarkEnd w:id="8"/>
     </w:p>
     <w:tbl>
       <w:tblPr>
@@ -4879,7 +4826,6 @@
               <w:ind w:leftChars="0" w:left="0"/>
               <w:jc w:val="left"/>
               <w:rPr>
-                <w:rFonts w:hint="eastAsia"/>
                 <w:szCs w:val="21"/>
               </w:rPr>
             </w:pPr>
@@ -4934,23 +4880,14 @@
     </w:p>
     <w:p>
       <w:pPr>
-        <w:pStyle w:val="a9"/>
-        <w:ind w:leftChars="0" w:left="425"/>
         <w:jc w:val="left"/>
         <w:rPr>
+          <w:rFonts w:hint="eastAsia"/>
           <w:szCs w:val="21"/>
         </w:rPr>
       </w:pPr>
-    </w:p>
-    <w:p>
-      <w:pPr>
-        <w:pStyle w:val="a9"/>
-        <w:ind w:leftChars="0" w:left="425"/>
-        <w:jc w:val="left"/>
-        <w:rPr>
-          <w:szCs w:val="21"/>
-        </w:rPr>
-      </w:pPr>
+      <w:bookmarkStart w:id="9" w:name="_GoBack"/>
+      <w:bookmarkEnd w:id="9"/>
     </w:p>
     <w:sectPr>
       <w:footerReference w:type="default" r:id="rId11"/>
@@ -7093,7 +7030,7 @@
 </file>
 
 <file path=customXml/itemProps1.xml><?xml version="1.0" encoding="utf-8"?>
-<ds:datastoreItem xmlns:ds="http://schemas.openxmlformats.org/officeDocument/2006/customXml" ds:itemID="{C6A90C84-EE7D-44A4-B977-421FF6B990C0}">
+<ds:datastoreItem xmlns:ds="http://schemas.openxmlformats.org/officeDocument/2006/customXml" ds:itemID="{D0849FE8-468D-4547-9457-947B55AD07E9}">
   <ds:schemaRefs>
     <ds:schemaRef ds:uri="http://schemas.openxmlformats.org/officeDocument/2006/bibliography"/>
   </ds:schemaRefs>

--- a/yabuki-a/PM演習矢吹a/PM演習_テスト計画書_矢吹研A班.docx
+++ b/yabuki-a/PM演習矢吹a/PM演習_テスト計画書_矢吹研A班.docx
@@ -308,8 +308,10 @@
           <w:u w:val="single"/>
           <w:lang w:val="ja-JP"/>
         </w:rPr>
-        <w:t>0</w:t>
-      </w:r>
+        <w:t>7</w:t>
+      </w:r>
+      <w:bookmarkStart w:id="0" w:name="_GoBack"/>
+      <w:bookmarkEnd w:id="0"/>
       <w:r>
         <w:rPr>
           <w:rFonts w:ascii="Century" w:eastAsia="ＭＳ 明朝" w:hAnsi="Century" w:cs="Times New Roman"/>
@@ -1478,7 +1480,7 @@
           <w:szCs w:val="21"/>
         </w:rPr>
       </w:pPr>
-      <w:bookmarkStart w:id="0" w:name="_Toc391045799"/>
+      <w:bookmarkStart w:id="1" w:name="_Toc391045799"/>
       <w:r>
         <w:rPr>
           <w:rFonts w:hint="eastAsia"/>
@@ -1486,7 +1488,7 @@
         </w:rPr>
         <w:t>表示画面構造</w:t>
       </w:r>
-      <w:bookmarkEnd w:id="0"/>
+      <w:bookmarkEnd w:id="1"/>
     </w:p>
     <w:p>
       <w:pPr>
@@ -1580,7 +1582,7 @@
           <w:szCs w:val="21"/>
         </w:rPr>
       </w:pPr>
-      <w:bookmarkStart w:id="1" w:name="_Toc391045800"/>
+      <w:bookmarkStart w:id="2" w:name="_Toc391045800"/>
       <w:r>
         <w:rPr>
           <w:rFonts w:hint="eastAsia"/>
@@ -1595,14 +1597,14 @@
         </w:rPr>
         <w:t>画面</w:t>
       </w:r>
-      <w:bookmarkEnd w:id="1"/>
+      <w:bookmarkEnd w:id="2"/>
     </w:p>
     <w:p>
       <w:pPr>
         <w:pStyle w:val="ab"/>
         <w:jc w:val="center"/>
       </w:pPr>
-      <w:bookmarkStart w:id="2" w:name="_Toc391045807"/>
+      <w:bookmarkStart w:id="3" w:name="_Toc391045807"/>
       <w:r>
         <w:rPr>
           <w:rFonts w:hint="eastAsia"/>
@@ -1666,7 +1668,7 @@
         </w:rPr>
         <w:t>ログイン画面テスト計画表</w:t>
       </w:r>
-      <w:bookmarkEnd w:id="2"/>
+      <w:bookmarkEnd w:id="3"/>
     </w:p>
     <w:tbl>
       <w:tblPr>
@@ -2637,7 +2639,7 @@
           <w:szCs w:val="21"/>
         </w:rPr>
       </w:pPr>
-      <w:bookmarkStart w:id="3" w:name="_Toc391045801"/>
+      <w:bookmarkStart w:id="4" w:name="_Toc391045801"/>
       <w:r>
         <w:rPr>
           <w:rFonts w:hint="eastAsia"/>
@@ -2645,14 +2647,14 @@
         </w:rPr>
         <w:t>メインメニュー</w:t>
       </w:r>
-      <w:bookmarkEnd w:id="3"/>
+      <w:bookmarkEnd w:id="4"/>
     </w:p>
     <w:p>
       <w:pPr>
         <w:pStyle w:val="ab"/>
         <w:jc w:val="center"/>
       </w:pPr>
-      <w:bookmarkStart w:id="4" w:name="_Toc391045808"/>
+      <w:bookmarkStart w:id="5" w:name="_Toc391045808"/>
       <w:r>
         <w:rPr>
           <w:rFonts w:hint="eastAsia"/>
@@ -2716,7 +2718,7 @@
         </w:rPr>
         <w:t>メインメニューテスト計画表</w:t>
       </w:r>
-      <w:bookmarkEnd w:id="4"/>
+      <w:bookmarkEnd w:id="5"/>
     </w:p>
     <w:tbl>
       <w:tblPr>
@@ -3379,7 +3381,7 @@
           <w:szCs w:val="21"/>
         </w:rPr>
       </w:pPr>
-      <w:bookmarkStart w:id="5" w:name="_Toc391045802"/>
+      <w:bookmarkStart w:id="6" w:name="_Toc391045802"/>
       <w:r>
         <w:rPr>
           <w:rFonts w:hint="eastAsia"/>
@@ -3387,14 +3389,14 @@
         </w:rPr>
         <w:t>初回登録システム</w:t>
       </w:r>
-      <w:bookmarkEnd w:id="5"/>
+      <w:bookmarkEnd w:id="6"/>
     </w:p>
     <w:p>
       <w:pPr>
         <w:pStyle w:val="ab"/>
         <w:jc w:val="center"/>
       </w:pPr>
-      <w:bookmarkStart w:id="6" w:name="_Toc391045809"/>
+      <w:bookmarkStart w:id="7" w:name="_Toc391045809"/>
       <w:r>
         <w:rPr>
           <w:rFonts w:hint="eastAsia"/>
@@ -3458,7 +3460,7 @@
         </w:rPr>
         <w:t>初回登録システムテスト計画表</w:t>
       </w:r>
-      <w:bookmarkEnd w:id="6"/>
+      <w:bookmarkEnd w:id="7"/>
     </w:p>
     <w:tbl>
       <w:tblPr>
@@ -4369,7 +4371,7 @@
           <w:szCs w:val="21"/>
         </w:rPr>
       </w:pPr>
-      <w:bookmarkStart w:id="7" w:name="_Toc391045803"/>
+      <w:bookmarkStart w:id="8" w:name="_Toc391045803"/>
       <w:r>
         <w:rPr>
           <w:rFonts w:hint="eastAsia"/>
@@ -4377,14 +4379,14 @@
         </w:rPr>
         <w:t>データベース</w:t>
       </w:r>
-      <w:bookmarkEnd w:id="7"/>
+      <w:bookmarkEnd w:id="8"/>
     </w:p>
     <w:p>
       <w:pPr>
         <w:pStyle w:val="ab"/>
         <w:jc w:val="center"/>
       </w:pPr>
-      <w:bookmarkStart w:id="8" w:name="_Toc391045810"/>
+      <w:bookmarkStart w:id="9" w:name="_Toc391045810"/>
       <w:r>
         <w:rPr>
           <w:rFonts w:hint="eastAsia"/>
@@ -4448,7 +4450,7 @@
         </w:rPr>
         <w:t>データベーステスト計画表</w:t>
       </w:r>
-      <w:bookmarkEnd w:id="8"/>
+      <w:bookmarkEnd w:id="9"/>
     </w:p>
     <w:tbl>
       <w:tblPr>
@@ -4882,12 +4884,9 @@
       <w:pPr>
         <w:jc w:val="left"/>
         <w:rPr>
-          <w:rFonts w:hint="eastAsia"/>
           <w:szCs w:val="21"/>
         </w:rPr>
       </w:pPr>
-      <w:bookmarkStart w:id="9" w:name="_GoBack"/>
-      <w:bookmarkEnd w:id="9"/>
     </w:p>
     <w:sectPr>
       <w:footerReference w:type="default" r:id="rId11"/>
@@ -7030,7 +7029,7 @@
 </file>
 
 <file path=customXml/itemProps1.xml><?xml version="1.0" encoding="utf-8"?>
-<ds:datastoreItem xmlns:ds="http://schemas.openxmlformats.org/officeDocument/2006/customXml" ds:itemID="{D0849FE8-468D-4547-9457-947B55AD07E9}">
+<ds:datastoreItem xmlns:ds="http://schemas.openxmlformats.org/officeDocument/2006/customXml" ds:itemID="{98B8F430-35B1-4140-B5D9-FB5A4F622929}">
   <ds:schemaRefs>
     <ds:schemaRef ds:uri="http://schemas.openxmlformats.org/officeDocument/2006/bibliography"/>
   </ds:schemaRefs>

--- a/yabuki-a/PM演習矢吹a/PM演習_テスト計画書_矢吹研A班.docx
+++ b/yabuki-a/PM演習矢吹a/PM演習_テスト計画書_矢吹研A班.docx
@@ -310,8 +310,6 @@
         </w:rPr>
         <w:t>7</w:t>
       </w:r>
-      <w:bookmarkStart w:id="0" w:name="_GoBack"/>
-      <w:bookmarkEnd w:id="0"/>
       <w:r>
         <w:rPr>
           <w:rFonts w:ascii="Century" w:eastAsia="ＭＳ 明朝" w:hAnsi="Century" w:cs="Times New Roman"/>
@@ -1480,7 +1478,7 @@
           <w:szCs w:val="21"/>
         </w:rPr>
       </w:pPr>
-      <w:bookmarkStart w:id="1" w:name="_Toc391045799"/>
+      <w:bookmarkStart w:id="0" w:name="_Toc391045799"/>
       <w:r>
         <w:rPr>
           <w:rFonts w:hint="eastAsia"/>
@@ -1488,7 +1486,7 @@
         </w:rPr>
         <w:t>表示画面構造</w:t>
       </w:r>
-      <w:bookmarkEnd w:id="1"/>
+      <w:bookmarkEnd w:id="0"/>
     </w:p>
     <w:p>
       <w:pPr>
@@ -1582,7 +1580,7 @@
           <w:szCs w:val="21"/>
         </w:rPr>
       </w:pPr>
-      <w:bookmarkStart w:id="2" w:name="_Toc391045800"/>
+      <w:bookmarkStart w:id="1" w:name="_Toc391045800"/>
       <w:r>
         <w:rPr>
           <w:rFonts w:hint="eastAsia"/>
@@ -1597,14 +1595,14 @@
         </w:rPr>
         <w:t>画面</w:t>
       </w:r>
-      <w:bookmarkEnd w:id="2"/>
+      <w:bookmarkEnd w:id="1"/>
     </w:p>
     <w:p>
       <w:pPr>
         <w:pStyle w:val="ab"/>
         <w:jc w:val="center"/>
       </w:pPr>
-      <w:bookmarkStart w:id="3" w:name="_Toc391045807"/>
+      <w:bookmarkStart w:id="2" w:name="_Toc391045807"/>
       <w:r>
         <w:rPr>
           <w:rFonts w:hint="eastAsia"/>
@@ -1668,7 +1666,7 @@
         </w:rPr>
         <w:t>ログイン画面テスト計画表</w:t>
       </w:r>
-      <w:bookmarkEnd w:id="3"/>
+      <w:bookmarkEnd w:id="2"/>
     </w:p>
     <w:tbl>
       <w:tblPr>
@@ -1848,13 +1846,6 @@
                 <w:rFonts w:hint="eastAsia"/>
                 <w:szCs w:val="21"/>
               </w:rPr>
-              <w:t>の</w:t>
-            </w:r>
-            <w:r>
-              <w:rPr>
-                <w:rFonts w:hint="eastAsia"/>
-                <w:szCs w:val="21"/>
-              </w:rPr>
               <w:t>1</w:t>
             </w:r>
             <w:r>
@@ -2639,7 +2630,7 @@
           <w:szCs w:val="21"/>
         </w:rPr>
       </w:pPr>
-      <w:bookmarkStart w:id="4" w:name="_Toc391045801"/>
+      <w:bookmarkStart w:id="3" w:name="_Toc391045801"/>
       <w:r>
         <w:rPr>
           <w:rFonts w:hint="eastAsia"/>
@@ -2647,14 +2638,14 @@
         </w:rPr>
         <w:t>メインメニュー</w:t>
       </w:r>
-      <w:bookmarkEnd w:id="4"/>
+      <w:bookmarkEnd w:id="3"/>
     </w:p>
     <w:p>
       <w:pPr>
         <w:pStyle w:val="ab"/>
         <w:jc w:val="center"/>
       </w:pPr>
-      <w:bookmarkStart w:id="5" w:name="_Toc391045808"/>
+      <w:bookmarkStart w:id="4" w:name="_Toc391045808"/>
       <w:r>
         <w:rPr>
           <w:rFonts w:hint="eastAsia"/>
@@ -2718,7 +2709,7 @@
         </w:rPr>
         <w:t>メインメニューテスト計画表</w:t>
       </w:r>
-      <w:bookmarkEnd w:id="5"/>
+      <w:bookmarkEnd w:id="4"/>
     </w:p>
     <w:tbl>
       <w:tblPr>
@@ -2870,7 +2861,7 @@
                 <w:rFonts w:hint="eastAsia"/>
                 <w:szCs w:val="21"/>
               </w:rPr>
-              <w:t>外部設計書の</w:t>
+              <w:t>外部設計書</w:t>
             </w:r>
             <w:r>
               <w:rPr>
@@ -3381,7 +3372,7 @@
           <w:szCs w:val="21"/>
         </w:rPr>
       </w:pPr>
-      <w:bookmarkStart w:id="6" w:name="_Toc391045802"/>
+      <w:bookmarkStart w:id="5" w:name="_Toc391045802"/>
       <w:r>
         <w:rPr>
           <w:rFonts w:hint="eastAsia"/>
@@ -3389,14 +3380,14 @@
         </w:rPr>
         <w:t>初回登録システム</w:t>
       </w:r>
-      <w:bookmarkEnd w:id="6"/>
+      <w:bookmarkEnd w:id="5"/>
     </w:p>
     <w:p>
       <w:pPr>
         <w:pStyle w:val="ab"/>
         <w:jc w:val="center"/>
       </w:pPr>
-      <w:bookmarkStart w:id="7" w:name="_Toc391045809"/>
+      <w:bookmarkStart w:id="6" w:name="_Toc391045809"/>
       <w:r>
         <w:rPr>
           <w:rFonts w:hint="eastAsia"/>
@@ -3460,7 +3451,7 @@
         </w:rPr>
         <w:t>初回登録システムテスト計画表</w:t>
       </w:r>
-      <w:bookmarkEnd w:id="7"/>
+      <w:bookmarkEnd w:id="6"/>
     </w:p>
     <w:tbl>
       <w:tblPr>
@@ -3612,7 +3603,7 @@
                 <w:rFonts w:hint="eastAsia"/>
                 <w:szCs w:val="21"/>
               </w:rPr>
-              <w:t>外部設計書の</w:t>
+              <w:t>外部設計書</w:t>
             </w:r>
             <w:r>
               <w:rPr>
@@ -4207,7 +4198,7 @@
                 <w:rFonts w:hint="eastAsia"/>
                 <w:szCs w:val="21"/>
               </w:rPr>
-              <w:t>外部設計書の</w:t>
+              <w:t>外部設計書</w:t>
             </w:r>
             <w:r>
               <w:rPr>
@@ -4303,7 +4294,7 @@
                 <w:rFonts w:hint="eastAsia"/>
                 <w:szCs w:val="21"/>
               </w:rPr>
-              <w:t>外部設計書の</w:t>
+              <w:t>外部設計書</w:t>
             </w:r>
             <w:r>
               <w:rPr>
@@ -4371,7 +4362,7 @@
           <w:szCs w:val="21"/>
         </w:rPr>
       </w:pPr>
-      <w:bookmarkStart w:id="8" w:name="_Toc391045803"/>
+      <w:bookmarkStart w:id="7" w:name="_Toc391045803"/>
       <w:r>
         <w:rPr>
           <w:rFonts w:hint="eastAsia"/>
@@ -4379,14 +4370,14 @@
         </w:rPr>
         <w:t>データベース</w:t>
       </w:r>
-      <w:bookmarkEnd w:id="8"/>
+      <w:bookmarkEnd w:id="7"/>
     </w:p>
     <w:p>
       <w:pPr>
         <w:pStyle w:val="ab"/>
         <w:jc w:val="center"/>
       </w:pPr>
-      <w:bookmarkStart w:id="9" w:name="_Toc391045810"/>
+      <w:bookmarkStart w:id="8" w:name="_Toc391045810"/>
       <w:r>
         <w:rPr>
           <w:rFonts w:hint="eastAsia"/>
@@ -4450,7 +4441,7 @@
         </w:rPr>
         <w:t>データベーステスト計画表</w:t>
       </w:r>
-      <w:bookmarkEnd w:id="9"/>
+      <w:bookmarkEnd w:id="8"/>
     </w:p>
     <w:tbl>
       <w:tblPr>
@@ -4836,7 +4827,16 @@
                 <w:rFonts w:hint="eastAsia"/>
                 <w:szCs w:val="21"/>
               </w:rPr>
-              <w:t>データベースを検索し</w:t>
+              <w:t>データベー</w:t>
+            </w:r>
+            <w:bookmarkStart w:id="9" w:name="_GoBack"/>
+            <w:bookmarkEnd w:id="9"/>
+            <w:r>
+              <w:rPr>
+                <w:rFonts w:hint="eastAsia"/>
+                <w:szCs w:val="21"/>
+              </w:rPr>
+              <w:t>スを検索し</w:t>
             </w:r>
             <w:r>
               <w:rPr>
@@ -7029,7 +7029,7 @@
 </file>
 
 <file path=customXml/itemProps1.xml><?xml version="1.0" encoding="utf-8"?>
-<ds:datastoreItem xmlns:ds="http://schemas.openxmlformats.org/officeDocument/2006/customXml" ds:itemID="{98B8F430-35B1-4140-B5D9-FB5A4F622929}">
+<ds:datastoreItem xmlns:ds="http://schemas.openxmlformats.org/officeDocument/2006/customXml" ds:itemID="{6839BE02-8D7B-4F6B-BDC4-A22F6A5D0FA1}">
   <ds:schemaRefs>
     <ds:schemaRef ds:uri="http://schemas.openxmlformats.org/officeDocument/2006/bibliography"/>
   </ds:schemaRefs>

--- a/yabuki-a/PM演習矢吹a/PM演習_テスト計画書_矢吹研A班.docx
+++ b/yabuki-a/PM演習矢吹a/PM演習_テスト計画書_矢吹研A班.docx
@@ -308,7 +308,7 @@
           <w:u w:val="single"/>
           <w:lang w:val="ja-JP"/>
         </w:rPr>
-        <w:t>7</w:t>
+        <w:t>0</w:t>
       </w:r>
       <w:r>
         <w:rPr>
@@ -1825,84 +1825,7 @@
                 <w:rFonts w:hint="eastAsia"/>
                 <w:szCs w:val="21"/>
               </w:rPr>
-              <w:t>3</w:t>
-            </w:r>
-            <w:r>
-              <w:rPr>
-                <w:rFonts w:hint="eastAsia"/>
-                <w:szCs w:val="21"/>
-              </w:rPr>
-              <w:t>．</w:t>
-            </w:r>
-            <w:r>
-              <w:rPr>
-                <w:rFonts w:hint="eastAsia"/>
-                <w:szCs w:val="21"/>
-              </w:rPr>
-              <w:t>画面レイアウト</w:t>
-            </w:r>
-            <w:r>
-              <w:rPr>
-                <w:rFonts w:hint="eastAsia"/>
-                <w:szCs w:val="21"/>
-              </w:rPr>
-              <w:t>1</w:t>
-            </w:r>
-            <w:r>
-              <w:rPr>
-                <w:rFonts w:hint="eastAsia"/>
-                <w:szCs w:val="21"/>
-              </w:rPr>
-              <w:t>．</w:t>
-            </w:r>
-            <w:r>
-              <w:rPr>
-                <w:rFonts w:hint="eastAsia"/>
-                <w:szCs w:val="21"/>
-              </w:rPr>
-              <w:t>ログイン</w:t>
-            </w:r>
-            <w:r>
-              <w:rPr>
-                <w:rFonts w:hint="eastAsia"/>
-                <w:szCs w:val="21"/>
-              </w:rPr>
-              <w:t>と同等</w:t>
-            </w:r>
-            <w:r>
-              <w:rPr>
-                <w:rFonts w:hint="eastAsia"/>
-                <w:szCs w:val="21"/>
-              </w:rPr>
-              <w:t>の</w:t>
-            </w:r>
-            <w:r>
-              <w:rPr>
-                <w:rFonts w:hint="eastAsia"/>
-                <w:szCs w:val="21"/>
-              </w:rPr>
-              <w:t>画面</w:t>
-            </w:r>
-            <w:r>
-              <w:rPr>
-                <w:rFonts w:hint="eastAsia"/>
-                <w:szCs w:val="21"/>
-              </w:rPr>
-              <w:t>が</w:t>
-            </w:r>
-            <w:r>
-              <w:rPr>
-                <w:rFonts w:hint="eastAsia"/>
-                <w:szCs w:val="21"/>
-              </w:rPr>
-              <w:t>表示</w:t>
-            </w:r>
-            <w:r>
-              <w:rPr>
-                <w:rFonts w:hint="eastAsia"/>
-                <w:szCs w:val="21"/>
-              </w:rPr>
-              <w:t>される</w:t>
+              <w:t>の画面レイアウトと同等の画面が表示される</w:t>
             </w:r>
           </w:p>
         </w:tc>
@@ -2376,7 +2299,14 @@
                 <w:rFonts w:hint="eastAsia"/>
                 <w:szCs w:val="21"/>
               </w:rPr>
-              <w:t>に誤差があればログイン失敗画面に遷移</w:t>
+              <w:t>に誤り</w:t>
+            </w:r>
+            <w:r>
+              <w:rPr>
+                <w:rFonts w:hint="eastAsia"/>
+                <w:szCs w:val="21"/>
+              </w:rPr>
+              <w:t>があればログイン失敗画面に遷移</w:t>
             </w:r>
             <w:r>
               <w:rPr>
@@ -2465,49 +2395,7 @@
                 <w:rFonts w:hint="eastAsia"/>
                 <w:szCs w:val="21"/>
               </w:rPr>
-              <w:t>外部設計書の</w:t>
-            </w:r>
-            <w:r>
-              <w:rPr>
-                <w:rFonts w:hint="eastAsia"/>
-                <w:szCs w:val="21"/>
-              </w:rPr>
-              <w:t>3</w:t>
-            </w:r>
-            <w:r>
-              <w:rPr>
-                <w:rFonts w:hint="eastAsia"/>
-                <w:szCs w:val="21"/>
-              </w:rPr>
-              <w:t>．画面レイアウト</w:t>
-            </w:r>
-            <w:r>
-              <w:rPr>
-                <w:rFonts w:hint="eastAsia"/>
-                <w:szCs w:val="21"/>
-              </w:rPr>
-              <w:t>2</w:t>
-            </w:r>
-            <w:r>
-              <w:rPr>
-                <w:rFonts w:hint="eastAsia"/>
-                <w:szCs w:val="21"/>
-              </w:rPr>
-              <w:t>．ログイン</w:t>
-            </w:r>
-            <w:r>
-              <w:rPr>
-                <w:rFonts w:hint="eastAsia"/>
-                <w:szCs w:val="21"/>
-              </w:rPr>
-              <w:t>失敗</w:t>
-            </w:r>
-            <w:r>
-              <w:rPr>
-                <w:rFonts w:hint="eastAsia"/>
-                <w:szCs w:val="21"/>
-              </w:rPr>
-              <w:t>と同等の画面が表示される</w:t>
+              <w:t>外部設計書の画面レイアウトと同等の画面が表示される</w:t>
             </w:r>
           </w:p>
         </w:tc>
@@ -2861,48 +2749,7 @@
                 <w:rFonts w:hint="eastAsia"/>
                 <w:szCs w:val="21"/>
               </w:rPr>
-              <w:t>外部設計書</w:t>
-            </w:r>
-            <w:r>
-              <w:rPr>
-                <w:rFonts w:hint="eastAsia"/>
-                <w:szCs w:val="21"/>
-              </w:rPr>
-              <w:t>3</w:t>
-            </w:r>
-            <w:r>
-              <w:rPr>
-                <w:rFonts w:hint="eastAsia"/>
-                <w:szCs w:val="21"/>
-              </w:rPr>
-              <w:t>．画面レイアウト</w:t>
-            </w:r>
-            <w:r>
-              <w:rPr>
-                <w:szCs w:val="21"/>
-              </w:rPr>
-              <w:t>3</w:t>
-            </w:r>
-            <w:r>
-              <w:rPr>
-                <w:rFonts w:hint="eastAsia"/>
-                <w:szCs w:val="21"/>
-              </w:rPr>
-              <w:t>．</w:t>
-            </w:r>
-            <w:r>
-              <w:rPr>
-                <w:rFonts w:hint="eastAsia"/>
-                <w:szCs w:val="21"/>
-              </w:rPr>
-              <w:t>滞在画面</w:t>
-            </w:r>
-            <w:r>
-              <w:rPr>
-                <w:rFonts w:hint="eastAsia"/>
-                <w:szCs w:val="21"/>
-              </w:rPr>
-              <w:t>と同等の画面が表示される</w:t>
+              <w:t>外部設計書の画面レイアウトと同等の画面が表示される</w:t>
             </w:r>
           </w:p>
         </w:tc>
@@ -3603,34 +3450,7 @@
                 <w:rFonts w:hint="eastAsia"/>
                 <w:szCs w:val="21"/>
               </w:rPr>
-              <w:t>外部設計書</w:t>
-            </w:r>
-            <w:r>
-              <w:rPr>
-                <w:rFonts w:hint="eastAsia"/>
-                <w:szCs w:val="21"/>
-              </w:rPr>
-              <w:t>3</w:t>
-            </w:r>
-            <w:r>
-              <w:rPr>
-                <w:rFonts w:hint="eastAsia"/>
-                <w:szCs w:val="21"/>
-              </w:rPr>
-              <w:t>．画面レイアウト</w:t>
-            </w:r>
-            <w:r>
-              <w:rPr>
-                <w:szCs w:val="21"/>
-              </w:rPr>
-              <w:t>4</w:t>
-            </w:r>
-            <w:r>
-              <w:rPr>
-                <w:rFonts w:hint="eastAsia"/>
-                <w:szCs w:val="21"/>
-              </w:rPr>
-              <w:t>．初回登録と同等の画面が表示される</w:t>
+              <w:t>外部設計書の画面レイアウトと同等の画面が表示される</w:t>
             </w:r>
           </w:p>
         </w:tc>
@@ -4198,35 +4018,7 @@
                 <w:rFonts w:hint="eastAsia"/>
                 <w:szCs w:val="21"/>
               </w:rPr>
-              <w:t>外部設計書</w:t>
-            </w:r>
-            <w:r>
-              <w:rPr>
-                <w:rFonts w:hint="eastAsia"/>
-                <w:szCs w:val="21"/>
-              </w:rPr>
-              <w:t>3</w:t>
-            </w:r>
-            <w:r>
-              <w:rPr>
-                <w:rFonts w:hint="eastAsia"/>
-                <w:szCs w:val="21"/>
-              </w:rPr>
-              <w:t>．画面レイアウト</w:t>
-            </w:r>
-            <w:r>
-              <w:rPr>
-                <w:rFonts w:hint="eastAsia"/>
-                <w:szCs w:val="21"/>
-              </w:rPr>
-              <w:t>5</w:t>
-            </w:r>
-            <w:r>
-              <w:rPr>
-                <w:rFonts w:hint="eastAsia"/>
-                <w:szCs w:val="21"/>
-              </w:rPr>
-              <w:t>．初回登録成功と同等の画面が表示される</w:t>
+              <w:t>外部設計書の画面レイアウトと同等の画面が表示される</w:t>
             </w:r>
           </w:p>
         </w:tc>
@@ -4294,35 +4086,7 @@
                 <w:rFonts w:hint="eastAsia"/>
                 <w:szCs w:val="21"/>
               </w:rPr>
-              <w:t>外部設計書</w:t>
-            </w:r>
-            <w:r>
-              <w:rPr>
-                <w:rFonts w:hint="eastAsia"/>
-                <w:szCs w:val="21"/>
-              </w:rPr>
-              <w:t>3</w:t>
-            </w:r>
-            <w:r>
-              <w:rPr>
-                <w:rFonts w:hint="eastAsia"/>
-                <w:szCs w:val="21"/>
-              </w:rPr>
-              <w:t>．画面レイアウト</w:t>
-            </w:r>
-            <w:r>
-              <w:rPr>
-                <w:rFonts w:hint="eastAsia"/>
-                <w:szCs w:val="21"/>
-              </w:rPr>
-              <w:t>6</w:t>
-            </w:r>
-            <w:r>
-              <w:rPr>
-                <w:rFonts w:hint="eastAsia"/>
-                <w:szCs w:val="21"/>
-              </w:rPr>
-              <w:t>．初回登録失敗と同等の画面が表示される</w:t>
+              <w:t>外部設計書の画面レイアウトと同等の画面が表示される</w:t>
             </w:r>
           </w:p>
         </w:tc>
@@ -4717,7 +4481,14 @@
                 <w:rFonts w:hint="eastAsia"/>
                 <w:szCs w:val="21"/>
               </w:rPr>
-              <w:t>誤差を判別し</w:t>
+              <w:t>に誤りがあるか</w:t>
+            </w:r>
+            <w:r>
+              <w:rPr>
+                <w:rFonts w:hint="eastAsia"/>
+                <w:szCs w:val="21"/>
+              </w:rPr>
+              <w:t>判別し</w:t>
             </w:r>
             <w:r>
               <w:rPr>
@@ -4827,45 +4598,38 @@
                 <w:rFonts w:hint="eastAsia"/>
                 <w:szCs w:val="21"/>
               </w:rPr>
-              <w:t>データベー</w:t>
+              <w:t>データベースを検索し</w:t>
+            </w:r>
+            <w:r>
+              <w:rPr>
+                <w:rFonts w:hint="eastAsia"/>
+                <w:szCs w:val="21"/>
+              </w:rPr>
+              <w:t>，</w:t>
+            </w:r>
+            <w:r>
+              <w:rPr>
+                <w:rFonts w:hint="eastAsia"/>
+                <w:szCs w:val="21"/>
+              </w:rPr>
+              <w:t>同一</w:t>
+            </w:r>
+            <w:r>
+              <w:rPr>
+                <w:rFonts w:hint="eastAsia"/>
+                <w:szCs w:val="21"/>
+              </w:rPr>
+              <w:t>ID</w:t>
+            </w:r>
+            <w:r>
+              <w:rPr>
+                <w:rFonts w:hint="eastAsia"/>
+                <w:szCs w:val="21"/>
+              </w:rPr>
+              <w:t>が存在する場合初回登録失敗画面に遷移する</w:t>
             </w:r>
             <w:bookmarkStart w:id="9" w:name="_GoBack"/>
             <w:bookmarkEnd w:id="9"/>
-            <w:r>
-              <w:rPr>
-                <w:rFonts w:hint="eastAsia"/>
-                <w:szCs w:val="21"/>
-              </w:rPr>
-              <w:t>スを検索し</w:t>
-            </w:r>
-            <w:r>
-              <w:rPr>
-                <w:rFonts w:hint="eastAsia"/>
-                <w:szCs w:val="21"/>
-              </w:rPr>
-              <w:t>，</w:t>
-            </w:r>
-            <w:r>
-              <w:rPr>
-                <w:rFonts w:hint="eastAsia"/>
-                <w:szCs w:val="21"/>
-              </w:rPr>
-              <w:t>同一</w:t>
-            </w:r>
-            <w:r>
-              <w:rPr>
-                <w:rFonts w:hint="eastAsia"/>
-                <w:szCs w:val="21"/>
-              </w:rPr>
-              <w:t>ID</w:t>
-            </w:r>
-            <w:r>
-              <w:rPr>
-                <w:rFonts w:hint="eastAsia"/>
-                <w:szCs w:val="21"/>
-              </w:rPr>
-              <w:t>が存在する場合初回登録失敗画面に遷移する</w:t>
-            </w:r>
           </w:p>
         </w:tc>
       </w:tr>
@@ -7029,7 +6793,7 @@
 </file>
 
 <file path=customXml/itemProps1.xml><?xml version="1.0" encoding="utf-8"?>
-<ds:datastoreItem xmlns:ds="http://schemas.openxmlformats.org/officeDocument/2006/customXml" ds:itemID="{6839BE02-8D7B-4F6B-BDC4-A22F6A5D0FA1}">
+<ds:datastoreItem xmlns:ds="http://schemas.openxmlformats.org/officeDocument/2006/customXml" ds:itemID="{348E8334-4446-4DA0-A9F3-D8C84E7DCEFF}">
   <ds:schemaRefs>
     <ds:schemaRef ds:uri="http://schemas.openxmlformats.org/officeDocument/2006/bibliography"/>
   </ds:schemaRefs>

--- a/yabuki-a/PM演習矢吹a/PM演習_テスト計画書_矢吹研A班.docx
+++ b/yabuki-a/PM演習矢吹a/PM演習_テスト計画書_矢吹研A班.docx
@@ -14,7 +14,7 @@
       </w:pPr>
       <w:r>
         <w:rPr>
-          <w:rFonts w:ascii="Century" w:eastAsia="ＭＳ 明朝" w:hAnsi="Century" w:cs="Times New Roman"/>
+          <w:rFonts w:ascii="Century" w:eastAsia="ＭＳ 明朝" w:hAnsi="Century" w:cs="Times New Roman" w:hint="eastAsia"/>
           <w:sz w:val="36"/>
           <w:szCs w:val="21"/>
           <w:lang w:val="ja-JP"/>
@@ -57,7 +57,8 @@
         <w:jc w:val="center"/>
         <w:rPr>
           <w:rFonts w:ascii="Century" w:eastAsia="ＭＳ 明朝" w:hAnsi="Century" w:cs="Times New Roman"/>
-          <w:szCs w:val="21"/>
+          <w:sz w:val="56"/>
+          <w:szCs w:val="56"/>
           <w:u w:val="single"/>
           <w:lang w:val="ja-JP"/>
         </w:rPr>
@@ -78,18 +79,29 @@
         <w:jc w:val="center"/>
         <w:rPr>
           <w:rFonts w:ascii="Century" w:eastAsia="ＭＳ 明朝" w:hAnsi="Century" w:cs="Times New Roman"/>
-          <w:sz w:val="36"/>
           <w:szCs w:val="21"/>
+          <w:u w:val="single"/>
           <w:lang w:val="ja-JP"/>
         </w:rPr>
       </w:pPr>
-      <w:r>
+    </w:p>
+    <w:p>
+      <w:pPr>
+        <w:jc w:val="center"/>
         <w:rPr>
           <w:rFonts w:ascii="Century" w:eastAsia="ＭＳ 明朝" w:hAnsi="Century" w:cs="Times New Roman"/>
           <w:sz w:val="36"/>
           <w:szCs w:val="21"/>
           <w:lang w:val="ja-JP"/>
         </w:rPr>
+      </w:pPr>
+      <w:r>
+        <w:rPr>
+          <w:rFonts w:ascii="Century" w:eastAsia="ＭＳ 明朝" w:hAnsi="Century" w:cs="Times New Roman" w:hint="eastAsia"/>
+          <w:sz w:val="36"/>
+          <w:szCs w:val="21"/>
+          <w:lang w:val="ja-JP"/>
+        </w:rPr>
         <w:t>メンバ</w:t>
       </w:r>
     </w:p>
@@ -105,7 +117,8 @@
     </w:p>
     <w:p>
       <w:pPr>
-        <w:jc w:val="center"/>
+        <w:ind w:leftChars="1147" w:left="2409"/>
+        <w:jc w:val="left"/>
         <w:rPr>
           <w:rFonts w:ascii="Century" w:eastAsia="ＭＳ 明朝" w:hAnsi="Century" w:cs="Times New Roman"/>
           <w:sz w:val="32"/>
@@ -120,7 +133,7 @@
           <w:szCs w:val="32"/>
           <w:lang w:val="ja-JP"/>
         </w:rPr>
-        <w:t>PM 1242</w:t>
+        <w:t>PM 1242132</w:t>
       </w:r>
       <w:r>
         <w:rPr>
@@ -129,16 +142,27 @@
           <w:szCs w:val="32"/>
           <w:lang w:val="ja-JP"/>
         </w:rPr>
-        <w:t>132</w:t>
-      </w:r>
-      <w:r>
+        <w:t xml:space="preserve">　若月　純</w:t>
+      </w:r>
+    </w:p>
+    <w:p>
+      <w:pPr>
+        <w:jc w:val="center"/>
         <w:rPr>
           <w:rFonts w:ascii="Century" w:eastAsia="ＭＳ 明朝" w:hAnsi="Century" w:cs="Times New Roman"/>
           <w:sz w:val="32"/>
           <w:szCs w:val="32"/>
           <w:lang w:val="ja-JP"/>
         </w:rPr>
-        <w:t xml:space="preserve">　</w:t>
+      </w:pPr>
+      <w:r>
+        <w:rPr>
+          <w:rFonts w:ascii="Century" w:eastAsia="ＭＳ 明朝" w:hAnsi="Century" w:cs="Times New Roman"/>
+          <w:sz w:val="32"/>
+          <w:szCs w:val="32"/>
+          <w:lang w:val="ja-JP"/>
+        </w:rPr>
+        <w:t xml:space="preserve">    1242042</w:t>
       </w:r>
       <w:r>
         <w:rPr>
@@ -147,7 +171,7 @@
           <w:szCs w:val="32"/>
           <w:lang w:val="ja-JP"/>
         </w:rPr>
-        <w:t>若月　純</w:t>
+        <w:t xml:space="preserve">　斎藤　勇也</w:t>
       </w:r>
     </w:p>
     <w:p>
@@ -167,74 +191,27 @@
           <w:szCs w:val="32"/>
           <w:lang w:val="ja-JP"/>
         </w:rPr>
-        <w:t xml:space="preserve">    1242042</w:t>
-      </w:r>
-      <w:r>
+        <w:t xml:space="preserve">    1242116</w:t>
+      </w:r>
+      <w:r>
+        <w:rPr>
+          <w:rFonts w:ascii="Century" w:eastAsia="ＭＳ 明朝" w:hAnsi="Century" w:cs="Times New Roman" w:hint="eastAsia"/>
+          <w:sz w:val="32"/>
+          <w:szCs w:val="32"/>
+          <w:lang w:val="ja-JP"/>
+        </w:rPr>
+        <w:t xml:space="preserve">　森谷　慧士</w:t>
+      </w:r>
+    </w:p>
+    <w:p>
+      <w:pPr>
+        <w:jc w:val="center"/>
         <w:rPr>
           <w:rFonts w:ascii="Century" w:eastAsia="ＭＳ 明朝" w:hAnsi="Century" w:cs="Times New Roman"/>
           <w:sz w:val="32"/>
           <w:szCs w:val="32"/>
           <w:lang w:val="ja-JP"/>
         </w:rPr>
-        <w:t xml:space="preserve">　</w:t>
-      </w:r>
-      <w:r>
-        <w:rPr>
-          <w:rFonts w:ascii="Century" w:eastAsia="ＭＳ 明朝" w:hAnsi="Century" w:cs="Times New Roman" w:hint="eastAsia"/>
-          <w:sz w:val="32"/>
-          <w:szCs w:val="32"/>
-          <w:lang w:val="ja-JP"/>
-        </w:rPr>
-        <w:t>斎藤　勇也</w:t>
-      </w:r>
-    </w:p>
-    <w:p>
-      <w:pPr>
-        <w:jc w:val="center"/>
-        <w:rPr>
-          <w:rFonts w:ascii="Century" w:eastAsia="ＭＳ 明朝" w:hAnsi="Century" w:cs="Times New Roman"/>
-          <w:sz w:val="32"/>
-          <w:szCs w:val="32"/>
-          <w:lang w:val="ja-JP"/>
-        </w:rPr>
-      </w:pPr>
-      <w:r>
-        <w:rPr>
-          <w:rFonts w:ascii="Century" w:eastAsia="ＭＳ 明朝" w:hAnsi="Century" w:cs="Times New Roman"/>
-          <w:sz w:val="32"/>
-          <w:szCs w:val="32"/>
-          <w:lang w:val="ja-JP"/>
-        </w:rPr>
-        <w:t xml:space="preserve">    1242116</w:t>
-      </w:r>
-      <w:r>
-        <w:rPr>
-          <w:rFonts w:ascii="Century" w:eastAsia="ＭＳ 明朝" w:hAnsi="Century" w:cs="Times New Roman"/>
-          <w:sz w:val="32"/>
-          <w:szCs w:val="32"/>
-          <w:lang w:val="ja-JP"/>
-        </w:rPr>
-        <w:t xml:space="preserve">　</w:t>
-      </w:r>
-      <w:r>
-        <w:rPr>
-          <w:rFonts w:ascii="Century" w:eastAsia="ＭＳ 明朝" w:hAnsi="Century" w:cs="Times New Roman" w:hint="eastAsia"/>
-          <w:sz w:val="32"/>
-          <w:szCs w:val="32"/>
-          <w:lang w:val="ja-JP"/>
-        </w:rPr>
-        <w:t>森谷　慧士</w:t>
-      </w:r>
-    </w:p>
-    <w:p>
-      <w:pPr>
-        <w:jc w:val="center"/>
-        <w:rPr>
-          <w:rFonts w:ascii="Century" w:eastAsia="ＭＳ 明朝" w:hAnsi="Century" w:cs="Times New Roman"/>
-          <w:sz w:val="32"/>
-          <w:szCs w:val="32"/>
-          <w:lang w:val="ja-JP"/>
-        </w:rPr>
       </w:pPr>
     </w:p>
     <w:p>
@@ -249,12 +226,30 @@
       </w:pPr>
       <w:r>
         <w:rPr>
+          <w:rFonts w:ascii="Century" w:eastAsia="ＭＳ 明朝" w:hAnsi="Century" w:cs="Times New Roman" w:hint="eastAsia"/>
+          <w:szCs w:val="21"/>
+          <w:u w:val="single"/>
+          <w:lang w:val="ja-JP"/>
+        </w:rPr>
+        <w:t>提出日：</w:t>
+      </w:r>
+      <w:r>
+        <w:rPr>
           <w:rFonts w:ascii="Century" w:eastAsia="ＭＳ 明朝" w:hAnsi="Century" w:cs="Times New Roman"/>
           <w:szCs w:val="21"/>
           <w:u w:val="single"/>
           <w:lang w:val="ja-JP"/>
         </w:rPr>
-        <w:t>提出日：</w:t>
+        <w:t>2014</w:t>
+      </w:r>
+      <w:r>
+        <w:rPr>
+          <w:rFonts w:ascii="Century" w:eastAsia="ＭＳ 明朝" w:hAnsi="Century" w:cs="Times New Roman" w:hint="eastAsia"/>
+          <w:szCs w:val="21"/>
+          <w:u w:val="single"/>
+          <w:lang w:val="ja-JP"/>
+        </w:rPr>
+        <w:t>年</w:t>
       </w:r>
       <w:r>
         <w:rPr>
@@ -263,16 +258,7 @@
           <w:u w:val="single"/>
           <w:lang w:val="ja-JP"/>
         </w:rPr>
-        <w:t>2014</w:t>
-      </w:r>
-      <w:r>
-        <w:rPr>
-          <w:rFonts w:ascii="Century" w:eastAsia="ＭＳ 明朝" w:hAnsi="Century" w:cs="Times New Roman"/>
-          <w:szCs w:val="21"/>
-          <w:u w:val="single"/>
-          <w:lang w:val="ja-JP"/>
-        </w:rPr>
-        <w:t>年</w:t>
+        <w:t>7</w:t>
       </w:r>
       <w:r>
         <w:rPr>
@@ -281,15 +267,6 @@
           <w:u w:val="single"/>
           <w:lang w:val="ja-JP"/>
         </w:rPr>
-        <w:t>6</w:t>
-      </w:r>
-      <w:r>
-        <w:rPr>
-          <w:rFonts w:ascii="Century" w:eastAsia="ＭＳ 明朝" w:hAnsi="Century" w:cs="Times New Roman"/>
-          <w:szCs w:val="21"/>
-          <w:u w:val="single"/>
-          <w:lang w:val="ja-JP"/>
-        </w:rPr>
         <w:t>月</w:t>
       </w:r>
       <w:r>
@@ -299,20 +276,11 @@
           <w:u w:val="single"/>
           <w:lang w:val="ja-JP"/>
         </w:rPr>
-        <w:t>2</w:t>
+        <w:t>3</w:t>
       </w:r>
       <w:r>
         <w:rPr>
           <w:rFonts w:ascii="Century" w:eastAsia="ＭＳ 明朝" w:hAnsi="Century" w:cs="Times New Roman" w:hint="eastAsia"/>
-          <w:szCs w:val="21"/>
-          <w:u w:val="single"/>
-          <w:lang w:val="ja-JP"/>
-        </w:rPr>
-        <w:t>0</w:t>
-      </w:r>
-      <w:r>
-        <w:rPr>
-          <w:rFonts w:ascii="Century" w:eastAsia="ＭＳ 明朝" w:hAnsi="Century" w:cs="Times New Roman"/>
           <w:szCs w:val="21"/>
           <w:u w:val="single"/>
           <w:lang w:val="ja-JP"/>
@@ -362,6 +330,13 @@
         <w:tc>
           <w:tcPr>
             <w:tcW w:w="1549" w:type="dxa"/>
+            <w:tcBorders>
+              <w:top w:val="single" w:sz="4" w:space="0" w:color="auto"/>
+              <w:left w:val="single" w:sz="4" w:space="0" w:color="auto"/>
+              <w:bottom w:val="single" w:sz="4" w:space="0" w:color="auto"/>
+              <w:right w:val="single" w:sz="4" w:space="0" w:color="auto"/>
+            </w:tcBorders>
+            <w:hideMark/>
           </w:tcPr>
           <w:p>
             <w:pPr>
@@ -382,17 +357,54 @@
             </w:r>
             <w:r>
               <w:rPr>
+                <w:rFonts w:ascii="Century" w:eastAsia="ＭＳ 明朝" w:hAnsi="Century" w:cs="Times New Roman" w:hint="eastAsia"/>
+                <w:szCs w:val="21"/>
+                <w:lang w:val="ja-JP"/>
+              </w:rPr>
+              <w:t>確認印</w:t>
+            </w:r>
+          </w:p>
+        </w:tc>
+        <w:tc>
+          <w:tcPr>
+            <w:tcW w:w="1549" w:type="dxa"/>
+            <w:tcBorders>
+              <w:top w:val="single" w:sz="4" w:space="0" w:color="auto"/>
+              <w:left w:val="single" w:sz="4" w:space="0" w:color="auto"/>
+              <w:bottom w:val="single" w:sz="4" w:space="0" w:color="auto"/>
+              <w:right w:val="single" w:sz="4" w:space="0" w:color="auto"/>
+            </w:tcBorders>
+            <w:hideMark/>
+          </w:tcPr>
+          <w:p>
+            <w:pPr>
+              <w:jc w:val="center"/>
+              <w:rPr>
                 <w:rFonts w:ascii="Century" w:eastAsia="ＭＳ 明朝" w:hAnsi="Century" w:cs="Times New Roman"/>
                 <w:szCs w:val="21"/>
                 <w:lang w:val="ja-JP"/>
               </w:rPr>
-              <w:t>確認印</w:t>
+            </w:pPr>
+            <w:r>
+              <w:rPr>
+                <w:rFonts w:ascii="Century" w:eastAsia="ＭＳ 明朝" w:hAnsi="Century" w:cs="Times New Roman" w:hint="eastAsia"/>
+                <w:szCs w:val="21"/>
+                <w:lang w:val="ja-JP"/>
+              </w:rPr>
+              <w:t>シニア確認印</w:t>
             </w:r>
           </w:p>
         </w:tc>
         <w:tc>
           <w:tcPr>
             <w:tcW w:w="1549" w:type="dxa"/>
+            <w:tcBorders>
+              <w:top w:val="single" w:sz="4" w:space="0" w:color="auto"/>
+              <w:left w:val="single" w:sz="4" w:space="0" w:color="auto"/>
+              <w:bottom w:val="single" w:sz="4" w:space="0" w:color="auto"/>
+              <w:right w:val="single" w:sz="4" w:space="0" w:color="auto"/>
+            </w:tcBorders>
+            <w:hideMark/>
           </w:tcPr>
           <w:p>
             <w:pPr>
@@ -405,30 +417,7 @@
             </w:pPr>
             <w:r>
               <w:rPr>
-                <w:rFonts w:ascii="Century" w:eastAsia="ＭＳ 明朝" w:hAnsi="Century" w:cs="Times New Roman"/>
-                <w:szCs w:val="21"/>
-                <w:lang w:val="ja-JP"/>
-              </w:rPr>
-              <w:t>シニア確認印</w:t>
-            </w:r>
-          </w:p>
-        </w:tc>
-        <w:tc>
-          <w:tcPr>
-            <w:tcW w:w="1549" w:type="dxa"/>
-          </w:tcPr>
-          <w:p>
-            <w:pPr>
-              <w:jc w:val="center"/>
-              <w:rPr>
-                <w:rFonts w:ascii="Century" w:eastAsia="ＭＳ 明朝" w:hAnsi="Century" w:cs="Times New Roman"/>
-                <w:szCs w:val="21"/>
-                <w:lang w:val="ja-JP"/>
-              </w:rPr>
-            </w:pPr>
-            <w:r>
-              <w:rPr>
-                <w:rFonts w:ascii="Century" w:eastAsia="ＭＳ 明朝" w:hAnsi="Century" w:cs="Times New Roman"/>
+                <w:rFonts w:ascii="Century" w:eastAsia="ＭＳ 明朝" w:hAnsi="Century" w:cs="Times New Roman" w:hint="eastAsia"/>
                 <w:szCs w:val="21"/>
                 <w:lang w:val="ja-JP"/>
               </w:rPr>
@@ -445,6 +434,12 @@
         <w:tc>
           <w:tcPr>
             <w:tcW w:w="1549" w:type="dxa"/>
+            <w:tcBorders>
+              <w:top w:val="single" w:sz="4" w:space="0" w:color="auto"/>
+              <w:left w:val="single" w:sz="4" w:space="0" w:color="auto"/>
+              <w:bottom w:val="single" w:sz="4" w:space="0" w:color="auto"/>
+              <w:right w:val="single" w:sz="4" w:space="0" w:color="auto"/>
+            </w:tcBorders>
           </w:tcPr>
           <w:p>
             <w:pPr>
@@ -461,6 +456,12 @@
         <w:tc>
           <w:tcPr>
             <w:tcW w:w="1549" w:type="dxa"/>
+            <w:tcBorders>
+              <w:top w:val="single" w:sz="4" w:space="0" w:color="auto"/>
+              <w:left w:val="single" w:sz="4" w:space="0" w:color="auto"/>
+              <w:bottom w:val="single" w:sz="4" w:space="0" w:color="auto"/>
+              <w:right w:val="single" w:sz="4" w:space="0" w:color="auto"/>
+            </w:tcBorders>
           </w:tcPr>
           <w:p>
             <w:pPr>
@@ -477,6 +478,12 @@
         <w:tc>
           <w:tcPr>
             <w:tcW w:w="1549" w:type="dxa"/>
+            <w:tcBorders>
+              <w:top w:val="single" w:sz="4" w:space="0" w:color="auto"/>
+              <w:left w:val="single" w:sz="4" w:space="0" w:color="auto"/>
+              <w:bottom w:val="single" w:sz="4" w:space="0" w:color="auto"/>
+              <w:right w:val="single" w:sz="4" w:space="0" w:color="auto"/>
+            </w:tcBorders>
           </w:tcPr>
           <w:p>
             <w:pPr>
@@ -494,11 +501,11 @@
     </w:tbl>
     <w:p>
       <w:pPr>
-        <w:widowControl/>
-        <w:jc w:val="left"/>
-        <w:rPr>
-          <w:rFonts w:asciiTheme="minorEastAsia" w:hAnsiTheme="minorEastAsia" w:cs="Times New Roman"/>
-          <w:szCs w:val="21"/>
+        <w:jc w:val="center"/>
+        <w:rPr>
+          <w:rFonts w:ascii="Century" w:eastAsia="ＭＳ 明朝" w:hAnsi="Century" w:cs="Times New Roman"/>
+          <w:sz w:val="32"/>
+          <w:szCs w:val="32"/>
           <w:lang w:val="ja-JP"/>
         </w:rPr>
       </w:pPr>
@@ -506,16 +513,35 @@
     <w:p>
       <w:pPr>
         <w:rPr>
+          <w:rFonts w:ascii="Century" w:eastAsia="ＭＳ 明朝" w:hAnsi="Century" w:cs="Times New Roman"/>
           <w:lang w:val="ja-JP"/>
         </w:rPr>
       </w:pPr>
-      <w:r>
-        <w:rPr>
-          <w:lang w:val="ja-JP"/>
-        </w:rPr>
-        <w:br w:type="page"/>
-      </w:r>
     </w:p>
+    <w:p>
+      <w:pPr>
+        <w:rPr>
+          <w:rFonts w:ascii="Century" w:eastAsia="ＭＳ 明朝" w:hAnsi="Century" w:cs="Times New Roman"/>
+        </w:rPr>
+      </w:pPr>
+    </w:p>
+    <w:p>
+      <w:pPr>
+        <w:rPr>
+          <w:rFonts w:ascii="Century" w:eastAsia="ＭＳ 明朝" w:hAnsi="Century" w:cs="Times New Roman"/>
+        </w:rPr>
+      </w:pPr>
+    </w:p>
+    <w:p>
+      <w:pPr>
+        <w:rPr>
+          <w:rFonts w:ascii="Century" w:eastAsia="ＭＳ 明朝" w:hAnsi="Century" w:cs="Times New Roman"/>
+        </w:rPr>
+      </w:pPr>
+    </w:p>
+    <w:p/>
+    <w:bookmarkStart w:id="0" w:name="_GoBack" w:displacedByCustomXml="next"/>
+    <w:bookmarkEnd w:id="0" w:displacedByCustomXml="next"/>
     <w:sdt>
       <w:sdtPr>
         <w:rPr>
@@ -1478,7 +1504,7 @@
           <w:szCs w:val="21"/>
         </w:rPr>
       </w:pPr>
-      <w:bookmarkStart w:id="0" w:name="_Toc391045799"/>
+      <w:bookmarkStart w:id="1" w:name="_Toc391045799"/>
       <w:r>
         <w:rPr>
           <w:rFonts w:hint="eastAsia"/>
@@ -1486,7 +1512,7 @@
         </w:rPr>
         <w:t>表示画面構造</w:t>
       </w:r>
-      <w:bookmarkEnd w:id="0"/>
+      <w:bookmarkEnd w:id="1"/>
     </w:p>
     <w:p>
       <w:pPr>
@@ -1580,7 +1606,7 @@
           <w:szCs w:val="21"/>
         </w:rPr>
       </w:pPr>
-      <w:bookmarkStart w:id="1" w:name="_Toc391045800"/>
+      <w:bookmarkStart w:id="2" w:name="_Toc391045800"/>
       <w:r>
         <w:rPr>
           <w:rFonts w:hint="eastAsia"/>
@@ -1595,14 +1621,14 @@
         </w:rPr>
         <w:t>画面</w:t>
       </w:r>
-      <w:bookmarkEnd w:id="1"/>
+      <w:bookmarkEnd w:id="2"/>
     </w:p>
     <w:p>
       <w:pPr>
         <w:pStyle w:val="ab"/>
         <w:jc w:val="center"/>
       </w:pPr>
-      <w:bookmarkStart w:id="2" w:name="_Toc391045807"/>
+      <w:bookmarkStart w:id="3" w:name="_Toc391045807"/>
       <w:r>
         <w:rPr>
           <w:rFonts w:hint="eastAsia"/>
@@ -1666,7 +1692,7 @@
         </w:rPr>
         <w:t>ログイン画面テスト計画表</w:t>
       </w:r>
-      <w:bookmarkEnd w:id="2"/>
+      <w:bookmarkEnd w:id="3"/>
     </w:p>
     <w:tbl>
       <w:tblPr>
@@ -2518,7 +2544,7 @@
           <w:szCs w:val="21"/>
         </w:rPr>
       </w:pPr>
-      <w:bookmarkStart w:id="3" w:name="_Toc391045801"/>
+      <w:bookmarkStart w:id="4" w:name="_Toc391045801"/>
       <w:r>
         <w:rPr>
           <w:rFonts w:hint="eastAsia"/>
@@ -2526,14 +2552,14 @@
         </w:rPr>
         <w:t>メインメニュー</w:t>
       </w:r>
-      <w:bookmarkEnd w:id="3"/>
+      <w:bookmarkEnd w:id="4"/>
     </w:p>
     <w:p>
       <w:pPr>
         <w:pStyle w:val="ab"/>
         <w:jc w:val="center"/>
       </w:pPr>
-      <w:bookmarkStart w:id="4" w:name="_Toc391045808"/>
+      <w:bookmarkStart w:id="5" w:name="_Toc391045808"/>
       <w:r>
         <w:rPr>
           <w:rFonts w:hint="eastAsia"/>
@@ -2597,7 +2623,7 @@
         </w:rPr>
         <w:t>メインメニューテスト計画表</w:t>
       </w:r>
-      <w:bookmarkEnd w:id="4"/>
+      <w:bookmarkEnd w:id="5"/>
     </w:p>
     <w:tbl>
       <w:tblPr>
@@ -3219,7 +3245,7 @@
           <w:szCs w:val="21"/>
         </w:rPr>
       </w:pPr>
-      <w:bookmarkStart w:id="5" w:name="_Toc391045802"/>
+      <w:bookmarkStart w:id="6" w:name="_Toc391045802"/>
       <w:r>
         <w:rPr>
           <w:rFonts w:hint="eastAsia"/>
@@ -3227,14 +3253,14 @@
         </w:rPr>
         <w:t>初回登録システム</w:t>
       </w:r>
-      <w:bookmarkEnd w:id="5"/>
+      <w:bookmarkEnd w:id="6"/>
     </w:p>
     <w:p>
       <w:pPr>
         <w:pStyle w:val="ab"/>
         <w:jc w:val="center"/>
       </w:pPr>
-      <w:bookmarkStart w:id="6" w:name="_Toc391045809"/>
+      <w:bookmarkStart w:id="7" w:name="_Toc391045809"/>
       <w:r>
         <w:rPr>
           <w:rFonts w:hint="eastAsia"/>
@@ -3298,7 +3324,7 @@
         </w:rPr>
         <w:t>初回登録システムテスト計画表</w:t>
       </w:r>
-      <w:bookmarkEnd w:id="6"/>
+      <w:bookmarkEnd w:id="7"/>
     </w:p>
     <w:tbl>
       <w:tblPr>
@@ -4126,7 +4152,7 @@
           <w:szCs w:val="21"/>
         </w:rPr>
       </w:pPr>
-      <w:bookmarkStart w:id="7" w:name="_Toc391045803"/>
+      <w:bookmarkStart w:id="8" w:name="_Toc391045803"/>
       <w:r>
         <w:rPr>
           <w:rFonts w:hint="eastAsia"/>
@@ -4134,14 +4160,14 @@
         </w:rPr>
         <w:t>データベース</w:t>
       </w:r>
-      <w:bookmarkEnd w:id="7"/>
+      <w:bookmarkEnd w:id="8"/>
     </w:p>
     <w:p>
       <w:pPr>
         <w:pStyle w:val="ab"/>
         <w:jc w:val="center"/>
       </w:pPr>
-      <w:bookmarkStart w:id="8" w:name="_Toc391045810"/>
+      <w:bookmarkStart w:id="9" w:name="_Toc391045810"/>
       <w:r>
         <w:rPr>
           <w:rFonts w:hint="eastAsia"/>
@@ -4205,7 +4231,7 @@
         </w:rPr>
         <w:t>データベーステスト計画表</w:t>
       </w:r>
-      <w:bookmarkEnd w:id="8"/>
+      <w:bookmarkEnd w:id="9"/>
     </w:p>
     <w:tbl>
       <w:tblPr>
@@ -4628,8 +4654,6 @@
               </w:rPr>
               <w:t>が存在する場合初回登録失敗画面に遷移する</w:t>
             </w:r>
-            <w:bookmarkStart w:id="9" w:name="_GoBack"/>
-            <w:bookmarkEnd w:id="9"/>
           </w:p>
         </w:tc>
       </w:tr>
@@ -6793,7 +6817,7 @@
 </file>
 
 <file path=customXml/itemProps1.xml><?xml version="1.0" encoding="utf-8"?>
-<ds:datastoreItem xmlns:ds="http://schemas.openxmlformats.org/officeDocument/2006/customXml" ds:itemID="{348E8334-4446-4DA0-A9F3-D8C84E7DCEFF}">
+<ds:datastoreItem xmlns:ds="http://schemas.openxmlformats.org/officeDocument/2006/customXml" ds:itemID="{24F1DE83-3B49-4688-8F95-DB2BA78EE090}">
   <ds:schemaRefs>
     <ds:schemaRef ds:uri="http://schemas.openxmlformats.org/officeDocument/2006/bibliography"/>
   </ds:schemaRefs>

--- a/yabuki-a/PM演習矢吹a/PM演習_テスト計画書_矢吹研A班.docx
+++ b/yabuki-a/PM演習矢吹a/PM演習_テスト計画書_矢吹研A班.docx
@@ -540,8 +540,6 @@
       </w:pPr>
     </w:p>
     <w:p/>
-    <w:bookmarkStart w:id="0" w:name="_GoBack" w:displacedByCustomXml="next"/>
-    <w:bookmarkEnd w:id="0" w:displacedByCustomXml="next"/>
     <w:sdt>
       <w:sdtPr>
         <w:rPr>
@@ -1484,6 +1482,104 @@
     </w:p>
     <w:p>
       <w:pPr>
+        <w:ind w:firstLine="360"/>
+        <w:jc w:val="left"/>
+        <w:rPr>
+          <w:szCs w:val="21"/>
+        </w:rPr>
+      </w:pPr>
+      <w:r>
+        <w:rPr>
+          <w:rFonts w:hint="eastAsia"/>
+          <w:szCs w:val="21"/>
+        </w:rPr>
+        <w:t>記載された項目を</w:t>
+      </w:r>
+      <w:r>
+        <w:rPr>
+          <w:rFonts w:hint="eastAsia"/>
+          <w:szCs w:val="21"/>
+        </w:rPr>
+        <w:t>委託先</w:t>
+      </w:r>
+      <w:r>
+        <w:rPr>
+          <w:rFonts w:hint="eastAsia"/>
+          <w:szCs w:val="21"/>
+        </w:rPr>
+        <w:t>PM</w:t>
+      </w:r>
+      <w:r>
+        <w:rPr>
+          <w:rFonts w:hint="eastAsia"/>
+          <w:szCs w:val="21"/>
+        </w:rPr>
+        <w:t>監査の元</w:t>
+      </w:r>
+      <w:r>
+        <w:rPr>
+          <w:rFonts w:hint="eastAsia"/>
+          <w:szCs w:val="21"/>
+        </w:rPr>
+        <w:t>テスト実施チェックリストに記入の上，</w:t>
+      </w:r>
+      <w:r>
+        <w:rPr>
+          <w:rFonts w:hint="eastAsia"/>
+          <w:szCs w:val="21"/>
+        </w:rPr>
+        <w:t>納入日までに提出すること．</w:t>
+      </w:r>
+    </w:p>
+    <w:p>
+      <w:pPr>
+        <w:ind w:firstLine="360"/>
+        <w:jc w:val="left"/>
+        <w:rPr>
+          <w:rFonts w:hint="eastAsia"/>
+          <w:szCs w:val="21"/>
+        </w:rPr>
+      </w:pPr>
+      <w:r>
+        <w:rPr>
+          <w:rFonts w:hint="eastAsia"/>
+          <w:szCs w:val="21"/>
+        </w:rPr>
+        <w:t>(</w:t>
+      </w:r>
+      <w:r>
+        <w:rPr>
+          <w:rFonts w:hint="eastAsia"/>
+          <w:szCs w:val="21"/>
+        </w:rPr>
+        <w:t>どこで</w:t>
+      </w:r>
+      <w:r>
+        <w:rPr>
+          <w:rFonts w:hint="eastAsia"/>
+          <w:szCs w:val="21"/>
+        </w:rPr>
+        <w:t>、</w:t>
+      </w:r>
+      <w:r>
+        <w:rPr>
+          <w:rFonts w:hint="eastAsia"/>
+          <w:szCs w:val="21"/>
+        </w:rPr>
+        <w:t>についてが記載されていない。</w:t>
+      </w:r>
+      <w:r>
+        <w:rPr>
+          <w:rFonts w:hint="eastAsia"/>
+          <w:szCs w:val="21"/>
+        </w:rPr>
+        <w:t>)</w:t>
+      </w:r>
+      <w:bookmarkStart w:id="0" w:name="_GoBack"/>
+      <w:bookmarkEnd w:id="0"/>
+    </w:p>
+    <w:p>
+      <w:pPr>
         <w:jc w:val="left"/>
         <w:rPr>
           <w:szCs w:val="21"/>
@@ -3091,7 +3187,15 @@
                 <w:rFonts w:hint="eastAsia"/>
                 <w:szCs w:val="21"/>
               </w:rPr>
-              <w:t>を通常フォントへ変更する</w:t>
+              <w:t>を通常フォントへ変</w:t>
+            </w:r>
+            <w:r>
+              <w:rPr>
+                <w:rFonts w:hint="eastAsia"/>
+                <w:szCs w:val="21"/>
+              </w:rPr>
+              <w:lastRenderedPageBreak/>
+              <w:t>更する</w:t>
             </w:r>
           </w:p>
         </w:tc>
@@ -3115,6 +3219,7 @@
                 <w:rFonts w:hint="eastAsia"/>
                 <w:szCs w:val="21"/>
               </w:rPr>
+              <w:lastRenderedPageBreak/>
               <w:t>5</w:t>
             </w:r>
           </w:p>
@@ -4789,7 +4894,7 @@
             <w:noProof/>
             <w:lang w:val="ja-JP"/>
           </w:rPr>
-          <w:t>1</w:t>
+          <w:t>2</w:t>
         </w:r>
         <w:r>
           <w:fldChar w:fldCharType="end"/>
@@ -4836,7 +4941,7 @@
             <w:noProof/>
             <w:lang w:val="ja-JP"/>
           </w:rPr>
-          <w:t>2</w:t>
+          <w:t>3</w:t>
         </w:r>
         <w:r>
           <w:fldChar w:fldCharType="end"/>
@@ -6817,7 +6922,7 @@
 </file>
 
 <file path=customXml/itemProps1.xml><?xml version="1.0" encoding="utf-8"?>
-<ds:datastoreItem xmlns:ds="http://schemas.openxmlformats.org/officeDocument/2006/customXml" ds:itemID="{24F1DE83-3B49-4688-8F95-DB2BA78EE090}">
+<ds:datastoreItem xmlns:ds="http://schemas.openxmlformats.org/officeDocument/2006/customXml" ds:itemID="{E5C7EA90-BE2B-4135-9063-5113607AB2D3}">
   <ds:schemaRefs>
     <ds:schemaRef ds:uri="http://schemas.openxmlformats.org/officeDocument/2006/bibliography"/>
   </ds:schemaRefs>

--- a/yabuki-a/PM演習矢吹a/PM演習_テスト計画書_矢吹研A班.docx
+++ b/yabuki-a/PM演習矢吹a/PM演習_テスト計画書_矢吹研A班.docx
@@ -1449,6 +1449,7 @@
           <w:szCs w:val="21"/>
         </w:rPr>
       </w:pPr>
+      <w:commentRangeStart w:id="0"/>
       <w:r>
         <w:rPr>
           <w:rFonts w:hint="eastAsia"/>
@@ -1482,106 +1483,89 @@
     </w:p>
     <w:p>
       <w:pPr>
+        <w:ind w:left="360"/>
+        <w:jc w:val="left"/>
+        <w:rPr>
+          <w:szCs w:val="21"/>
+        </w:rPr>
+      </w:pPr>
+      <w:r>
+        <w:rPr>
+          <w:rFonts w:hint="eastAsia"/>
+          <w:szCs w:val="21"/>
+        </w:rPr>
+        <w:t>記載された項目を</w:t>
+      </w:r>
+      <w:r>
+        <w:rPr>
+          <w:rFonts w:hint="eastAsia"/>
+          <w:szCs w:val="21"/>
+        </w:rPr>
+        <w:t>委託先</w:t>
+      </w:r>
+      <w:r>
+        <w:rPr>
+          <w:rFonts w:hint="eastAsia"/>
+          <w:szCs w:val="21"/>
+        </w:rPr>
+        <w:t>PM</w:t>
+      </w:r>
+      <w:r>
+        <w:rPr>
+          <w:rFonts w:hint="eastAsia"/>
+          <w:szCs w:val="21"/>
+        </w:rPr>
+        <w:t>監査の元</w:t>
+      </w:r>
+      <w:r>
+        <w:rPr>
+          <w:rFonts w:hint="eastAsia"/>
+          <w:szCs w:val="21"/>
+        </w:rPr>
+        <w:t>、別紙</w:t>
+      </w:r>
+      <w:r>
+        <w:rPr>
+          <w:rFonts w:hint="eastAsia"/>
+          <w:szCs w:val="21"/>
+        </w:rPr>
+        <w:t>テスト実施チェックリストに記入の上，</w:t>
+      </w:r>
+      <w:r>
+        <w:rPr>
+          <w:rFonts w:hint="eastAsia"/>
+          <w:szCs w:val="21"/>
+        </w:rPr>
+        <w:t>納入日までに</w:t>
+      </w:r>
+      <w:r>
+        <w:rPr>
+          <w:rFonts w:hint="eastAsia"/>
+          <w:szCs w:val="21"/>
+        </w:rPr>
+        <w:t>矢吹研究室に</w:t>
+      </w:r>
+      <w:r>
+        <w:rPr>
+          <w:rFonts w:hint="eastAsia"/>
+          <w:szCs w:val="21"/>
+        </w:rPr>
+        <w:t>提出すること．</w:t>
+      </w:r>
+      <w:commentRangeEnd w:id="0"/>
+      <w:r>
+        <w:rPr>
+          <w:rStyle w:val="af"/>
+        </w:rPr>
+        <w:commentReference w:id="0"/>
+      </w:r>
+    </w:p>
+    <w:p>
+      <w:pPr>
         <w:ind w:firstLine="360"/>
         <w:jc w:val="left"/>
         <w:rPr>
-          <w:szCs w:val="21"/>
-        </w:rPr>
-      </w:pPr>
-      <w:r>
-        <w:rPr>
           <w:rFonts w:hint="eastAsia"/>
-          <w:szCs w:val="21"/>
-        </w:rPr>
-        <w:t>記載された項目を</w:t>
-      </w:r>
-      <w:r>
-        <w:rPr>
-          <w:rFonts w:hint="eastAsia"/>
-          <w:szCs w:val="21"/>
-        </w:rPr>
-        <w:t>委託先</w:t>
-      </w:r>
-      <w:r>
-        <w:rPr>
-          <w:rFonts w:hint="eastAsia"/>
-          <w:szCs w:val="21"/>
-        </w:rPr>
-        <w:t>PM</w:t>
-      </w:r>
-      <w:r>
-        <w:rPr>
-          <w:rFonts w:hint="eastAsia"/>
-          <w:szCs w:val="21"/>
-        </w:rPr>
-        <w:t>監査の元</w:t>
-      </w:r>
-      <w:r>
-        <w:rPr>
-          <w:rFonts w:hint="eastAsia"/>
-          <w:szCs w:val="21"/>
-        </w:rPr>
-        <w:t>テスト実施チェックリストに記入の上，</w:t>
-      </w:r>
-      <w:r>
-        <w:rPr>
-          <w:rFonts w:hint="eastAsia"/>
-          <w:szCs w:val="21"/>
-        </w:rPr>
-        <w:t>納入日までに提出すること．</w:t>
-      </w:r>
-    </w:p>
-    <w:p>
-      <w:pPr>
-        <w:ind w:firstLine="360"/>
-        <w:jc w:val="left"/>
-        <w:rPr>
-          <w:rFonts w:hint="eastAsia"/>
-          <w:szCs w:val="21"/>
-        </w:rPr>
-      </w:pPr>
-      <w:r>
-        <w:rPr>
-          <w:rFonts w:hint="eastAsia"/>
-          <w:szCs w:val="21"/>
-        </w:rPr>
-        <w:t>(</w:t>
-      </w:r>
-      <w:r>
-        <w:rPr>
-          <w:rFonts w:hint="eastAsia"/>
-          <w:szCs w:val="21"/>
-        </w:rPr>
-        <w:t>どこで</w:t>
-      </w:r>
-      <w:r>
-        <w:rPr>
-          <w:rFonts w:hint="eastAsia"/>
-          <w:szCs w:val="21"/>
-        </w:rPr>
-        <w:t>、</w:t>
-      </w:r>
-      <w:r>
-        <w:rPr>
-          <w:rFonts w:hint="eastAsia"/>
-          <w:szCs w:val="21"/>
-        </w:rPr>
-        <w:t>についてが記載されていない。</w:t>
-      </w:r>
-      <w:r>
-        <w:rPr>
-          <w:rFonts w:hint="eastAsia"/>
-          <w:szCs w:val="21"/>
-        </w:rPr>
-        <w:t>)</w:t>
-      </w:r>
-      <w:bookmarkStart w:id="0" w:name="_GoBack"/>
-      <w:bookmarkEnd w:id="0"/>
-    </w:p>
-    <w:p>
-      <w:pPr>
-        <w:jc w:val="left"/>
-        <w:rPr>
           <w:szCs w:val="21"/>
         </w:rPr>
       </w:pPr>
@@ -1600,7 +1584,7 @@
           <w:szCs w:val="21"/>
         </w:rPr>
       </w:pPr>
-      <w:bookmarkStart w:id="1" w:name="_Toc391045799"/>
+      <w:bookmarkStart w:id="2" w:name="_Toc391045799"/>
       <w:r>
         <w:rPr>
           <w:rFonts w:hint="eastAsia"/>
@@ -1608,7 +1592,7 @@
         </w:rPr>
         <w:t>表示画面構造</w:t>
       </w:r>
-      <w:bookmarkEnd w:id="1"/>
+      <w:bookmarkEnd w:id="2"/>
     </w:p>
     <w:p>
       <w:pPr>
@@ -1702,7 +1686,7 @@
           <w:szCs w:val="21"/>
         </w:rPr>
       </w:pPr>
-      <w:bookmarkStart w:id="2" w:name="_Toc391045800"/>
+      <w:bookmarkStart w:id="3" w:name="_Toc391045800"/>
       <w:r>
         <w:rPr>
           <w:rFonts w:hint="eastAsia"/>
@@ -1717,14 +1701,14 @@
         </w:rPr>
         <w:t>画面</w:t>
       </w:r>
-      <w:bookmarkEnd w:id="2"/>
+      <w:bookmarkEnd w:id="3"/>
     </w:p>
     <w:p>
       <w:pPr>
         <w:pStyle w:val="ab"/>
         <w:jc w:val="center"/>
       </w:pPr>
-      <w:bookmarkStart w:id="3" w:name="_Toc391045807"/>
+      <w:bookmarkStart w:id="4" w:name="_Toc391045807"/>
       <w:r>
         <w:rPr>
           <w:rFonts w:hint="eastAsia"/>
@@ -1788,7 +1772,7 @@
         </w:rPr>
         <w:t>ログイン画面テスト計画表</w:t>
       </w:r>
-      <w:bookmarkEnd w:id="3"/>
+      <w:bookmarkEnd w:id="4"/>
     </w:p>
     <w:tbl>
       <w:tblPr>
@@ -2628,6 +2612,21 @@
     </w:p>
     <w:p>
       <w:pPr>
+        <w:widowControl/>
+        <w:jc w:val="left"/>
+        <w:rPr>
+          <w:szCs w:val="21"/>
+        </w:rPr>
+      </w:pPr>
+      <w:r>
+        <w:rPr>
+          <w:szCs w:val="21"/>
+        </w:rPr>
+        <w:br w:type="page"/>
+      </w:r>
+    </w:p>
+    <w:p>
+      <w:pPr>
         <w:pStyle w:val="a9"/>
         <w:numPr>
           <w:ilvl w:val="1"/>
@@ -2640,22 +2639,23 @@
           <w:szCs w:val="21"/>
         </w:rPr>
       </w:pPr>
-      <w:bookmarkStart w:id="4" w:name="_Toc391045801"/>
+      <w:bookmarkStart w:id="5" w:name="_Toc391045801"/>
       <w:r>
         <w:rPr>
           <w:rFonts w:hint="eastAsia"/>
           <w:szCs w:val="21"/>
         </w:rPr>
+        <w:lastRenderedPageBreak/>
         <w:t>メインメニュー</w:t>
       </w:r>
-      <w:bookmarkEnd w:id="4"/>
+      <w:bookmarkEnd w:id="5"/>
     </w:p>
     <w:p>
       <w:pPr>
         <w:pStyle w:val="ab"/>
         <w:jc w:val="center"/>
       </w:pPr>
-      <w:bookmarkStart w:id="5" w:name="_Toc391045808"/>
+      <w:bookmarkStart w:id="6" w:name="_Toc391045808"/>
       <w:r>
         <w:rPr>
           <w:rFonts w:hint="eastAsia"/>
@@ -2719,7 +2719,7 @@
         </w:rPr>
         <w:t>メインメニューテスト計画表</w:t>
       </w:r>
-      <w:bookmarkEnd w:id="5"/>
+      <w:bookmarkEnd w:id="6"/>
     </w:p>
     <w:tbl>
       <w:tblPr>
@@ -3187,15 +3187,7 @@
                 <w:rFonts w:hint="eastAsia"/>
                 <w:szCs w:val="21"/>
               </w:rPr>
-              <w:t>を通常フォントへ変</w:t>
-            </w:r>
-            <w:r>
-              <w:rPr>
-                <w:rFonts w:hint="eastAsia"/>
-                <w:szCs w:val="21"/>
-              </w:rPr>
-              <w:lastRenderedPageBreak/>
-              <w:t>更する</w:t>
+              <w:t>を通常フォントへ変更する</w:t>
             </w:r>
           </w:p>
         </w:tc>
@@ -3219,7 +3211,6 @@
                 <w:rFonts w:hint="eastAsia"/>
                 <w:szCs w:val="21"/>
               </w:rPr>
-              <w:lastRenderedPageBreak/>
               <w:t>5</w:t>
             </w:r>
           </w:p>
@@ -3312,22 +3303,6 @@
         </w:tc>
       </w:tr>
     </w:tbl>
-    <w:p>
-      <w:pPr>
-        <w:jc w:val="left"/>
-        <w:rPr>
-          <w:szCs w:val="21"/>
-        </w:rPr>
-        <w:sectPr>
-          <w:footerReference w:type="default" r:id="rId10"/>
-          <w:pgSz w:w="11906" w:h="16838"/>
-          <w:pgMar w:top="1985" w:right="1701" w:bottom="1701" w:left="1701" w:header="851" w:footer="992" w:gutter="0"/>
-          <w:pgNumType w:start="1"/>
-          <w:cols w:space="425"/>
-          <w:docGrid w:type="lines" w:linePitch="365" w:charSpace="532"/>
-        </w:sectPr>
-      </w:pPr>
-    </w:p>
     <w:p>
       <w:pPr>
         <w:jc w:val="left"/>
@@ -3350,7 +3325,7 @@
           <w:szCs w:val="21"/>
         </w:rPr>
       </w:pPr>
-      <w:bookmarkStart w:id="6" w:name="_Toc391045802"/>
+      <w:bookmarkStart w:id="7" w:name="_Toc391045802"/>
       <w:r>
         <w:rPr>
           <w:rFonts w:hint="eastAsia"/>
@@ -3358,14 +3333,14 @@
         </w:rPr>
         <w:t>初回登録システム</w:t>
       </w:r>
-      <w:bookmarkEnd w:id="6"/>
+      <w:bookmarkEnd w:id="7"/>
     </w:p>
     <w:p>
       <w:pPr>
         <w:pStyle w:val="ab"/>
         <w:jc w:val="center"/>
       </w:pPr>
-      <w:bookmarkStart w:id="7" w:name="_Toc391045809"/>
+      <w:bookmarkStart w:id="8" w:name="_Toc391045809"/>
       <w:r>
         <w:rPr>
           <w:rFonts w:hint="eastAsia"/>
@@ -3429,7 +3404,7 @@
         </w:rPr>
         <w:t>初回登録システムテスト計画表</w:t>
       </w:r>
-      <w:bookmarkEnd w:id="7"/>
+      <w:bookmarkEnd w:id="8"/>
     </w:p>
     <w:tbl>
       <w:tblPr>
@@ -4245,6 +4220,22 @@
     </w:p>
     <w:p>
       <w:pPr>
+        <w:widowControl/>
+        <w:jc w:val="left"/>
+        <w:rPr>
+          <w:szCs w:val="21"/>
+        </w:rPr>
+      </w:pPr>
+      <w:bookmarkStart w:id="9" w:name="_Toc391045803"/>
+      <w:r>
+        <w:rPr>
+          <w:szCs w:val="21"/>
+        </w:rPr>
+        <w:br w:type="page"/>
+      </w:r>
+    </w:p>
+    <w:p>
+      <w:pPr>
         <w:pStyle w:val="a9"/>
         <w:numPr>
           <w:ilvl w:val="0"/>
@@ -4257,22 +4248,22 @@
           <w:szCs w:val="21"/>
         </w:rPr>
       </w:pPr>
-      <w:bookmarkStart w:id="8" w:name="_Toc391045803"/>
       <w:r>
         <w:rPr>
           <w:rFonts w:hint="eastAsia"/>
           <w:szCs w:val="21"/>
         </w:rPr>
+        <w:lastRenderedPageBreak/>
         <w:t>データベース</w:t>
       </w:r>
-      <w:bookmarkEnd w:id="8"/>
+      <w:bookmarkEnd w:id="9"/>
     </w:p>
     <w:p>
       <w:pPr>
         <w:pStyle w:val="ab"/>
         <w:jc w:val="center"/>
       </w:pPr>
-      <w:bookmarkStart w:id="9" w:name="_Toc391045810"/>
+      <w:bookmarkStart w:id="10" w:name="_Toc391045810"/>
       <w:r>
         <w:rPr>
           <w:rFonts w:hint="eastAsia"/>
@@ -4336,7 +4327,7 @@
         </w:rPr>
         <w:t>データベーステスト計画表</w:t>
       </w:r>
-      <w:bookmarkEnd w:id="9"/>
+      <w:bookmarkEnd w:id="10"/>
     </w:p>
     <w:tbl>
       <w:tblPr>
@@ -4782,7 +4773,7 @@
       </w:pPr>
     </w:p>
     <w:sectPr>
-      <w:footerReference w:type="default" r:id="rId11"/>
+      <w:footerReference w:type="default" r:id="rId12"/>
       <w:pgSz w:w="11906" w:h="16838"/>
       <w:pgMar w:top="1985" w:right="1701" w:bottom="1701" w:left="1701" w:header="851" w:footer="992" w:gutter="0"/>
       <w:cols w:space="425"/>
@@ -4790,6 +4781,52 @@
     </w:sectPr>
   </w:body>
 </w:document>
+</file>
+
+<file path=word/comments.xml><?xml version="1.0" encoding="utf-8"?>
+<w:comments xmlns:wpc="http://schemas.microsoft.com/office/word/2010/wordprocessingCanvas" xmlns:mc="http://schemas.openxmlformats.org/markup-compatibility/2006" xmlns:o="urn:schemas-microsoft-com:office:office" xmlns:r="http://schemas.openxmlformats.org/officeDocument/2006/relationships" xmlns:m="http://schemas.openxmlformats.org/officeDocument/2006/math" xmlns:v="urn:schemas-microsoft-com:vml" xmlns:wp14="http://schemas.microsoft.com/office/word/2010/wordprocessingDrawing" xmlns:wp="http://schemas.openxmlformats.org/drawingml/2006/wordprocessingDrawing" xmlns:w10="urn:schemas-microsoft-com:office:word" xmlns:w="http://schemas.openxmlformats.org/wordprocessingml/2006/main" xmlns:w14="http://schemas.microsoft.com/office/word/2010/wordml" xmlns:w15="http://schemas.microsoft.com/office/word/2012/wordml" xmlns:wpg="http://schemas.microsoft.com/office/word/2010/wordprocessingGroup" xmlns:wpi="http://schemas.microsoft.com/office/word/2010/wordprocessingInk" xmlns:wne="http://schemas.microsoft.com/office/word/2006/wordml" xmlns:wps="http://schemas.microsoft.com/office/word/2010/wordprocessingShape" mc:Ignorable="w14 w15 wp14">
+  <w:comment w:id="0" w:author="wakatsuki" w:date="2014-07-04T13:13:00Z" w:initials="w">
+    <w:p>
+      <w:pPr>
+        <w:pStyle w:val="af0"/>
+      </w:pPr>
+      <w:r>
+        <w:rPr>
+          <w:rStyle w:val="af"/>
+        </w:rPr>
+        <w:annotationRef/>
+      </w:r>
+      <w:r>
+        <w:rPr>
+          <w:rFonts w:hint="eastAsia"/>
+        </w:rPr>
+        <w:t>指摘されました「いつ、どこで、だれが」を追記しました。</w:t>
+      </w:r>
+    </w:p>
+    <w:p>
+      <w:pPr>
+        <w:pStyle w:val="af0"/>
+        <w:rPr>
+          <w:rFonts w:hint="eastAsia"/>
+        </w:rPr>
+      </w:pPr>
+      <w:r>
+        <w:rPr>
+          <w:rFonts w:hint="eastAsia"/>
+        </w:rPr>
+        <w:t>別途チェックリストを作成しました</w:t>
+      </w:r>
+      <w:bookmarkStart w:id="1" w:name="_GoBack"/>
+      <w:bookmarkEnd w:id="1"/>
+    </w:p>
+  </w:comment>
+</w:comments>
+</file>
+
+<file path=word/commentsExtended.xml><?xml version="1.0" encoding="utf-8"?>
+<w15:commentsEx xmlns:wpc="http://schemas.microsoft.com/office/word/2010/wordprocessingCanvas" xmlns:mc="http://schemas.openxmlformats.org/markup-compatibility/2006" xmlns:o="urn:schemas-microsoft-com:office:office" xmlns:r="http://schemas.openxmlformats.org/officeDocument/2006/relationships" xmlns:m="http://schemas.openxmlformats.org/officeDocument/2006/math" xmlns:v="urn:schemas-microsoft-com:vml" xmlns:wp14="http://schemas.microsoft.com/office/word/2010/wordprocessingDrawing" xmlns:wp="http://schemas.openxmlformats.org/drawingml/2006/wordprocessingDrawing" xmlns:w10="urn:schemas-microsoft-com:office:word" xmlns:w="http://schemas.openxmlformats.org/wordprocessingml/2006/main" xmlns:w14="http://schemas.microsoft.com/office/word/2010/wordml" xmlns:w15="http://schemas.microsoft.com/office/word/2012/wordml" xmlns:wpg="http://schemas.microsoft.com/office/word/2010/wordprocessingGroup" xmlns:wpi="http://schemas.microsoft.com/office/word/2010/wordprocessingInk" xmlns:wne="http://schemas.microsoft.com/office/word/2006/wordml" xmlns:wps="http://schemas.microsoft.com/office/word/2010/wordprocessingShape" mc:Ignorable="w14 w15 wp14">
+  <w15:commentEx w15:paraId="0EBACEB4" w15:done="0"/>
+</w15:commentsEx>
 </file>
 
 <file path=word/customizations.xml><?xml version="1.0" encoding="utf-8"?>
@@ -4867,53 +4904,6 @@
 <w:ftr xmlns:wpc="http://schemas.microsoft.com/office/word/2010/wordprocessingCanvas" xmlns:mc="http://schemas.openxmlformats.org/markup-compatibility/2006" xmlns:o="urn:schemas-microsoft-com:office:office" xmlns:r="http://schemas.openxmlformats.org/officeDocument/2006/relationships" xmlns:m="http://schemas.openxmlformats.org/officeDocument/2006/math" xmlns:v="urn:schemas-microsoft-com:vml" xmlns:wp14="http://schemas.microsoft.com/office/word/2010/wordprocessingDrawing" xmlns:wp="http://schemas.openxmlformats.org/drawingml/2006/wordprocessingDrawing" xmlns:w10="urn:schemas-microsoft-com:office:word" xmlns:w="http://schemas.openxmlformats.org/wordprocessingml/2006/main" xmlns:w14="http://schemas.microsoft.com/office/word/2010/wordml" xmlns:w15="http://schemas.microsoft.com/office/word/2012/wordml" xmlns:wpg="http://schemas.microsoft.com/office/word/2010/wordprocessingGroup" xmlns:wpi="http://schemas.microsoft.com/office/word/2010/wordprocessingInk" xmlns:wne="http://schemas.microsoft.com/office/word/2006/wordml" xmlns:wps="http://schemas.microsoft.com/office/word/2010/wordprocessingShape" mc:Ignorable="w14 w15 wp14">
   <w:sdt>
     <w:sdtPr>
-      <w:id w:val="43799639"/>
-      <w:docPartObj>
-        <w:docPartGallery w:val="Page Numbers (Bottom of Page)"/>
-        <w:docPartUnique/>
-      </w:docPartObj>
-    </w:sdtPr>
-    <w:sdtEndPr/>
-    <w:sdtContent>
-      <w:p>
-        <w:pPr>
-          <w:pStyle w:val="a5"/>
-          <w:jc w:val="center"/>
-        </w:pPr>
-        <w:r>
-          <w:fldChar w:fldCharType="begin"/>
-        </w:r>
-        <w:r>
-          <w:instrText>PAGE   \* MERGEFORMAT</w:instrText>
-        </w:r>
-        <w:r>
-          <w:fldChar w:fldCharType="separate"/>
-        </w:r>
-        <w:r>
-          <w:rPr>
-            <w:noProof/>
-            <w:lang w:val="ja-JP"/>
-          </w:rPr>
-          <w:t>2</w:t>
-        </w:r>
-        <w:r>
-          <w:fldChar w:fldCharType="end"/>
-        </w:r>
-      </w:p>
-    </w:sdtContent>
-  </w:sdt>
-  <w:p>
-    <w:pPr>
-      <w:pStyle w:val="a5"/>
-    </w:pPr>
-  </w:p>
-</w:ftr>
-</file>
-
-<file path=word/footer3.xml><?xml version="1.0" encoding="utf-8"?>
-<w:ftr xmlns:wpc="http://schemas.microsoft.com/office/word/2010/wordprocessingCanvas" xmlns:mc="http://schemas.openxmlformats.org/markup-compatibility/2006" xmlns:o="urn:schemas-microsoft-com:office:office" xmlns:r="http://schemas.openxmlformats.org/officeDocument/2006/relationships" xmlns:m="http://schemas.openxmlformats.org/officeDocument/2006/math" xmlns:v="urn:schemas-microsoft-com:vml" xmlns:wp14="http://schemas.microsoft.com/office/word/2010/wordprocessingDrawing" xmlns:wp="http://schemas.openxmlformats.org/drawingml/2006/wordprocessingDrawing" xmlns:w10="urn:schemas-microsoft-com:office:word" xmlns:w="http://schemas.openxmlformats.org/wordprocessingml/2006/main" xmlns:w14="http://schemas.microsoft.com/office/word/2010/wordml" xmlns:w15="http://schemas.microsoft.com/office/word/2012/wordml" xmlns:wpg="http://schemas.microsoft.com/office/word/2010/wordprocessingGroup" xmlns:wpi="http://schemas.microsoft.com/office/word/2010/wordprocessingInk" xmlns:wne="http://schemas.microsoft.com/office/word/2006/wordml" xmlns:wps="http://schemas.microsoft.com/office/word/2010/wordprocessingShape" mc:Ignorable="w14 w15 wp14">
-  <w:sdt>
-    <w:sdtPr>
       <w:id w:val="-714816518"/>
       <w:docPartObj>
         <w:docPartGallery w:val="Page Numbers (Bottom of Page)"/>
@@ -4941,7 +4931,7 @@
             <w:noProof/>
             <w:lang w:val="ja-JP"/>
           </w:rPr>
-          <w:t>3</w:t>
+          <w:t>5</w:t>
         </w:r>
         <w:r>
           <w:fldChar w:fldCharType="end"/>
@@ -5961,6 +5951,14 @@
     <w:abstractNumId w:val="8"/>
   </w:num>
 </w:numbering>
+</file>
+
+<file path=word/people.xml><?xml version="1.0" encoding="utf-8"?>
+<w15:people xmlns:wpc="http://schemas.microsoft.com/office/word/2010/wordprocessingCanvas" xmlns:mc="http://schemas.openxmlformats.org/markup-compatibility/2006" xmlns:o="urn:schemas-microsoft-com:office:office" xmlns:r="http://schemas.openxmlformats.org/officeDocument/2006/relationships" xmlns:m="http://schemas.openxmlformats.org/officeDocument/2006/math" xmlns:v="urn:schemas-microsoft-com:vml" xmlns:wp14="http://schemas.microsoft.com/office/word/2010/wordprocessingDrawing" xmlns:wp="http://schemas.openxmlformats.org/drawingml/2006/wordprocessingDrawing" xmlns:w10="urn:schemas-microsoft-com:office:word" xmlns:w="http://schemas.openxmlformats.org/wordprocessingml/2006/main" xmlns:w14="http://schemas.microsoft.com/office/word/2010/wordml" xmlns:w15="http://schemas.microsoft.com/office/word/2012/wordml" xmlns:wpg="http://schemas.microsoft.com/office/word/2010/wordprocessingGroup" xmlns:wpi="http://schemas.microsoft.com/office/word/2010/wordprocessingInk" xmlns:wne="http://schemas.microsoft.com/office/word/2006/wordml" xmlns:wps="http://schemas.microsoft.com/office/word/2010/wordprocessingShape" mc:Ignorable="w14 w15 wp14">
+  <w15:person w15:author="wakatsuki">
+    <w15:presenceInfo w15:providerId="None" w15:userId="wakatsuki"/>
+  </w15:person>
+</w15:people>
 </file>
 
 <file path=word/styles.xml><?xml version="1.0" encoding="utf-8"?>
@@ -6626,6 +6624,64 @@
       <w:szCs w:val="18"/>
     </w:rPr>
   </w:style>
+  <w:style w:type="character" w:styleId="af">
+    <w:name w:val="annotation reference"/>
+    <w:basedOn w:val="a0"/>
+    <w:uiPriority w:val="99"/>
+    <w:semiHidden/>
+    <w:unhideWhenUsed/>
+    <w:rsid w:val="00A435C9"/>
+    <w:rPr>
+      <w:sz w:val="18"/>
+      <w:szCs w:val="18"/>
+    </w:rPr>
+  </w:style>
+  <w:style w:type="paragraph" w:styleId="af0">
+    <w:name w:val="annotation text"/>
+    <w:basedOn w:val="a"/>
+    <w:link w:val="af1"/>
+    <w:uiPriority w:val="99"/>
+    <w:semiHidden/>
+    <w:unhideWhenUsed/>
+    <w:rsid w:val="00A435C9"/>
+    <w:pPr>
+      <w:jc w:val="left"/>
+    </w:pPr>
+  </w:style>
+  <w:style w:type="character" w:customStyle="1" w:styleId="af1">
+    <w:name w:val="コメント文字列 (文字)"/>
+    <w:basedOn w:val="a0"/>
+    <w:link w:val="af0"/>
+    <w:uiPriority w:val="99"/>
+    <w:semiHidden/>
+    <w:rsid w:val="00A435C9"/>
+  </w:style>
+  <w:style w:type="paragraph" w:styleId="af2">
+    <w:name w:val="annotation subject"/>
+    <w:basedOn w:val="af0"/>
+    <w:next w:val="af0"/>
+    <w:link w:val="af3"/>
+    <w:uiPriority w:val="99"/>
+    <w:semiHidden/>
+    <w:unhideWhenUsed/>
+    <w:rsid w:val="00A435C9"/>
+    <w:rPr>
+      <w:b/>
+      <w:bCs/>
+    </w:rPr>
+  </w:style>
+  <w:style w:type="character" w:customStyle="1" w:styleId="af3">
+    <w:name w:val="コメント内容 (文字)"/>
+    <w:basedOn w:val="af1"/>
+    <w:link w:val="af2"/>
+    <w:uiPriority w:val="99"/>
+    <w:semiHidden/>
+    <w:rsid w:val="00A435C9"/>
+    <w:rPr>
+      <w:b/>
+      <w:bCs/>
+    </w:rPr>
+  </w:style>
 </w:styles>
 </file>
 
@@ -6922,7 +6978,7 @@
 </file>
 
 <file path=customXml/itemProps1.xml><?xml version="1.0" encoding="utf-8"?>
-<ds:datastoreItem xmlns:ds="http://schemas.openxmlformats.org/officeDocument/2006/customXml" ds:itemID="{E5C7EA90-BE2B-4135-9063-5113607AB2D3}">
+<ds:datastoreItem xmlns:ds="http://schemas.openxmlformats.org/officeDocument/2006/customXml" ds:itemID="{B4A67499-2558-4DEA-8539-71494607AA1A}">
   <ds:schemaRefs>
     <ds:schemaRef ds:uri="http://schemas.openxmlformats.org/officeDocument/2006/bibliography"/>
   </ds:schemaRefs>

--- a/yabuki-a/PM演習矢吹a/PM演習_テスト計画書_矢吹研A班.docx
+++ b/yabuki-a/PM演習矢吹a/PM演習_テスト計画書_矢吹研A班.docx
@@ -34,6 +34,7 @@
     </w:p>
     <w:p>
       <w:pPr>
+        <w:spacing w:line="480" w:lineRule="auto"/>
         <w:jc w:val="center"/>
         <w:rPr>
           <w:rFonts w:ascii="Century" w:eastAsia="ＭＳ 明朝" w:hAnsi="Century" w:cs="Times New Roman"/>
@@ -73,6 +74,8 @@
         </w:rPr>
         <w:t>テスト計画書</w:t>
       </w:r>
+      <w:bookmarkStart w:id="0" w:name="_GoBack"/>
+      <w:bookmarkEnd w:id="0"/>
     </w:p>
     <w:p>
       <w:pPr>
@@ -271,12 +274,12 @@
       </w:r>
       <w:r>
         <w:rPr>
-          <w:rFonts w:ascii="Century" w:eastAsia="ＭＳ 明朝" w:hAnsi="Century" w:cs="Times New Roman" w:hint="eastAsia"/>
+          <w:rFonts w:ascii="Century" w:eastAsia="ＭＳ 明朝" w:hAnsi="Century" w:cs="Times New Roman"/>
           <w:szCs w:val="21"/>
           <w:u w:val="single"/>
           <w:lang w:val="ja-JP"/>
         </w:rPr>
-        <w:t>3</w:t>
+        <w:t>4</w:t>
       </w:r>
       <w:r>
         <w:rPr>
@@ -501,45 +504,19 @@
     </w:tbl>
     <w:p>
       <w:pPr>
-        <w:jc w:val="center"/>
-        <w:rPr>
-          <w:rFonts w:ascii="Century" w:eastAsia="ＭＳ 明朝" w:hAnsi="Century" w:cs="Times New Roman"/>
-          <w:sz w:val="32"/>
-          <w:szCs w:val="32"/>
+        <w:widowControl/>
+        <w:jc w:val="left"/>
+        <w:rPr>
           <w:lang w:val="ja-JP"/>
         </w:rPr>
       </w:pPr>
+      <w:r>
+        <w:rPr>
+          <w:lang w:val="ja-JP"/>
+        </w:rPr>
+        <w:br w:type="page"/>
+      </w:r>
     </w:p>
-    <w:p>
-      <w:pPr>
-        <w:rPr>
-          <w:rFonts w:ascii="Century" w:eastAsia="ＭＳ 明朝" w:hAnsi="Century" w:cs="Times New Roman"/>
-          <w:lang w:val="ja-JP"/>
-        </w:rPr>
-      </w:pPr>
-    </w:p>
-    <w:p>
-      <w:pPr>
-        <w:rPr>
-          <w:rFonts w:ascii="Century" w:eastAsia="ＭＳ 明朝" w:hAnsi="Century" w:cs="Times New Roman"/>
-        </w:rPr>
-      </w:pPr>
-    </w:p>
-    <w:p>
-      <w:pPr>
-        <w:rPr>
-          <w:rFonts w:ascii="Century" w:eastAsia="ＭＳ 明朝" w:hAnsi="Century" w:cs="Times New Roman"/>
-        </w:rPr>
-      </w:pPr>
-    </w:p>
-    <w:p>
-      <w:pPr>
-        <w:rPr>
-          <w:rFonts w:ascii="Century" w:eastAsia="ＭＳ 明朝" w:hAnsi="Century" w:cs="Times New Roman"/>
-        </w:rPr>
-      </w:pPr>
-    </w:p>
-    <w:p/>
     <w:sdt>
       <w:sdtPr>
         <w:rPr>
@@ -1449,7 +1426,7 @@
           <w:szCs w:val="21"/>
         </w:rPr>
       </w:pPr>
-      <w:commentRangeStart w:id="0"/>
+      <w:commentRangeStart w:id="1"/>
       <w:r>
         <w:rPr>
           <w:rFonts w:hint="eastAsia"/>
@@ -1552,12 +1529,12 @@
         </w:rPr>
         <w:t>提出すること．</w:t>
       </w:r>
-      <w:commentRangeEnd w:id="0"/>
+      <w:commentRangeEnd w:id="1"/>
       <w:r>
         <w:rPr>
           <w:rStyle w:val="af"/>
         </w:rPr>
-        <w:commentReference w:id="0"/>
+        <w:commentReference w:id="1"/>
       </w:r>
     </w:p>
     <w:p>
@@ -1565,7 +1542,6 @@
         <w:ind w:firstLine="360"/>
         <w:jc w:val="left"/>
         <w:rPr>
-          <w:rFonts w:hint="eastAsia"/>
           <w:szCs w:val="21"/>
         </w:rPr>
       </w:pPr>
@@ -1596,7 +1572,7 @@
     </w:p>
     <w:p>
       <w:pPr>
-        <w:ind w:firstLine="425"/>
+        <w:ind w:leftChars="100" w:left="420" w:hangingChars="100" w:hanging="210"/>
         <w:rPr>
           <w:szCs w:val="21"/>
         </w:rPr>
@@ -4785,7 +4761,7 @@
 
 <file path=word/comments.xml><?xml version="1.0" encoding="utf-8"?>
 <w:comments xmlns:wpc="http://schemas.microsoft.com/office/word/2010/wordprocessingCanvas" xmlns:mc="http://schemas.openxmlformats.org/markup-compatibility/2006" xmlns:o="urn:schemas-microsoft-com:office:office" xmlns:r="http://schemas.openxmlformats.org/officeDocument/2006/relationships" xmlns:m="http://schemas.openxmlformats.org/officeDocument/2006/math" xmlns:v="urn:schemas-microsoft-com:vml" xmlns:wp14="http://schemas.microsoft.com/office/word/2010/wordprocessingDrawing" xmlns:wp="http://schemas.openxmlformats.org/drawingml/2006/wordprocessingDrawing" xmlns:w10="urn:schemas-microsoft-com:office:word" xmlns:w="http://schemas.openxmlformats.org/wordprocessingml/2006/main" xmlns:w14="http://schemas.microsoft.com/office/word/2010/wordml" xmlns:w15="http://schemas.microsoft.com/office/word/2012/wordml" xmlns:wpg="http://schemas.microsoft.com/office/word/2010/wordprocessingGroup" xmlns:wpi="http://schemas.microsoft.com/office/word/2010/wordprocessingInk" xmlns:wne="http://schemas.microsoft.com/office/word/2006/wordml" xmlns:wps="http://schemas.microsoft.com/office/word/2010/wordprocessingShape" mc:Ignorable="w14 w15 wp14">
-  <w:comment w:id="0" w:author="wakatsuki" w:date="2014-07-04T13:13:00Z" w:initials="w">
+  <w:comment w:id="1" w:author="wakatsuki" w:date="2014-07-04T13:13:00Z" w:initials="w">
     <w:p>
       <w:pPr>
         <w:pStyle w:val="af0"/>
@@ -4806,18 +4782,13 @@
     <w:p>
       <w:pPr>
         <w:pStyle w:val="af0"/>
+      </w:pPr>
+      <w:r>
         <w:rPr>
           <w:rFonts w:hint="eastAsia"/>
         </w:rPr>
-      </w:pPr>
-      <w:r>
-        <w:rPr>
-          <w:rFonts w:hint="eastAsia"/>
-        </w:rPr>
         <w:t>別途チェックリストを作成しました</w:t>
       </w:r>
-      <w:bookmarkStart w:id="1" w:name="_GoBack"/>
-      <w:bookmarkEnd w:id="1"/>
     </w:p>
   </w:comment>
 </w:comments>
@@ -6978,7 +6949,7 @@
 </file>
 
 <file path=customXml/itemProps1.xml><?xml version="1.0" encoding="utf-8"?>
-<ds:datastoreItem xmlns:ds="http://schemas.openxmlformats.org/officeDocument/2006/customXml" ds:itemID="{B4A67499-2558-4DEA-8539-71494607AA1A}">
+<ds:datastoreItem xmlns:ds="http://schemas.openxmlformats.org/officeDocument/2006/customXml" ds:itemID="{8237DA0D-F5FE-454C-AF05-F700BBD91A3C}">
   <ds:schemaRefs>
     <ds:schemaRef ds:uri="http://schemas.openxmlformats.org/officeDocument/2006/bibliography"/>
   </ds:schemaRefs>

--- a/yabuki-a/PM演習矢吹a/PM演習_テスト計画書_矢吹研A班.docx
+++ b/yabuki-a/PM演習矢吹a/PM演習_テスト計画書_矢吹研A班.docx
@@ -43,6 +43,8 @@
           <w:lang w:val="ja-JP"/>
         </w:rPr>
       </w:pPr>
+      <w:bookmarkStart w:id="0" w:name="_GoBack"/>
+      <w:bookmarkEnd w:id="0"/>
       <w:r>
         <w:rPr>
           <w:rFonts w:ascii="Century" w:eastAsia="ＭＳ 明朝" w:hAnsi="Century" w:cs="Times New Roman" w:hint="eastAsia"/>
@@ -74,8 +76,6 @@
         </w:rPr>
         <w:t>テスト計画書</w:t>
       </w:r>
-      <w:bookmarkStart w:id="0" w:name="_GoBack"/>
-      <w:bookmarkEnd w:id="0"/>
     </w:p>
     <w:p>
       <w:pPr>
@@ -279,7 +279,7 @@
           <w:u w:val="single"/>
           <w:lang w:val="ja-JP"/>
         </w:rPr>
-        <w:t>4</w:t>
+        <w:t>15</w:t>
       </w:r>
       <w:r>
         <w:rPr>
@@ -1426,7 +1426,6 @@
           <w:szCs w:val="21"/>
         </w:rPr>
       </w:pPr>
-      <w:commentRangeStart w:id="1"/>
       <w:r>
         <w:rPr>
           <w:rFonts w:hint="eastAsia"/>
@@ -1528,13 +1527,6 @@
           <w:szCs w:val="21"/>
         </w:rPr>
         <w:t>提出すること．</w:t>
-      </w:r>
-      <w:commentRangeEnd w:id="1"/>
-      <w:r>
-        <w:rPr>
-          <w:rStyle w:val="af"/>
-        </w:rPr>
-        <w:commentReference w:id="1"/>
       </w:r>
     </w:p>
     <w:p>
@@ -1560,7 +1552,7 @@
           <w:szCs w:val="21"/>
         </w:rPr>
       </w:pPr>
-      <w:bookmarkStart w:id="2" w:name="_Toc391045799"/>
+      <w:bookmarkStart w:id="1" w:name="_Toc391045799"/>
       <w:r>
         <w:rPr>
           <w:rFonts w:hint="eastAsia"/>
@@ -1568,7 +1560,7 @@
         </w:rPr>
         <w:t>表示画面構造</w:t>
       </w:r>
-      <w:bookmarkEnd w:id="2"/>
+      <w:bookmarkEnd w:id="1"/>
     </w:p>
     <w:p>
       <w:pPr>
@@ -1662,7 +1654,7 @@
           <w:szCs w:val="21"/>
         </w:rPr>
       </w:pPr>
-      <w:bookmarkStart w:id="3" w:name="_Toc391045800"/>
+      <w:bookmarkStart w:id="2" w:name="_Toc391045800"/>
       <w:r>
         <w:rPr>
           <w:rFonts w:hint="eastAsia"/>
@@ -1677,14 +1669,14 @@
         </w:rPr>
         <w:t>画面</w:t>
       </w:r>
-      <w:bookmarkEnd w:id="3"/>
+      <w:bookmarkEnd w:id="2"/>
     </w:p>
     <w:p>
       <w:pPr>
         <w:pStyle w:val="ab"/>
         <w:jc w:val="center"/>
       </w:pPr>
-      <w:bookmarkStart w:id="4" w:name="_Toc391045807"/>
+      <w:bookmarkStart w:id="3" w:name="_Toc391045807"/>
       <w:r>
         <w:rPr>
           <w:rFonts w:hint="eastAsia"/>
@@ -1748,7 +1740,7 @@
         </w:rPr>
         <w:t>ログイン画面テスト計画表</w:t>
       </w:r>
-      <w:bookmarkEnd w:id="4"/>
+      <w:bookmarkEnd w:id="3"/>
     </w:p>
     <w:tbl>
       <w:tblPr>
@@ -2615,7 +2607,7 @@
           <w:szCs w:val="21"/>
         </w:rPr>
       </w:pPr>
-      <w:bookmarkStart w:id="5" w:name="_Toc391045801"/>
+      <w:bookmarkStart w:id="4" w:name="_Toc391045801"/>
       <w:r>
         <w:rPr>
           <w:rFonts w:hint="eastAsia"/>
@@ -2624,14 +2616,14 @@
         <w:lastRenderedPageBreak/>
         <w:t>メインメニュー</w:t>
       </w:r>
-      <w:bookmarkEnd w:id="5"/>
+      <w:bookmarkEnd w:id="4"/>
     </w:p>
     <w:p>
       <w:pPr>
         <w:pStyle w:val="ab"/>
         <w:jc w:val="center"/>
       </w:pPr>
-      <w:bookmarkStart w:id="6" w:name="_Toc391045808"/>
+      <w:bookmarkStart w:id="5" w:name="_Toc391045808"/>
       <w:r>
         <w:rPr>
           <w:rFonts w:hint="eastAsia"/>
@@ -2695,7 +2687,7 @@
         </w:rPr>
         <w:t>メインメニューテスト計画表</w:t>
       </w:r>
-      <w:bookmarkEnd w:id="6"/>
+      <w:bookmarkEnd w:id="5"/>
     </w:p>
     <w:tbl>
       <w:tblPr>
@@ -3301,7 +3293,7 @@
           <w:szCs w:val="21"/>
         </w:rPr>
       </w:pPr>
-      <w:bookmarkStart w:id="7" w:name="_Toc391045802"/>
+      <w:bookmarkStart w:id="6" w:name="_Toc391045802"/>
       <w:r>
         <w:rPr>
           <w:rFonts w:hint="eastAsia"/>
@@ -3309,14 +3301,14 @@
         </w:rPr>
         <w:t>初回登録システム</w:t>
       </w:r>
-      <w:bookmarkEnd w:id="7"/>
+      <w:bookmarkEnd w:id="6"/>
     </w:p>
     <w:p>
       <w:pPr>
         <w:pStyle w:val="ab"/>
         <w:jc w:val="center"/>
       </w:pPr>
-      <w:bookmarkStart w:id="8" w:name="_Toc391045809"/>
+      <w:bookmarkStart w:id="7" w:name="_Toc391045809"/>
       <w:r>
         <w:rPr>
           <w:rFonts w:hint="eastAsia"/>
@@ -3380,7 +3372,7 @@
         </w:rPr>
         <w:t>初回登録システムテスト計画表</w:t>
       </w:r>
-      <w:bookmarkEnd w:id="8"/>
+      <w:bookmarkEnd w:id="7"/>
     </w:p>
     <w:tbl>
       <w:tblPr>
@@ -4202,7 +4194,7 @@
           <w:szCs w:val="21"/>
         </w:rPr>
       </w:pPr>
-      <w:bookmarkStart w:id="9" w:name="_Toc391045803"/>
+      <w:bookmarkStart w:id="8" w:name="_Toc391045803"/>
       <w:r>
         <w:rPr>
           <w:szCs w:val="21"/>
@@ -4232,14 +4224,14 @@
         <w:lastRenderedPageBreak/>
         <w:t>データベース</w:t>
       </w:r>
-      <w:bookmarkEnd w:id="9"/>
+      <w:bookmarkEnd w:id="8"/>
     </w:p>
     <w:p>
       <w:pPr>
         <w:pStyle w:val="ab"/>
         <w:jc w:val="center"/>
       </w:pPr>
-      <w:bookmarkStart w:id="10" w:name="_Toc391045810"/>
+      <w:bookmarkStart w:id="9" w:name="_Toc391045810"/>
       <w:r>
         <w:rPr>
           <w:rFonts w:hint="eastAsia"/>
@@ -4303,7 +4295,7 @@
         </w:rPr>
         <w:t>データベーステスト計画表</w:t>
       </w:r>
-      <w:bookmarkEnd w:id="10"/>
+      <w:bookmarkEnd w:id="9"/>
     </w:p>
     <w:tbl>
       <w:tblPr>
@@ -4749,7 +4741,7 @@
       </w:pPr>
     </w:p>
     <w:sectPr>
-      <w:footerReference w:type="default" r:id="rId12"/>
+      <w:footerReference w:type="default" r:id="rId10"/>
       <w:pgSz w:w="11906" w:h="16838"/>
       <w:pgMar w:top="1985" w:right="1701" w:bottom="1701" w:left="1701" w:header="851" w:footer="992" w:gutter="0"/>
       <w:cols w:space="425"/>
@@ -4757,47 +4749,6 @@
     </w:sectPr>
   </w:body>
 </w:document>
-</file>
-
-<file path=word/comments.xml><?xml version="1.0" encoding="utf-8"?>
-<w:comments xmlns:wpc="http://schemas.microsoft.com/office/word/2010/wordprocessingCanvas" xmlns:mc="http://schemas.openxmlformats.org/markup-compatibility/2006" xmlns:o="urn:schemas-microsoft-com:office:office" xmlns:r="http://schemas.openxmlformats.org/officeDocument/2006/relationships" xmlns:m="http://schemas.openxmlformats.org/officeDocument/2006/math" xmlns:v="urn:schemas-microsoft-com:vml" xmlns:wp14="http://schemas.microsoft.com/office/word/2010/wordprocessingDrawing" xmlns:wp="http://schemas.openxmlformats.org/drawingml/2006/wordprocessingDrawing" xmlns:w10="urn:schemas-microsoft-com:office:word" xmlns:w="http://schemas.openxmlformats.org/wordprocessingml/2006/main" xmlns:w14="http://schemas.microsoft.com/office/word/2010/wordml" xmlns:w15="http://schemas.microsoft.com/office/word/2012/wordml" xmlns:wpg="http://schemas.microsoft.com/office/word/2010/wordprocessingGroup" xmlns:wpi="http://schemas.microsoft.com/office/word/2010/wordprocessingInk" xmlns:wne="http://schemas.microsoft.com/office/word/2006/wordml" xmlns:wps="http://schemas.microsoft.com/office/word/2010/wordprocessingShape" mc:Ignorable="w14 w15 wp14">
-  <w:comment w:id="1" w:author="wakatsuki" w:date="2014-07-04T13:13:00Z" w:initials="w">
-    <w:p>
-      <w:pPr>
-        <w:pStyle w:val="af0"/>
-      </w:pPr>
-      <w:r>
-        <w:rPr>
-          <w:rStyle w:val="af"/>
-        </w:rPr>
-        <w:annotationRef/>
-      </w:r>
-      <w:r>
-        <w:rPr>
-          <w:rFonts w:hint="eastAsia"/>
-        </w:rPr>
-        <w:t>指摘されました「いつ、どこで、だれが」を追記しました。</w:t>
-      </w:r>
-    </w:p>
-    <w:p>
-      <w:pPr>
-        <w:pStyle w:val="af0"/>
-      </w:pPr>
-      <w:r>
-        <w:rPr>
-          <w:rFonts w:hint="eastAsia"/>
-        </w:rPr>
-        <w:t>別途チェックリストを作成しました</w:t>
-      </w:r>
-    </w:p>
-  </w:comment>
-</w:comments>
-</file>
-
-<file path=word/commentsExtended.xml><?xml version="1.0" encoding="utf-8"?>
-<w15:commentsEx xmlns:wpc="http://schemas.microsoft.com/office/word/2010/wordprocessingCanvas" xmlns:mc="http://schemas.openxmlformats.org/markup-compatibility/2006" xmlns:o="urn:schemas-microsoft-com:office:office" xmlns:r="http://schemas.openxmlformats.org/officeDocument/2006/relationships" xmlns:m="http://schemas.openxmlformats.org/officeDocument/2006/math" xmlns:v="urn:schemas-microsoft-com:vml" xmlns:wp14="http://schemas.microsoft.com/office/word/2010/wordprocessingDrawing" xmlns:wp="http://schemas.openxmlformats.org/drawingml/2006/wordprocessingDrawing" xmlns:w10="urn:schemas-microsoft-com:office:word" xmlns:w="http://schemas.openxmlformats.org/wordprocessingml/2006/main" xmlns:w14="http://schemas.microsoft.com/office/word/2010/wordml" xmlns:w15="http://schemas.microsoft.com/office/word/2012/wordml" xmlns:wpg="http://schemas.microsoft.com/office/word/2010/wordprocessingGroup" xmlns:wpi="http://schemas.microsoft.com/office/word/2010/wordprocessingInk" xmlns:wne="http://schemas.microsoft.com/office/word/2006/wordml" xmlns:wps="http://schemas.microsoft.com/office/word/2010/wordprocessingShape" mc:Ignorable="w14 w15 wp14">
-  <w15:commentEx w15:paraId="0EBACEB4" w15:done="0"/>
-</w15:commentsEx>
 </file>
 
 <file path=word/customizations.xml><?xml version="1.0" encoding="utf-8"?>
@@ -5922,14 +5873,6 @@
     <w:abstractNumId w:val="8"/>
   </w:num>
 </w:numbering>
-</file>
-
-<file path=word/people.xml><?xml version="1.0" encoding="utf-8"?>
-<w15:people xmlns:wpc="http://schemas.microsoft.com/office/word/2010/wordprocessingCanvas" xmlns:mc="http://schemas.openxmlformats.org/markup-compatibility/2006" xmlns:o="urn:schemas-microsoft-com:office:office" xmlns:r="http://schemas.openxmlformats.org/officeDocument/2006/relationships" xmlns:m="http://schemas.openxmlformats.org/officeDocument/2006/math" xmlns:v="urn:schemas-microsoft-com:vml" xmlns:wp14="http://schemas.microsoft.com/office/word/2010/wordprocessingDrawing" xmlns:wp="http://schemas.openxmlformats.org/drawingml/2006/wordprocessingDrawing" xmlns:w10="urn:schemas-microsoft-com:office:word" xmlns:w="http://schemas.openxmlformats.org/wordprocessingml/2006/main" xmlns:w14="http://schemas.microsoft.com/office/word/2010/wordml" xmlns:w15="http://schemas.microsoft.com/office/word/2012/wordml" xmlns:wpg="http://schemas.microsoft.com/office/word/2010/wordprocessingGroup" xmlns:wpi="http://schemas.microsoft.com/office/word/2010/wordprocessingInk" xmlns:wne="http://schemas.microsoft.com/office/word/2006/wordml" xmlns:wps="http://schemas.microsoft.com/office/word/2010/wordprocessingShape" mc:Ignorable="w14 w15 wp14">
-  <w15:person w15:author="wakatsuki">
-    <w15:presenceInfo w15:providerId="None" w15:userId="wakatsuki"/>
-  </w15:person>
-</w15:people>
 </file>
 
 <file path=word/styles.xml><?xml version="1.0" encoding="utf-8"?>
@@ -6949,7 +6892,7 @@
 </file>
 
 <file path=customXml/itemProps1.xml><?xml version="1.0" encoding="utf-8"?>
-<ds:datastoreItem xmlns:ds="http://schemas.openxmlformats.org/officeDocument/2006/customXml" ds:itemID="{8237DA0D-F5FE-454C-AF05-F700BBD91A3C}">
+<ds:datastoreItem xmlns:ds="http://schemas.openxmlformats.org/officeDocument/2006/customXml" ds:itemID="{F53EE409-2EDE-49FB-B911-EB779E226922}">
   <ds:schemaRefs>
     <ds:schemaRef ds:uri="http://schemas.openxmlformats.org/officeDocument/2006/bibliography"/>
   </ds:schemaRefs>
